--- a/shenhavArmyNew/Word/ספר פרויקט הנדסאי שנהב מור.docx
+++ b/shenhavArmyNew/Word/ספר פרויקט הנדסאי שנהב מור.docx
@@ -26090,6 +26090,7 @@
       <w:r>
         <w:rPr>
           <w:noProof/>
+          <w:rtl/>
         </w:rPr>
         <w:lastRenderedPageBreak/>
         <w:pict w14:anchorId="78EBC54C">
@@ -26346,6 +26347,7 @@
       <w:r>
         <w:rPr>
           <w:noProof/>
+          <w:rtl/>
         </w:rPr>
         <w:pict w14:anchorId="45F2CDFB">
           <v:shape id="_x0000_s1033" type="#_x0000_t75" style="position:absolute;left:0;text-align:left;margin-left:-21.1pt;margin-top:25.5pt;width:504.1pt;height:283.5pt;z-index:-251581440;mso-position-horizontal-relative:text;mso-position-vertical-relative:text;mso-width-relative:page;mso-height-relative:page" wrapcoords="-36 -64 -36 21600 21636 21600 21636 -64 -36 -64" o:bordertopcolor="this" o:borderleftcolor="this" o:borderbottomcolor="this" o:borderrightcolor="this" stroked="t" strokeweight=".5pt">
@@ -26395,7 +26397,7 @@
         </w:tabs>
         <w:bidi/>
         <w:rPr>
-          <w:rFonts w:ascii="Arial" w:hAnsi="Arial" w:cs="Arial" w:hint="cs"/>
+          <w:rFonts w:ascii="Arial" w:hAnsi="Arial" w:cs="Arial"/>
           <w:sz w:val="24"/>
           <w:szCs w:val="24"/>
         </w:rPr>
@@ -26729,6 +26731,7 @@
       <w:r>
         <w:rPr>
           <w:noProof/>
+          <w:rtl/>
         </w:rPr>
         <w:lastRenderedPageBreak/>
         <w:pict w14:anchorId="69524B57">
@@ -26746,7 +26749,7 @@
         </w:tabs>
         <w:bidi/>
         <w:rPr>
-          <w:rFonts w:ascii="Arial" w:hAnsi="Arial" w:cs="Arial" w:hint="cs"/>
+          <w:rFonts w:ascii="Arial" w:hAnsi="Arial" w:cs="Arial"/>
           <w:sz w:val="24"/>
           <w:szCs w:val="24"/>
           <w:rtl/>
@@ -26986,7 +26989,7 @@
         </w:tabs>
         <w:bidi/>
         <w:rPr>
-          <w:rFonts w:ascii="Arial" w:hAnsi="Arial" w:cs="Arial" w:hint="cs"/>
+          <w:rFonts w:ascii="Arial" w:hAnsi="Arial" w:cs="Arial"/>
           <w:sz w:val="24"/>
           <w:szCs w:val="24"/>
         </w:rPr>
@@ -27168,7 +27171,7 @@
         <w:bidi/>
         <w:ind w:left="360"/>
         <w:rPr>
-          <w:rFonts w:ascii="Arial" w:hAnsi="Arial" w:cs="Arial" w:hint="cs"/>
+          <w:rFonts w:ascii="Arial" w:hAnsi="Arial" w:cs="Arial"/>
           <w:sz w:val="24"/>
           <w:szCs w:val="24"/>
           <w:rtl/>
@@ -27182,7 +27185,7 @@
         </w:tabs>
         <w:bidi/>
         <w:rPr>
-          <w:rFonts w:ascii="Arial" w:hAnsi="Arial" w:cs="Arial" w:hint="cs"/>
+          <w:rFonts w:ascii="Arial" w:hAnsi="Arial" w:cs="Arial"/>
           <w:sz w:val="24"/>
           <w:szCs w:val="24"/>
           <w:rtl/>
@@ -27289,6 +27292,7 @@
       <w:r>
         <w:rPr>
           <w:noProof/>
+          <w:rtl/>
         </w:rPr>
         <w:lastRenderedPageBreak/>
         <w:pict w14:anchorId="56A7B5EE">
@@ -27306,7 +27310,7 @@
         </w:tabs>
         <w:bidi/>
         <w:rPr>
-          <w:rFonts w:ascii="Arial" w:hAnsi="Arial" w:cs="Arial" w:hint="cs"/>
+          <w:rFonts w:ascii="Arial" w:hAnsi="Arial" w:cs="Arial"/>
           <w:sz w:val="24"/>
           <w:szCs w:val="24"/>
           <w:rtl/>
@@ -27474,7 +27478,7 @@
         </w:tabs>
         <w:bidi/>
         <w:rPr>
-          <w:rFonts w:ascii="Arial" w:hAnsi="Arial" w:cs="Arial" w:hint="cs"/>
+          <w:rFonts w:ascii="Arial" w:hAnsi="Arial" w:cs="Arial"/>
           <w:sz w:val="24"/>
           <w:szCs w:val="24"/>
         </w:rPr>
@@ -27591,6 +27595,7 @@
       <w:r>
         <w:rPr>
           <w:noProof/>
+          <w:rtl/>
         </w:rPr>
         <w:pict w14:anchorId="49C82883">
           <v:shape id="_x0000_s1042" type="#_x0000_t75" style="position:absolute;left:0;text-align:left;margin-left:21.45pt;margin-top:23.95pt;width:466.8pt;height:261.75pt;z-index:-251571200;mso-position-horizontal-relative:text;mso-position-vertical-relative:text;mso-width-relative:page;mso-height-relative:page" wrapcoords="-36 -64 -36 21600 21636 21600 21636 -64 -36 -64" o:bordertopcolor="this" o:borderleftcolor="this" o:borderbottomcolor="this" o:borderrightcolor="this" stroked="t" strokeweight=".5pt">
@@ -27633,7 +27638,7 @@
         </w:tabs>
         <w:bidi/>
         <w:rPr>
-          <w:rFonts w:ascii="Arial" w:hAnsi="Arial" w:cs="Arial" w:hint="cs"/>
+          <w:rFonts w:ascii="Arial" w:hAnsi="Arial" w:cs="Arial"/>
           <w:sz w:val="24"/>
           <w:szCs w:val="24"/>
         </w:rPr>
@@ -27646,7 +27651,7 @@
         </w:tabs>
         <w:bidi/>
         <w:rPr>
-          <w:rFonts w:ascii="Arial" w:hAnsi="Arial" w:cs="Arial" w:hint="cs"/>
+          <w:rFonts w:ascii="Arial" w:hAnsi="Arial" w:cs="Arial"/>
           <w:sz w:val="24"/>
           <w:szCs w:val="24"/>
           <w:rtl/>
@@ -27687,7 +27692,7 @@
         </w:tabs>
         <w:bidi/>
         <w:rPr>
-          <w:rFonts w:ascii="Arial" w:hAnsi="Arial" w:cs="Arial" w:hint="cs"/>
+          <w:rFonts w:ascii="Arial" w:hAnsi="Arial" w:cs="Arial"/>
           <w:sz w:val="24"/>
           <w:szCs w:val="24"/>
           <w:rtl/>
@@ -27839,7 +27844,7 @@
       <w:pPr>
         <w:bidi/>
         <w:rPr>
-          <w:rFonts w:ascii="Arial" w:hAnsi="Arial" w:cs="Arial" w:hint="cs"/>
+          <w:rFonts w:ascii="Arial" w:hAnsi="Arial" w:cs="Arial"/>
           <w:sz w:val="24"/>
           <w:szCs w:val="24"/>
           <w:rtl/>
@@ -27876,7 +27881,7 @@
       <w:pPr>
         <w:bidi/>
         <w:rPr>
-          <w:rFonts w:ascii="Arial" w:hAnsi="Arial" w:cs="Arial" w:hint="cs"/>
+          <w:rFonts w:ascii="Arial" w:hAnsi="Arial" w:cs="Arial"/>
           <w:sz w:val="24"/>
           <w:szCs w:val="24"/>
         </w:rPr>
@@ -27897,7 +27902,7 @@
       <w:pPr>
         <w:bidi/>
         <w:rPr>
-          <w:rFonts w:ascii="Arial" w:hAnsi="Arial" w:cs="Arial" w:hint="cs"/>
+          <w:rFonts w:ascii="Arial" w:hAnsi="Arial" w:cs="Arial"/>
           <w:sz w:val="24"/>
           <w:szCs w:val="24"/>
           <w:rtl/>
@@ -28044,7 +28049,7 @@
       <w:pPr>
         <w:bidi/>
         <w:rPr>
-          <w:rFonts w:ascii="Arial" w:hAnsi="Arial" w:cs="Arial" w:hint="cs"/>
+          <w:rFonts w:ascii="Arial" w:hAnsi="Arial" w:cs="Arial"/>
           <w:b/>
           <w:bCs/>
           <w:sz w:val="24"/>
@@ -28495,7 +28500,7 @@
       <w:pPr>
         <w:bidi/>
         <w:rPr>
-          <w:rFonts w:ascii="Arial" w:hAnsi="Arial" w:cs="Arial" w:hint="cs"/>
+          <w:rFonts w:ascii="Arial" w:hAnsi="Arial" w:cs="Arial"/>
           <w:sz w:val="24"/>
           <w:szCs w:val="24"/>
           <w:rtl/>
@@ -28811,7 +28816,7 @@
         </w:tabs>
         <w:bidi/>
         <w:rPr>
-          <w:rFonts w:ascii="Arial" w:hAnsi="Arial" w:cs="Arial" w:hint="cs"/>
+          <w:rFonts w:ascii="Arial" w:hAnsi="Arial" w:cs="Arial"/>
           <w:b/>
           <w:bCs/>
           <w:sz w:val="24"/>
@@ -29706,6 +29711,7 @@
       <w:r>
         <w:rPr>
           <w:noProof/>
+          <w:rtl/>
         </w:rPr>
         <w:pict w14:anchorId="05E38681">
           <v:shape id="_x0000_s1046" type="#_x0000_t75" style="position:absolute;left:0;text-align:left;margin-left:-18pt;margin-top:29.4pt;width:508.2pt;height:350.9pt;z-index:-251538432;mso-position-horizontal-relative:text;mso-position-vertical-relative:text;mso-width-relative:page;mso-height-relative:page" wrapcoords="-36 -52 -36 21600 21636 21600 21636 -52 -36 -52" o:bordertopcolor="this" o:borderleftcolor="this" o:borderbottomcolor="this" o:borderrightcolor="this" stroked="t" strokeweight=".5pt">
@@ -29744,7 +29750,7 @@
         </w:tabs>
         <w:bidi/>
         <w:rPr>
-          <w:rFonts w:ascii="Arial" w:hAnsi="Arial" w:cs="Arial" w:hint="cs"/>
+          <w:rFonts w:ascii="Arial" w:hAnsi="Arial" w:cs="Arial"/>
           <w:sz w:val="24"/>
           <w:szCs w:val="24"/>
           <w:rtl/>
@@ -29956,7 +29962,7 @@
         </w:tabs>
         <w:bidi/>
         <w:rPr>
-          <w:rFonts w:ascii="Arial" w:hAnsi="Arial" w:cs="Arial" w:hint="cs"/>
+          <w:rFonts w:ascii="Arial" w:hAnsi="Arial" w:cs="Arial"/>
           <w:sz w:val="24"/>
           <w:szCs w:val="24"/>
           <w:rtl/>
@@ -30062,7 +30068,7 @@
         </w:tabs>
         <w:bidi/>
         <w:rPr>
-          <w:rFonts w:ascii="Arial" w:hAnsi="Arial" w:cs="Arial" w:hint="cs"/>
+          <w:rFonts w:ascii="Arial" w:hAnsi="Arial" w:cs="Arial"/>
           <w:b/>
           <w:bCs/>
           <w:sz w:val="24"/>
@@ -30126,7 +30132,7 @@
         </w:tabs>
         <w:bidi/>
         <w:rPr>
-          <w:rFonts w:ascii="Arial" w:hAnsi="Arial" w:cs="Arial" w:hint="cs"/>
+          <w:rFonts w:ascii="Arial" w:hAnsi="Arial" w:cs="Arial"/>
           <w:color w:val="000000" w:themeColor="text1"/>
           <w:sz w:val="36"/>
           <w:szCs w:val="36"/>
@@ -30176,16 +30182,7 @@
           <w:sz w:val="24"/>
           <w:szCs w:val="24"/>
         </w:rPr>
-        <w:t xml:space="preserve"> </w:t>
-      </w:r>
-      <w:r>
-        <w:rPr>
-          <w:rFonts w:ascii="Consolas" w:hAnsi="Consolas" w:cs="Consolas"/>
-          <w:color w:val="000000" w:themeColor="text1"/>
-          <w:sz w:val="24"/>
-          <w:szCs w:val="24"/>
-        </w:rPr>
-        <w:t>name &lt;name&gt;</w:t>
+        <w:t xml:space="preserve"> name &lt;name&gt;</w:t>
       </w:r>
       <w:r>
         <w:rPr>
@@ -30245,7 +30242,7 @@
         </w:tabs>
         <w:bidi/>
         <w:rPr>
-          <w:rFonts w:ascii="Arial" w:hAnsi="Arial" w:cs="Arial" w:hint="cs"/>
+          <w:rFonts w:ascii="Arial" w:hAnsi="Arial" w:cs="Arial"/>
           <w:color w:val="000000" w:themeColor="text1"/>
           <w:sz w:val="36"/>
           <w:szCs w:val="36"/>
@@ -30353,7 +30350,7 @@
       <w:pPr>
         <w:pStyle w:val="a3"/>
         <w:rPr>
-          <w:rFonts w:ascii="Arial" w:hAnsi="Arial" w:cs="Arial" w:hint="cs"/>
+          <w:rFonts w:ascii="Arial" w:hAnsi="Arial" w:cs="Arial"/>
           <w:color w:val="000000" w:themeColor="text1"/>
           <w:sz w:val="36"/>
           <w:szCs w:val="36"/>
@@ -30373,7 +30370,7 @@
         </w:tabs>
         <w:bidi/>
         <w:rPr>
-          <w:rFonts w:ascii="Arial" w:hAnsi="Arial" w:cs="Arial" w:hint="cs"/>
+          <w:rFonts w:ascii="Arial" w:hAnsi="Arial" w:cs="Arial"/>
           <w:color w:val="000000" w:themeColor="text1"/>
           <w:sz w:val="36"/>
           <w:szCs w:val="36"/>
@@ -30422,7 +30419,7 @@
       <w:pPr>
         <w:pStyle w:val="a3"/>
         <w:rPr>
-          <w:rFonts w:ascii="Arial" w:hAnsi="Arial" w:cs="Arial" w:hint="cs"/>
+          <w:rFonts w:ascii="Arial" w:hAnsi="Arial" w:cs="Arial"/>
           <w:color w:val="000000" w:themeColor="text1"/>
           <w:sz w:val="36"/>
           <w:szCs w:val="36"/>
@@ -30549,7 +30546,7 @@
       <w:pPr>
         <w:pStyle w:val="a3"/>
         <w:rPr>
-          <w:rFonts w:ascii="Arial" w:hAnsi="Arial" w:cs="Arial" w:hint="cs"/>
+          <w:rFonts w:ascii="Arial" w:hAnsi="Arial" w:cs="Arial"/>
           <w:color w:val="000000" w:themeColor="text1"/>
           <w:sz w:val="36"/>
           <w:szCs w:val="36"/>
@@ -30637,7 +30634,7 @@
       <w:pPr>
         <w:pStyle w:val="a3"/>
         <w:rPr>
-          <w:rFonts w:ascii="Arial" w:hAnsi="Arial" w:cs="Arial" w:hint="cs"/>
+          <w:rFonts w:ascii="Arial" w:hAnsi="Arial" w:cs="Arial"/>
           <w:color w:val="000000" w:themeColor="text1"/>
           <w:sz w:val="36"/>
           <w:szCs w:val="36"/>
@@ -30754,7 +30751,7 @@
       <w:pPr>
         <w:pStyle w:val="a3"/>
         <w:rPr>
-          <w:rFonts w:ascii="Arial" w:hAnsi="Arial" w:cs="Arial" w:hint="cs"/>
+          <w:rFonts w:ascii="Arial" w:hAnsi="Arial" w:cs="Arial"/>
           <w:color w:val="000000" w:themeColor="text1"/>
           <w:sz w:val="36"/>
           <w:szCs w:val="36"/>
@@ -30838,7 +30835,7 @@
         </w:tabs>
         <w:bidi/>
         <w:rPr>
-          <w:rFonts w:ascii="Arial" w:hAnsi="Arial" w:cs="Arial" w:hint="cs"/>
+          <w:rFonts w:ascii="Arial" w:hAnsi="Arial" w:cs="Arial"/>
           <w:color w:val="000000" w:themeColor="text1"/>
           <w:sz w:val="24"/>
           <w:szCs w:val="24"/>
@@ -31067,7 +31064,7 @@
         </w:tabs>
         <w:bidi/>
         <w:rPr>
-          <w:rFonts w:ascii="Arial" w:hAnsi="Arial" w:cs="Arial" w:hint="cs"/>
+          <w:rFonts w:ascii="Arial" w:hAnsi="Arial" w:cs="Arial"/>
           <w:color w:val="000000" w:themeColor="text1"/>
           <w:sz w:val="24"/>
           <w:szCs w:val="24"/>
@@ -31407,6 +31404,7 @@
       <w:r>
         <w:rPr>
           <w:noProof/>
+          <w:rtl/>
         </w:rPr>
         <w:lastRenderedPageBreak/>
         <w:pict w14:anchorId="4EA55140">
@@ -31524,25 +31522,7 @@
           <w:szCs w:val="24"/>
           <w:rtl/>
         </w:rPr>
-        <w:t xml:space="preserve">באיזור המסומן באדום מופיעות כל ההודעות של ממשק המשתמש </w:t>
-      </w:r>
-      <w:r>
-        <w:rPr>
-          <w:rFonts w:ascii="Arial" w:hAnsi="Arial" w:cs="Arial" w:hint="cs"/>
-          <w:sz w:val="24"/>
-          <w:szCs w:val="24"/>
-          <w:rtl/>
-        </w:rPr>
-        <w:t>לטיפול בכלים</w:t>
-      </w:r>
-      <w:r>
-        <w:rPr>
-          <w:rFonts w:ascii="Arial" w:hAnsi="Arial" w:cs="Arial" w:hint="cs"/>
-          <w:sz w:val="24"/>
-          <w:szCs w:val="24"/>
-          <w:rtl/>
-        </w:rPr>
-        <w:t>.</w:t>
+        <w:t>באיזור המסומן באדום מופיעות כל ההודעות של ממשק המשתמש לטיפול בכלים.</w:t>
       </w:r>
     </w:p>
     <w:p>
@@ -32221,7 +32201,7 @@
         </w:tabs>
         <w:bidi/>
         <w:rPr>
-          <w:rFonts w:ascii="Arial" w:hAnsi="Arial" w:cs="Arial" w:hint="cs"/>
+          <w:rFonts w:ascii="Arial" w:hAnsi="Arial" w:cs="Arial"/>
           <w:sz w:val="24"/>
           <w:szCs w:val="24"/>
           <w:rtl/>
@@ -32494,27 +32474,7 @@
           <w:szCs w:val="24"/>
           <w:rtl/>
         </w:rPr>
-        <w:t xml:space="preserve">תקלה מסוימת שבגללה לא ניתן </w:t>
-      </w:r>
-      <w:r>
-        <w:rPr>
-          <w:rFonts w:ascii="Arial" w:hAnsi="Arial" w:cs="Arial" w:hint="cs"/>
-          <w:color w:val="000000" w:themeColor="text1"/>
-          <w:sz w:val="24"/>
-          <w:szCs w:val="24"/>
-          <w:rtl/>
-        </w:rPr>
-        <w:t>לעדכן את</w:t>
-      </w:r>
-      <w:r>
-        <w:rPr>
-          <w:rFonts w:ascii="Arial" w:hAnsi="Arial" w:cs="Arial" w:hint="cs"/>
-          <w:color w:val="000000" w:themeColor="text1"/>
-          <w:sz w:val="24"/>
-          <w:szCs w:val="24"/>
-          <w:rtl/>
-        </w:rPr>
-        <w:t xml:space="preserve"> מסד הנתונים נתונים חדשים. ניתן לראות את התקלה המלאה ב</w:t>
+        <w:t>תקלה מסוימת שבגללה לא ניתן לעדכן את מסד הנתונים נתונים חדשים. ניתן לראות את התקלה המלאה ב</w:t>
       </w:r>
       <w:r>
         <w:rPr>
@@ -32733,18 +32693,7 @@
           <w:sz w:val="24"/>
           <w:szCs w:val="24"/>
         </w:rPr>
-        <w:t>Remove</w:t>
-      </w:r>
-      <w:r>
-        <w:rPr>
-          <w:rFonts w:ascii="Arial" w:hAnsi="Arial" w:cs="Arial"/>
-          <w:b/>
-          <w:bCs/>
-          <w:color w:val="000000" w:themeColor="text1"/>
-          <w:sz w:val="24"/>
-          <w:szCs w:val="24"/>
-        </w:rPr>
-        <w:t xml:space="preserve"> Tool</w:t>
+        <w:t>Remove Tool</w:t>
       </w:r>
       <w:r>
         <w:rPr>
@@ -32853,7 +32802,7 @@
         </w:tabs>
         <w:bidi/>
         <w:rPr>
-          <w:rFonts w:ascii="Arial" w:hAnsi="Arial" w:cs="Arial" w:hint="cs"/>
+          <w:rFonts w:ascii="Arial" w:hAnsi="Arial" w:cs="Arial"/>
           <w:sz w:val="24"/>
           <w:szCs w:val="24"/>
           <w:rtl/>
@@ -32954,8 +32903,6 @@
         </w:rPr>
         <w:t>נמחק בהצלחה בצורה לוגית זאת אומרת עדיין נמצא במסד הנתונים אך לא ניתן לשימוש.</w:t>
       </w:r>
-      <w:bookmarkStart w:id="0" w:name="_GoBack"/>
-      <w:bookmarkEnd w:id="0"/>
     </w:p>
     <w:p>
       <w:pPr>
@@ -33166,7 +33113,1184 @@
         </w:tabs>
         <w:bidi/>
         <w:rPr>
-          <w:rFonts w:ascii="Arial" w:hAnsi="Arial" w:cs="Arial" w:hint="cs"/>
+          <w:rFonts w:ascii="Arial" w:hAnsi="Arial" w:cs="Arial"/>
+          <w:color w:val="000000" w:themeColor="text1"/>
+          <w:sz w:val="24"/>
+          <w:szCs w:val="24"/>
+        </w:rPr>
+      </w:pPr>
+    </w:p>
+    <w:p>
+      <w:pPr>
+        <w:tabs>
+          <w:tab w:val="left" w:pos="2906"/>
+        </w:tabs>
+        <w:bidi/>
+        <w:rPr>
+          <w:rFonts w:ascii="Arial" w:hAnsi="Arial" w:cs="Arial"/>
+          <w:color w:val="000000" w:themeColor="text1"/>
+          <w:sz w:val="24"/>
+          <w:szCs w:val="24"/>
+        </w:rPr>
+      </w:pPr>
+    </w:p>
+    <w:p>
+      <w:pPr>
+        <w:tabs>
+          <w:tab w:val="left" w:pos="2906"/>
+        </w:tabs>
+        <w:bidi/>
+        <w:rPr>
+          <w:rFonts w:ascii="Arial" w:hAnsi="Arial" w:cs="Arial"/>
+          <w:color w:val="000000" w:themeColor="text1"/>
+          <w:sz w:val="24"/>
+          <w:szCs w:val="24"/>
+        </w:rPr>
+      </w:pPr>
+    </w:p>
+    <w:p>
+      <w:pPr>
+        <w:tabs>
+          <w:tab w:val="left" w:pos="2906"/>
+        </w:tabs>
+        <w:bidi/>
+        <w:rPr>
+          <w:rFonts w:ascii="Arial" w:hAnsi="Arial" w:cs="Arial"/>
+          <w:color w:val="000000" w:themeColor="text1"/>
+          <w:sz w:val="24"/>
+          <w:szCs w:val="24"/>
+        </w:rPr>
+      </w:pPr>
+    </w:p>
+    <w:p>
+      <w:pPr>
+        <w:tabs>
+          <w:tab w:val="left" w:pos="2906"/>
+        </w:tabs>
+        <w:bidi/>
+        <w:rPr>
+          <w:rFonts w:ascii="Arial" w:hAnsi="Arial" w:cs="Arial"/>
+          <w:color w:val="000000" w:themeColor="text1"/>
+          <w:sz w:val="24"/>
+          <w:szCs w:val="24"/>
+        </w:rPr>
+      </w:pPr>
+    </w:p>
+    <w:p>
+      <w:pPr>
+        <w:tabs>
+          <w:tab w:val="left" w:pos="2906"/>
+        </w:tabs>
+        <w:bidi/>
+        <w:rPr>
+          <w:rFonts w:ascii="Arial" w:hAnsi="Arial" w:cs="Arial"/>
+          <w:color w:val="000000" w:themeColor="text1"/>
+          <w:sz w:val="24"/>
+          <w:szCs w:val="24"/>
+        </w:rPr>
+      </w:pPr>
+    </w:p>
+    <w:p>
+      <w:pPr>
+        <w:tabs>
+          <w:tab w:val="left" w:pos="2906"/>
+        </w:tabs>
+        <w:bidi/>
+        <w:rPr>
+          <w:rFonts w:ascii="Arial" w:hAnsi="Arial" w:cs="Arial"/>
+          <w:color w:val="000000" w:themeColor="text1"/>
+          <w:sz w:val="24"/>
+          <w:szCs w:val="24"/>
+        </w:rPr>
+      </w:pPr>
+    </w:p>
+    <w:p>
+      <w:pPr>
+        <w:tabs>
+          <w:tab w:val="left" w:pos="2906"/>
+        </w:tabs>
+        <w:bidi/>
+        <w:rPr>
+          <w:rFonts w:ascii="Arial" w:hAnsi="Arial" w:cs="Arial"/>
+          <w:color w:val="000000" w:themeColor="text1"/>
+          <w:sz w:val="24"/>
+          <w:szCs w:val="24"/>
+        </w:rPr>
+      </w:pPr>
+    </w:p>
+    <w:p>
+      <w:pPr>
+        <w:tabs>
+          <w:tab w:val="left" w:pos="2906"/>
+        </w:tabs>
+        <w:bidi/>
+        <w:rPr>
+          <w:rFonts w:ascii="Arial" w:hAnsi="Arial" w:cs="Arial"/>
+          <w:b/>
+          <w:bCs/>
+          <w:color w:val="000000" w:themeColor="text1"/>
+          <w:sz w:val="28"/>
+          <w:szCs w:val="28"/>
+          <w:rtl/>
+        </w:rPr>
+      </w:pPr>
+      <w:r>
+        <w:rPr>
+          <w:rFonts w:ascii="Arial" w:hAnsi="Arial" w:cs="Arial" w:hint="cs"/>
+          <w:b/>
+          <w:bCs/>
+          <w:color w:val="000000" w:themeColor="text1"/>
+          <w:sz w:val="28"/>
+          <w:szCs w:val="28"/>
+          <w:rtl/>
+        </w:rPr>
+        <w:lastRenderedPageBreak/>
+        <w:t xml:space="preserve">תיאור מסד הנתונים </w:t>
+      </w:r>
+      <w:r>
+        <w:rPr>
+          <w:rFonts w:ascii="Arial" w:hAnsi="Arial" w:cs="Arial"/>
+          <w:b/>
+          <w:bCs/>
+          <w:color w:val="000000" w:themeColor="text1"/>
+          <w:sz w:val="28"/>
+          <w:szCs w:val="28"/>
+          <w:rtl/>
+        </w:rPr>
+        <w:t>–</w:t>
+      </w:r>
+    </w:p>
+    <w:p>
+      <w:pPr>
+        <w:tabs>
+          <w:tab w:val="left" w:pos="2906"/>
+        </w:tabs>
+        <w:bidi/>
+        <w:rPr>
+          <w:rFonts w:ascii="Arial" w:hAnsi="Arial" w:cs="Arial" w:hint="cs"/>
+          <w:color w:val="000000" w:themeColor="text1"/>
+          <w:sz w:val="24"/>
+          <w:szCs w:val="24"/>
+          <w:rtl/>
+        </w:rPr>
+      </w:pPr>
+      <w:r>
+        <w:rPr>
+          <w:rFonts w:ascii="Arial" w:hAnsi="Arial" w:cs="Arial" w:hint="cs"/>
+          <w:color w:val="000000" w:themeColor="text1"/>
+          <w:sz w:val="24"/>
+          <w:szCs w:val="24"/>
+          <w:rtl/>
+        </w:rPr>
+        <w:t xml:space="preserve">במסד הנתונים ישנה רק טבלה אחת שאחראית על הכלים בתוכנה. כל הכלים נשמרים בטבלה זו. ברגע שמוסיפים כלי או מעדכנים כלי הוא מתעדכן גם במסד הנתונים. ברגע שממשק המשתמש נפתח הוא לוקח את הנתונים ממסד הנתונים </w:t>
+      </w:r>
+      <w:r>
+        <w:rPr>
+          <w:rFonts w:ascii="Arial" w:hAnsi="Arial" w:cs="Arial" w:hint="cs"/>
+          <w:color w:val="000000" w:themeColor="text1"/>
+          <w:sz w:val="24"/>
+          <w:szCs w:val="24"/>
+          <w:rtl/>
+        </w:rPr>
+        <w:t>ומציג אותם על המסך עם אפשרות לבחור אותם.</w:t>
+      </w:r>
+    </w:p>
+    <w:p>
+      <w:pPr>
+        <w:tabs>
+          <w:tab w:val="left" w:pos="2906"/>
+        </w:tabs>
+        <w:bidi/>
+        <w:rPr>
+          <w:rFonts w:ascii="Arial" w:hAnsi="Arial" w:cs="Arial" w:hint="cs"/>
+          <w:b/>
+          <w:bCs/>
+          <w:color w:val="000000" w:themeColor="text1"/>
+          <w:sz w:val="24"/>
+          <w:szCs w:val="24"/>
+          <w:rtl/>
+        </w:rPr>
+      </w:pPr>
+      <w:r>
+        <w:rPr>
+          <w:rFonts w:ascii="Arial" w:hAnsi="Arial" w:cs="Arial" w:hint="cs"/>
+          <w:b/>
+          <w:bCs/>
+          <w:color w:val="000000" w:themeColor="text1"/>
+          <w:sz w:val="24"/>
+          <w:szCs w:val="24"/>
+        </w:rPr>
+        <w:t>T</w:t>
+      </w:r>
+      <w:r>
+        <w:rPr>
+          <w:rFonts w:ascii="Arial" w:hAnsi="Arial" w:cs="Arial"/>
+          <w:b/>
+          <w:bCs/>
+          <w:color w:val="000000" w:themeColor="text1"/>
+          <w:sz w:val="24"/>
+          <w:szCs w:val="24"/>
+        </w:rPr>
+        <w:t>ools_table</w:t>
+      </w:r>
+      <w:r>
+        <w:rPr>
+          <w:rFonts w:ascii="Arial" w:hAnsi="Arial" w:cs="Arial" w:hint="cs"/>
+          <w:b/>
+          <w:bCs/>
+          <w:color w:val="000000" w:themeColor="text1"/>
+          <w:sz w:val="24"/>
+          <w:szCs w:val="24"/>
+          <w:rtl/>
+        </w:rPr>
+        <w:t xml:space="preserve"> </w:t>
+      </w:r>
+      <w:r>
+        <w:rPr>
+          <w:rFonts w:ascii="Arial" w:hAnsi="Arial" w:cs="Arial"/>
+          <w:b/>
+          <w:bCs/>
+          <w:color w:val="000000" w:themeColor="text1"/>
+          <w:sz w:val="24"/>
+          <w:szCs w:val="24"/>
+          <w:rtl/>
+        </w:rPr>
+        <w:t>–</w:t>
+      </w:r>
+    </w:p>
+    <w:p>
+      <w:pPr>
+        <w:tabs>
+          <w:tab w:val="left" w:pos="2906"/>
+        </w:tabs>
+        <w:bidi/>
+        <w:rPr>
+          <w:rFonts w:ascii="Arial" w:hAnsi="Arial" w:cs="Arial"/>
+          <w:color w:val="000000" w:themeColor="text1"/>
+          <w:sz w:val="24"/>
+          <w:szCs w:val="24"/>
+          <w:rtl/>
+        </w:rPr>
+      </w:pPr>
+      <w:r>
+        <w:rPr>
+          <w:rFonts w:ascii="Arial" w:hAnsi="Arial" w:cs="Arial"/>
+          <w:b/>
+          <w:bCs/>
+          <w:color w:val="000000" w:themeColor="text1"/>
+          <w:sz w:val="24"/>
+          <w:szCs w:val="24"/>
+        </w:rPr>
+        <w:t>Tool_id</w:t>
+      </w:r>
+      <w:r>
+        <w:rPr>
+          <w:rFonts w:ascii="Arial" w:hAnsi="Arial" w:cs="Arial" w:hint="cs"/>
+          <w:b/>
+          <w:bCs/>
+          <w:color w:val="000000" w:themeColor="text1"/>
+          <w:sz w:val="24"/>
+          <w:szCs w:val="24"/>
+          <w:rtl/>
+        </w:rPr>
+        <w:t xml:space="preserve"> </w:t>
+      </w:r>
+      <w:r>
+        <w:rPr>
+          <w:rFonts w:ascii="Arial" w:hAnsi="Arial" w:cs="Arial"/>
+          <w:color w:val="000000" w:themeColor="text1"/>
+          <w:sz w:val="24"/>
+          <w:szCs w:val="24"/>
+          <w:rtl/>
+        </w:rPr>
+        <w:t>–</w:t>
+      </w:r>
+      <w:r>
+        <w:rPr>
+          <w:rFonts w:ascii="Arial" w:hAnsi="Arial" w:cs="Arial" w:hint="cs"/>
+          <w:color w:val="000000" w:themeColor="text1"/>
+          <w:sz w:val="24"/>
+          <w:szCs w:val="24"/>
+          <w:rtl/>
+        </w:rPr>
+        <w:t xml:space="preserve"> קוד כלי, מספר זה מייחד את הכלים לכל כלי יש מספר אחר. עמודה זו היא מפתח ראשי ואין אפשרות שיהיה בה </w:t>
+      </w:r>
+      <w:r>
+        <w:rPr>
+          <w:rFonts w:ascii="Arial" w:hAnsi="Arial" w:cs="Arial" w:hint="cs"/>
+          <w:color w:val="000000" w:themeColor="text1"/>
+          <w:sz w:val="24"/>
+          <w:szCs w:val="24"/>
+        </w:rPr>
+        <w:t>NULL</w:t>
+      </w:r>
+      <w:r>
+        <w:rPr>
+          <w:rFonts w:ascii="Arial" w:hAnsi="Arial" w:cs="Arial" w:hint="cs"/>
+          <w:color w:val="000000" w:themeColor="text1"/>
+          <w:sz w:val="24"/>
+          <w:szCs w:val="24"/>
+          <w:rtl/>
+        </w:rPr>
+        <w:t>, טיפוס הנתונים הוא מספר שלם והוא מספור אוטומטי.</w:t>
+      </w:r>
+    </w:p>
+    <w:p>
+      <w:pPr>
+        <w:tabs>
+          <w:tab w:val="left" w:pos="2906"/>
+        </w:tabs>
+        <w:bidi/>
+        <w:rPr>
+          <w:rFonts w:ascii="Arial" w:hAnsi="Arial" w:cs="Arial" w:hint="cs"/>
+          <w:color w:val="000000" w:themeColor="text1"/>
+          <w:sz w:val="24"/>
+          <w:szCs w:val="24"/>
+          <w:rtl/>
+        </w:rPr>
+      </w:pPr>
+      <w:r>
+        <w:rPr>
+          <w:rFonts w:ascii="Arial" w:hAnsi="Arial" w:cs="Arial"/>
+          <w:b/>
+          <w:bCs/>
+          <w:color w:val="000000" w:themeColor="text1"/>
+          <w:sz w:val="24"/>
+          <w:szCs w:val="24"/>
+        </w:rPr>
+        <w:t>Tool_name</w:t>
+      </w:r>
+      <w:r>
+        <w:rPr>
+          <w:rFonts w:ascii="Arial" w:hAnsi="Arial" w:cs="Arial" w:hint="cs"/>
+          <w:b/>
+          <w:bCs/>
+          <w:color w:val="000000" w:themeColor="text1"/>
+          <w:sz w:val="24"/>
+          <w:szCs w:val="24"/>
+          <w:rtl/>
+        </w:rPr>
+        <w:t xml:space="preserve"> </w:t>
+      </w:r>
+      <w:r>
+        <w:rPr>
+          <w:rFonts w:ascii="Arial" w:hAnsi="Arial" w:cs="Arial"/>
+          <w:b/>
+          <w:bCs/>
+          <w:color w:val="000000" w:themeColor="text1"/>
+          <w:sz w:val="24"/>
+          <w:szCs w:val="24"/>
+          <w:rtl/>
+        </w:rPr>
+        <w:t>–</w:t>
+      </w:r>
+      <w:r>
+        <w:rPr>
+          <w:rFonts w:ascii="Arial" w:hAnsi="Arial" w:cs="Arial" w:hint="cs"/>
+          <w:b/>
+          <w:bCs/>
+          <w:color w:val="000000" w:themeColor="text1"/>
+          <w:sz w:val="24"/>
+          <w:szCs w:val="24"/>
+          <w:rtl/>
+        </w:rPr>
+        <w:t xml:space="preserve"> </w:t>
+      </w:r>
+      <w:r>
+        <w:rPr>
+          <w:rFonts w:ascii="Arial" w:hAnsi="Arial" w:cs="Arial" w:hint="cs"/>
+          <w:color w:val="000000" w:themeColor="text1"/>
+          <w:sz w:val="24"/>
+          <w:szCs w:val="24"/>
+          <w:rtl/>
+        </w:rPr>
+        <w:t>שם כלי, השם הזה הוא בעצם השם שמייצג את הכלי.</w:t>
+      </w:r>
+      <w:r>
+        <w:rPr>
+          <w:rFonts w:ascii="Arial" w:hAnsi="Arial" w:cs="Arial" w:hint="cs"/>
+          <w:color w:val="000000" w:themeColor="text1"/>
+          <w:sz w:val="24"/>
+          <w:szCs w:val="24"/>
+          <w:rtl/>
+        </w:rPr>
+        <w:t xml:space="preserve"> טיפוס הנתונים של העמודה הזו הוא </w:t>
+      </w:r>
+      <w:r>
+        <w:rPr>
+          <w:rFonts w:ascii="Arial" w:hAnsi="Arial" w:cs="Arial"/>
+          <w:color w:val="000000" w:themeColor="text1"/>
+          <w:sz w:val="24"/>
+          <w:szCs w:val="24"/>
+        </w:rPr>
+        <w:t>nvarchar(50)</w:t>
+      </w:r>
+      <w:r>
+        <w:rPr>
+          <w:rFonts w:ascii="Arial" w:hAnsi="Arial" w:cs="Arial" w:hint="cs"/>
+          <w:color w:val="000000" w:themeColor="text1"/>
+          <w:sz w:val="24"/>
+          <w:szCs w:val="24"/>
+          <w:rtl/>
+        </w:rPr>
+        <w:t>.</w:t>
+      </w:r>
+      <w:r>
+        <w:rPr>
+          <w:rFonts w:ascii="Arial" w:hAnsi="Arial" w:cs="Arial" w:hint="cs"/>
+          <w:color w:val="000000" w:themeColor="text1"/>
+          <w:sz w:val="24"/>
+          <w:szCs w:val="24"/>
+          <w:rtl/>
+        </w:rPr>
+        <w:t xml:space="preserve"> </w:t>
+      </w:r>
+      <w:r>
+        <w:rPr>
+          <w:rFonts w:ascii="Arial" w:hAnsi="Arial" w:cs="Arial" w:hint="cs"/>
+          <w:color w:val="000000" w:themeColor="text1"/>
+          <w:sz w:val="24"/>
+          <w:szCs w:val="24"/>
+          <w:rtl/>
+        </w:rPr>
+        <w:t xml:space="preserve">ואין אפשרות שיהיה בה </w:t>
+      </w:r>
+      <w:r>
+        <w:rPr>
+          <w:rFonts w:ascii="Arial" w:hAnsi="Arial" w:cs="Arial" w:hint="cs"/>
+          <w:color w:val="000000" w:themeColor="text1"/>
+          <w:sz w:val="24"/>
+          <w:szCs w:val="24"/>
+        </w:rPr>
+        <w:t>NULL</w:t>
+      </w:r>
+    </w:p>
+    <w:p>
+      <w:pPr>
+        <w:tabs>
+          <w:tab w:val="left" w:pos="2906"/>
+        </w:tabs>
+        <w:bidi/>
+        <w:rPr>
+          <w:rFonts w:ascii="Arial" w:hAnsi="Arial" w:cs="Arial"/>
+          <w:color w:val="000000" w:themeColor="text1"/>
+          <w:sz w:val="24"/>
+          <w:szCs w:val="24"/>
+          <w:rtl/>
+        </w:rPr>
+      </w:pPr>
+      <w:r>
+        <w:rPr>
+          <w:rFonts w:ascii="Arial" w:hAnsi="Arial" w:cs="Arial"/>
+          <w:b/>
+          <w:bCs/>
+          <w:color w:val="000000" w:themeColor="text1"/>
+          <w:sz w:val="24"/>
+          <w:szCs w:val="24"/>
+        </w:rPr>
+        <w:t>Tool_desc</w:t>
+      </w:r>
+      <w:r>
+        <w:rPr>
+          <w:rFonts w:ascii="Arial" w:hAnsi="Arial" w:cs="Arial" w:hint="cs"/>
+          <w:b/>
+          <w:bCs/>
+          <w:color w:val="000000" w:themeColor="text1"/>
+          <w:sz w:val="24"/>
+          <w:szCs w:val="24"/>
+          <w:rtl/>
+        </w:rPr>
+        <w:t xml:space="preserve"> </w:t>
+      </w:r>
+      <w:r>
+        <w:rPr>
+          <w:rFonts w:ascii="Arial" w:hAnsi="Arial" w:cs="Arial"/>
+          <w:b/>
+          <w:bCs/>
+          <w:color w:val="000000" w:themeColor="text1"/>
+          <w:sz w:val="24"/>
+          <w:szCs w:val="24"/>
+          <w:rtl/>
+        </w:rPr>
+        <w:t>–</w:t>
+      </w:r>
+      <w:r>
+        <w:rPr>
+          <w:rFonts w:ascii="Arial" w:hAnsi="Arial" w:cs="Arial" w:hint="cs"/>
+          <w:b/>
+          <w:bCs/>
+          <w:color w:val="000000" w:themeColor="text1"/>
+          <w:sz w:val="24"/>
+          <w:szCs w:val="24"/>
+          <w:rtl/>
+        </w:rPr>
+        <w:t xml:space="preserve"> </w:t>
+      </w:r>
+      <w:r>
+        <w:rPr>
+          <w:rFonts w:ascii="Arial" w:hAnsi="Arial" w:cs="Arial" w:hint="cs"/>
+          <w:color w:val="000000" w:themeColor="text1"/>
+          <w:sz w:val="24"/>
+          <w:szCs w:val="24"/>
+          <w:rtl/>
+        </w:rPr>
+        <w:t xml:space="preserve">תיאור הכלי, זה בעצם התיאור של הכלי זה בעצם ההסבר מה הכלי עושה. טיפוס הנתונים של העמודה הזו הוא </w:t>
+      </w:r>
+      <w:r>
+        <w:rPr>
+          <w:rFonts w:ascii="Arial" w:hAnsi="Arial" w:cs="Arial"/>
+          <w:color w:val="000000" w:themeColor="text1"/>
+          <w:sz w:val="24"/>
+          <w:szCs w:val="24"/>
+        </w:rPr>
+        <w:t>nvarchar(50)</w:t>
+      </w:r>
+      <w:r>
+        <w:rPr>
+          <w:rFonts w:ascii="Arial" w:hAnsi="Arial" w:cs="Arial" w:hint="cs"/>
+          <w:color w:val="000000" w:themeColor="text1"/>
+          <w:sz w:val="24"/>
+          <w:szCs w:val="24"/>
+          <w:rtl/>
+        </w:rPr>
+        <w:t>.</w:t>
+      </w:r>
+      <w:r>
+        <w:rPr>
+          <w:rFonts w:ascii="Arial" w:hAnsi="Arial" w:cs="Arial" w:hint="cs"/>
+          <w:color w:val="000000" w:themeColor="text1"/>
+          <w:sz w:val="24"/>
+          <w:szCs w:val="24"/>
+          <w:rtl/>
+        </w:rPr>
+        <w:t xml:space="preserve"> </w:t>
+      </w:r>
+      <w:r>
+        <w:rPr>
+          <w:rFonts w:ascii="Arial" w:hAnsi="Arial" w:cs="Arial" w:hint="cs"/>
+          <w:color w:val="000000" w:themeColor="text1"/>
+          <w:sz w:val="24"/>
+          <w:szCs w:val="24"/>
+          <w:rtl/>
+        </w:rPr>
+        <w:t>ו</w:t>
+      </w:r>
+      <w:r>
+        <w:rPr>
+          <w:rFonts w:ascii="Arial" w:hAnsi="Arial" w:cs="Arial" w:hint="cs"/>
+          <w:color w:val="000000" w:themeColor="text1"/>
+          <w:sz w:val="24"/>
+          <w:szCs w:val="24"/>
+          <w:rtl/>
+        </w:rPr>
+        <w:t>יש</w:t>
+      </w:r>
+      <w:r>
+        <w:rPr>
+          <w:rFonts w:ascii="Arial" w:hAnsi="Arial" w:cs="Arial" w:hint="cs"/>
+          <w:color w:val="000000" w:themeColor="text1"/>
+          <w:sz w:val="24"/>
+          <w:szCs w:val="24"/>
+          <w:rtl/>
+        </w:rPr>
+        <w:t xml:space="preserve"> אפשרות שיהיה בה </w:t>
+      </w:r>
+      <w:r>
+        <w:rPr>
+          <w:rFonts w:ascii="Arial" w:hAnsi="Arial" w:cs="Arial" w:hint="cs"/>
+          <w:color w:val="000000" w:themeColor="text1"/>
+          <w:sz w:val="24"/>
+          <w:szCs w:val="24"/>
+        </w:rPr>
+        <w:t>NULL</w:t>
+      </w:r>
+    </w:p>
+    <w:p>
+      <w:pPr>
+        <w:tabs>
+          <w:tab w:val="left" w:pos="2906"/>
+        </w:tabs>
+        <w:bidi/>
+        <w:rPr>
+          <w:rFonts w:ascii="Arial" w:hAnsi="Arial" w:cs="Arial"/>
+          <w:color w:val="000000" w:themeColor="text1"/>
+          <w:sz w:val="24"/>
+          <w:szCs w:val="24"/>
+          <w:rtl/>
+        </w:rPr>
+      </w:pPr>
+      <w:r>
+        <w:rPr>
+          <w:rFonts w:ascii="Arial" w:hAnsi="Arial" w:cs="Arial"/>
+          <w:b/>
+          <w:bCs/>
+          <w:color w:val="000000" w:themeColor="text1"/>
+          <w:sz w:val="24"/>
+          <w:szCs w:val="24"/>
+        </w:rPr>
+        <w:t>Tool_exe_name</w:t>
+      </w:r>
+      <w:r>
+        <w:rPr>
+          <w:rFonts w:ascii="Arial" w:hAnsi="Arial" w:cs="Arial" w:hint="cs"/>
+          <w:b/>
+          <w:bCs/>
+          <w:color w:val="000000" w:themeColor="text1"/>
+          <w:sz w:val="24"/>
+          <w:szCs w:val="24"/>
+          <w:rtl/>
+        </w:rPr>
+        <w:t xml:space="preserve"> </w:t>
+      </w:r>
+      <w:r>
+        <w:rPr>
+          <w:rFonts w:ascii="Arial" w:hAnsi="Arial" w:cs="Arial"/>
+          <w:b/>
+          <w:bCs/>
+          <w:color w:val="000000" w:themeColor="text1"/>
+          <w:sz w:val="24"/>
+          <w:szCs w:val="24"/>
+          <w:rtl/>
+        </w:rPr>
+        <w:t>–</w:t>
+      </w:r>
+      <w:r>
+        <w:rPr>
+          <w:rFonts w:ascii="Arial" w:hAnsi="Arial" w:cs="Arial" w:hint="cs"/>
+          <w:b/>
+          <w:bCs/>
+          <w:color w:val="000000" w:themeColor="text1"/>
+          <w:sz w:val="24"/>
+          <w:szCs w:val="24"/>
+          <w:rtl/>
+        </w:rPr>
+        <w:t xml:space="preserve"> </w:t>
+      </w:r>
+      <w:r>
+        <w:rPr>
+          <w:rFonts w:ascii="Arial" w:hAnsi="Arial" w:cs="Arial" w:hint="cs"/>
+          <w:color w:val="000000" w:themeColor="text1"/>
+          <w:sz w:val="24"/>
+          <w:szCs w:val="24"/>
+          <w:rtl/>
+        </w:rPr>
+        <w:t xml:space="preserve">הכתובת לסקריפט שאחראי על פתיחת הכלי, טיפוס הנתונים </w:t>
+      </w:r>
+      <w:r>
+        <w:rPr>
+          <w:rFonts w:ascii="Arial" w:hAnsi="Arial" w:cs="Arial" w:hint="cs"/>
+          <w:color w:val="000000" w:themeColor="text1"/>
+          <w:sz w:val="24"/>
+          <w:szCs w:val="24"/>
+          <w:rtl/>
+        </w:rPr>
+        <w:t xml:space="preserve">של העמודה הזו הוא </w:t>
+      </w:r>
+      <w:r>
+        <w:rPr>
+          <w:rFonts w:ascii="Arial" w:hAnsi="Arial" w:cs="Arial"/>
+          <w:color w:val="000000" w:themeColor="text1"/>
+          <w:sz w:val="24"/>
+          <w:szCs w:val="24"/>
+        </w:rPr>
+        <w:t>nvarchar(50)</w:t>
+      </w:r>
+      <w:r>
+        <w:rPr>
+          <w:rFonts w:ascii="Arial" w:hAnsi="Arial" w:cs="Arial" w:hint="cs"/>
+          <w:color w:val="000000" w:themeColor="text1"/>
+          <w:sz w:val="24"/>
+          <w:szCs w:val="24"/>
+          <w:rtl/>
+        </w:rPr>
+        <w:t>.</w:t>
+      </w:r>
+      <w:r>
+        <w:rPr>
+          <w:rFonts w:ascii="Arial" w:hAnsi="Arial" w:cs="Arial" w:hint="cs"/>
+          <w:color w:val="000000" w:themeColor="text1"/>
+          <w:sz w:val="24"/>
+          <w:szCs w:val="24"/>
+          <w:rtl/>
+        </w:rPr>
+        <w:t xml:space="preserve"> </w:t>
+      </w:r>
+      <w:r>
+        <w:rPr>
+          <w:rFonts w:ascii="Arial" w:hAnsi="Arial" w:cs="Arial" w:hint="cs"/>
+          <w:color w:val="000000" w:themeColor="text1"/>
+          <w:sz w:val="24"/>
+          <w:szCs w:val="24"/>
+          <w:rtl/>
+        </w:rPr>
+        <w:t xml:space="preserve">ואין אפשרות שיהיה בה </w:t>
+      </w:r>
+      <w:r>
+        <w:rPr>
+          <w:rFonts w:ascii="Arial" w:hAnsi="Arial" w:cs="Arial" w:hint="cs"/>
+          <w:color w:val="000000" w:themeColor="text1"/>
+          <w:sz w:val="24"/>
+          <w:szCs w:val="24"/>
+        </w:rPr>
+        <w:t>NULL</w:t>
+      </w:r>
+    </w:p>
+    <w:p>
+      <w:pPr>
+        <w:tabs>
+          <w:tab w:val="left" w:pos="2906"/>
+        </w:tabs>
+        <w:bidi/>
+        <w:rPr>
+          <w:rFonts w:ascii="Arial" w:hAnsi="Arial" w:cs="Arial"/>
+          <w:color w:val="000000" w:themeColor="text1"/>
+          <w:sz w:val="24"/>
+          <w:szCs w:val="24"/>
+          <w:rtl/>
+        </w:rPr>
+      </w:pPr>
+      <w:r>
+        <w:rPr>
+          <w:rFonts w:ascii="Arial" w:hAnsi="Arial" w:cs="Arial" w:hint="cs"/>
+          <w:b/>
+          <w:bCs/>
+          <w:color w:val="000000" w:themeColor="text1"/>
+          <w:sz w:val="24"/>
+          <w:szCs w:val="24"/>
+        </w:rPr>
+        <w:t>T</w:t>
+      </w:r>
+      <w:r>
+        <w:rPr>
+          <w:rFonts w:ascii="Arial" w:hAnsi="Arial" w:cs="Arial"/>
+          <w:b/>
+          <w:bCs/>
+          <w:color w:val="000000" w:themeColor="text1"/>
+          <w:sz w:val="24"/>
+          <w:szCs w:val="24"/>
+        </w:rPr>
+        <w:t>ool_result_needed</w:t>
+      </w:r>
+      <w:r>
+        <w:rPr>
+          <w:rFonts w:ascii="Arial" w:hAnsi="Arial" w:cs="Arial" w:hint="cs"/>
+          <w:b/>
+          <w:bCs/>
+          <w:color w:val="000000" w:themeColor="text1"/>
+          <w:sz w:val="24"/>
+          <w:szCs w:val="24"/>
+          <w:rtl/>
+        </w:rPr>
+        <w:t xml:space="preserve"> </w:t>
+      </w:r>
+      <w:r>
+        <w:rPr>
+          <w:rFonts w:ascii="Arial" w:hAnsi="Arial" w:cs="Arial"/>
+          <w:b/>
+          <w:bCs/>
+          <w:color w:val="000000" w:themeColor="text1"/>
+          <w:sz w:val="24"/>
+          <w:szCs w:val="24"/>
+          <w:rtl/>
+        </w:rPr>
+        <w:t>–</w:t>
+      </w:r>
+      <w:r>
+        <w:rPr>
+          <w:rFonts w:ascii="Arial" w:hAnsi="Arial" w:cs="Arial" w:hint="cs"/>
+          <w:b/>
+          <w:bCs/>
+          <w:color w:val="000000" w:themeColor="text1"/>
+          <w:sz w:val="24"/>
+          <w:szCs w:val="24"/>
+          <w:rtl/>
+        </w:rPr>
+        <w:t xml:space="preserve"> </w:t>
+      </w:r>
+      <w:r>
+        <w:rPr>
+          <w:rFonts w:ascii="Arial" w:hAnsi="Arial" w:cs="Arial" w:hint="cs"/>
+          <w:color w:val="000000" w:themeColor="text1"/>
+          <w:sz w:val="24"/>
+          <w:szCs w:val="24"/>
+          <w:rtl/>
+        </w:rPr>
+        <w:t xml:space="preserve">כל הכלים שהכלי צריך </w:t>
+      </w:r>
+      <w:r>
+        <w:rPr>
+          <w:rFonts w:ascii="Arial" w:hAnsi="Arial" w:cs="Arial" w:hint="cs"/>
+          <w:color w:val="000000" w:themeColor="text1"/>
+          <w:sz w:val="24"/>
+          <w:szCs w:val="24"/>
+          <w:rtl/>
+        </w:rPr>
+        <w:t xml:space="preserve">רשומים שם מופרדים בפסיק, טיפוס הנתונים של העמודה </w:t>
+      </w:r>
+      <w:r>
+        <w:rPr>
+          <w:rFonts w:ascii="Arial" w:hAnsi="Arial" w:cs="Arial" w:hint="cs"/>
+          <w:color w:val="000000" w:themeColor="text1"/>
+          <w:sz w:val="24"/>
+          <w:szCs w:val="24"/>
+          <w:rtl/>
+        </w:rPr>
+        <w:t xml:space="preserve">הזו הוא </w:t>
+      </w:r>
+      <w:r>
+        <w:rPr>
+          <w:rFonts w:ascii="Arial" w:hAnsi="Arial" w:cs="Arial"/>
+          <w:color w:val="000000" w:themeColor="text1"/>
+          <w:sz w:val="24"/>
+          <w:szCs w:val="24"/>
+        </w:rPr>
+        <w:t>nvarchar(50)</w:t>
+      </w:r>
+      <w:r>
+        <w:rPr>
+          <w:rFonts w:ascii="Arial" w:hAnsi="Arial" w:cs="Arial" w:hint="cs"/>
+          <w:color w:val="000000" w:themeColor="text1"/>
+          <w:sz w:val="24"/>
+          <w:szCs w:val="24"/>
+          <w:rtl/>
+        </w:rPr>
+        <w:t>.</w:t>
+      </w:r>
+      <w:r>
+        <w:rPr>
+          <w:rFonts w:ascii="Arial" w:hAnsi="Arial" w:cs="Arial" w:hint="cs"/>
+          <w:color w:val="000000" w:themeColor="text1"/>
+          <w:sz w:val="24"/>
+          <w:szCs w:val="24"/>
+          <w:rtl/>
+        </w:rPr>
+        <w:t xml:space="preserve"> </w:t>
+      </w:r>
+      <w:r>
+        <w:rPr>
+          <w:rFonts w:ascii="Arial" w:hAnsi="Arial" w:cs="Arial" w:hint="cs"/>
+          <w:color w:val="000000" w:themeColor="text1"/>
+          <w:sz w:val="24"/>
+          <w:szCs w:val="24"/>
+          <w:rtl/>
+        </w:rPr>
+        <w:t>ו</w:t>
+      </w:r>
+      <w:r>
+        <w:rPr>
+          <w:rFonts w:ascii="Arial" w:hAnsi="Arial" w:cs="Arial" w:hint="cs"/>
+          <w:color w:val="000000" w:themeColor="text1"/>
+          <w:sz w:val="24"/>
+          <w:szCs w:val="24"/>
+          <w:rtl/>
+        </w:rPr>
+        <w:t xml:space="preserve">יש </w:t>
+      </w:r>
+      <w:r>
+        <w:rPr>
+          <w:rFonts w:ascii="Arial" w:hAnsi="Arial" w:cs="Arial" w:hint="cs"/>
+          <w:color w:val="000000" w:themeColor="text1"/>
+          <w:sz w:val="24"/>
+          <w:szCs w:val="24"/>
+          <w:rtl/>
+        </w:rPr>
+        <w:t xml:space="preserve">אפשרות שיהיה בה </w:t>
+      </w:r>
+      <w:r>
+        <w:rPr>
+          <w:rFonts w:ascii="Arial" w:hAnsi="Arial" w:cs="Arial" w:hint="cs"/>
+          <w:color w:val="000000" w:themeColor="text1"/>
+          <w:sz w:val="24"/>
+          <w:szCs w:val="24"/>
+        </w:rPr>
+        <w:t>NULL</w:t>
+      </w:r>
+    </w:p>
+    <w:p>
+      <w:pPr>
+        <w:tabs>
+          <w:tab w:val="left" w:pos="2906"/>
+        </w:tabs>
+        <w:bidi/>
+        <w:rPr>
+          <w:rFonts w:ascii="Arial" w:hAnsi="Arial" w:cs="Arial" w:hint="cs"/>
+          <w:color w:val="000000" w:themeColor="text1"/>
+          <w:sz w:val="24"/>
+          <w:szCs w:val="24"/>
+          <w:rtl/>
+        </w:rPr>
+      </w:pPr>
+      <w:r>
+        <w:rPr>
+          <w:rFonts w:ascii="Arial" w:hAnsi="Arial" w:cs="Arial"/>
+          <w:b/>
+          <w:bCs/>
+          <w:color w:val="000000" w:themeColor="text1"/>
+          <w:sz w:val="24"/>
+          <w:szCs w:val="24"/>
+        </w:rPr>
+        <w:t>Tool_avg_line</w:t>
+      </w:r>
+      <w:r>
+        <w:rPr>
+          <w:rFonts w:ascii="Arial" w:hAnsi="Arial" w:cs="Arial" w:hint="cs"/>
+          <w:b/>
+          <w:bCs/>
+          <w:color w:val="000000" w:themeColor="text1"/>
+          <w:sz w:val="24"/>
+          <w:szCs w:val="24"/>
+          <w:rtl/>
+        </w:rPr>
+        <w:t xml:space="preserve"> </w:t>
+      </w:r>
+      <w:r>
+        <w:rPr>
+          <w:rFonts w:ascii="Arial" w:hAnsi="Arial" w:cs="Arial"/>
+          <w:b/>
+          <w:bCs/>
+          <w:color w:val="000000" w:themeColor="text1"/>
+          <w:sz w:val="24"/>
+          <w:szCs w:val="24"/>
+          <w:rtl/>
+        </w:rPr>
+        <w:t>–</w:t>
+      </w:r>
+      <w:r>
+        <w:rPr>
+          <w:rFonts w:ascii="Arial" w:hAnsi="Arial" w:cs="Arial" w:hint="cs"/>
+          <w:b/>
+          <w:bCs/>
+          <w:color w:val="000000" w:themeColor="text1"/>
+          <w:sz w:val="24"/>
+          <w:szCs w:val="24"/>
+          <w:rtl/>
+        </w:rPr>
+        <w:t xml:space="preserve"> </w:t>
+      </w:r>
+      <w:r>
+        <w:rPr>
+          <w:rFonts w:ascii="Arial" w:hAnsi="Arial" w:cs="Arial" w:hint="cs"/>
+          <w:color w:val="000000" w:themeColor="text1"/>
+          <w:sz w:val="24"/>
+          <w:szCs w:val="24"/>
+          <w:rtl/>
+        </w:rPr>
+        <w:t xml:space="preserve">הזמן הממוצע שלוקח לשורת קוד להבדק על ידי הכלי, טיפוס הנתונים של העמודה הזו הוא </w:t>
+      </w:r>
+      <w:r>
+        <w:rPr>
+          <w:rFonts w:ascii="Arial" w:hAnsi="Arial" w:cs="Arial"/>
+          <w:color w:val="000000" w:themeColor="text1"/>
+          <w:sz w:val="24"/>
+          <w:szCs w:val="24"/>
+        </w:rPr>
+        <w:t>float</w:t>
+      </w:r>
+      <w:r>
+        <w:rPr>
+          <w:rFonts w:ascii="Arial" w:hAnsi="Arial" w:cs="Arial" w:hint="cs"/>
+          <w:color w:val="000000" w:themeColor="text1"/>
+          <w:sz w:val="24"/>
+          <w:szCs w:val="24"/>
+          <w:rtl/>
+        </w:rPr>
+        <w:t>.</w:t>
+      </w:r>
+      <w:r>
+        <w:rPr>
+          <w:rFonts w:ascii="Arial" w:hAnsi="Arial" w:cs="Arial" w:hint="cs"/>
+          <w:color w:val="000000" w:themeColor="text1"/>
+          <w:sz w:val="24"/>
+          <w:szCs w:val="24"/>
+          <w:rtl/>
+        </w:rPr>
+        <w:t xml:space="preserve"> </w:t>
+      </w:r>
+      <w:r>
+        <w:rPr>
+          <w:rFonts w:ascii="Arial" w:hAnsi="Arial" w:cs="Arial" w:hint="cs"/>
+          <w:color w:val="000000" w:themeColor="text1"/>
+          <w:sz w:val="24"/>
+          <w:szCs w:val="24"/>
+          <w:rtl/>
+        </w:rPr>
+        <w:t>ו</w:t>
+      </w:r>
+      <w:r>
+        <w:rPr>
+          <w:rFonts w:ascii="Arial" w:hAnsi="Arial" w:cs="Arial" w:hint="cs"/>
+          <w:color w:val="000000" w:themeColor="text1"/>
+          <w:sz w:val="24"/>
+          <w:szCs w:val="24"/>
+          <w:rtl/>
+        </w:rPr>
+        <w:t xml:space="preserve">יש </w:t>
+      </w:r>
+      <w:r>
+        <w:rPr>
+          <w:rFonts w:ascii="Arial" w:hAnsi="Arial" w:cs="Arial" w:hint="cs"/>
+          <w:color w:val="000000" w:themeColor="text1"/>
+          <w:sz w:val="24"/>
+          <w:szCs w:val="24"/>
+          <w:rtl/>
+        </w:rPr>
+        <w:t xml:space="preserve">אפשרות שיהיה בה </w:t>
+      </w:r>
+      <w:r>
+        <w:rPr>
+          <w:rFonts w:ascii="Arial" w:hAnsi="Arial" w:cs="Arial" w:hint="cs"/>
+          <w:color w:val="000000" w:themeColor="text1"/>
+          <w:sz w:val="24"/>
+          <w:szCs w:val="24"/>
+        </w:rPr>
+        <w:t>NULL</w:t>
+      </w:r>
+    </w:p>
+    <w:p>
+      <w:pPr>
+        <w:tabs>
+          <w:tab w:val="left" w:pos="2906"/>
+        </w:tabs>
+        <w:bidi/>
+        <w:rPr>
+          <w:rFonts w:ascii="Arial" w:hAnsi="Arial" w:cs="Arial" w:hint="cs"/>
+          <w:color w:val="000000" w:themeColor="text1"/>
+          <w:sz w:val="24"/>
+          <w:szCs w:val="24"/>
+          <w:rtl/>
+        </w:rPr>
+      </w:pPr>
+      <w:r>
+        <w:rPr>
+          <w:rFonts w:ascii="Arial" w:hAnsi="Arial" w:cs="Arial"/>
+          <w:b/>
+          <w:bCs/>
+          <w:color w:val="000000" w:themeColor="text1"/>
+          <w:sz w:val="24"/>
+          <w:szCs w:val="24"/>
+        </w:rPr>
+        <w:t>Tool_is_working</w:t>
+      </w:r>
+      <w:r>
+        <w:rPr>
+          <w:rFonts w:ascii="Arial" w:hAnsi="Arial" w:cs="Arial" w:hint="cs"/>
+          <w:b/>
+          <w:bCs/>
+          <w:color w:val="000000" w:themeColor="text1"/>
+          <w:sz w:val="24"/>
+          <w:szCs w:val="24"/>
+          <w:rtl/>
+        </w:rPr>
+        <w:t xml:space="preserve"> </w:t>
+      </w:r>
+      <w:r>
+        <w:rPr>
+          <w:rFonts w:ascii="Arial" w:hAnsi="Arial" w:cs="Arial"/>
+          <w:b/>
+          <w:bCs/>
+          <w:color w:val="000000" w:themeColor="text1"/>
+          <w:sz w:val="24"/>
+          <w:szCs w:val="24"/>
+          <w:rtl/>
+        </w:rPr>
+        <w:t>–</w:t>
+      </w:r>
+      <w:r>
+        <w:rPr>
+          <w:rFonts w:ascii="Arial" w:hAnsi="Arial" w:cs="Arial" w:hint="cs"/>
+          <w:b/>
+          <w:bCs/>
+          <w:color w:val="000000" w:themeColor="text1"/>
+          <w:sz w:val="24"/>
+          <w:szCs w:val="24"/>
+          <w:rtl/>
+        </w:rPr>
+        <w:t xml:space="preserve"> </w:t>
+      </w:r>
+      <w:r>
+        <w:rPr>
+          <w:rFonts w:ascii="Arial" w:hAnsi="Arial" w:cs="Arial" w:hint="cs"/>
+          <w:color w:val="000000" w:themeColor="text1"/>
+          <w:sz w:val="24"/>
+          <w:szCs w:val="24"/>
+          <w:rtl/>
+        </w:rPr>
+        <w:t xml:space="preserve">שדה זה אומר אם הכלי עובד ברגעים אלו או לא, טיפוס הנתונים של העמודה הזו הוא </w:t>
+      </w:r>
+      <w:r>
+        <w:rPr>
+          <w:rFonts w:ascii="Arial" w:hAnsi="Arial" w:cs="Arial"/>
+          <w:color w:val="000000" w:themeColor="text1"/>
+          <w:sz w:val="24"/>
+          <w:szCs w:val="24"/>
+        </w:rPr>
+        <w:t>bit</w:t>
+      </w:r>
+      <w:r>
+        <w:rPr>
+          <w:rFonts w:ascii="Arial" w:hAnsi="Arial" w:cs="Arial" w:hint="cs"/>
+          <w:color w:val="000000" w:themeColor="text1"/>
+          <w:sz w:val="24"/>
+          <w:szCs w:val="24"/>
+          <w:rtl/>
+        </w:rPr>
+        <w:t>.</w:t>
+      </w:r>
+      <w:r>
+        <w:rPr>
+          <w:rFonts w:ascii="Arial" w:hAnsi="Arial" w:cs="Arial" w:hint="cs"/>
+          <w:color w:val="000000" w:themeColor="text1"/>
+          <w:sz w:val="24"/>
+          <w:szCs w:val="24"/>
+          <w:rtl/>
+        </w:rPr>
+        <w:t xml:space="preserve"> </w:t>
+      </w:r>
+      <w:r>
+        <w:rPr>
+          <w:rFonts w:ascii="Arial" w:hAnsi="Arial" w:cs="Arial" w:hint="cs"/>
+          <w:color w:val="000000" w:themeColor="text1"/>
+          <w:sz w:val="24"/>
+          <w:szCs w:val="24"/>
+          <w:rtl/>
+        </w:rPr>
+        <w:t xml:space="preserve">ואין אפשרות שיהיה בה </w:t>
+      </w:r>
+      <w:r>
+        <w:rPr>
+          <w:rFonts w:ascii="Arial" w:hAnsi="Arial" w:cs="Arial" w:hint="cs"/>
+          <w:color w:val="000000" w:themeColor="text1"/>
+          <w:sz w:val="24"/>
+          <w:szCs w:val="24"/>
+        </w:rPr>
+        <w:t>NULL</w:t>
+      </w:r>
+      <w:bookmarkStart w:id="0" w:name="_GoBack"/>
+      <w:bookmarkEnd w:id="0"/>
+    </w:p>
+    <w:p>
+      <w:pPr>
+        <w:tabs>
+          <w:tab w:val="left" w:pos="2906"/>
+        </w:tabs>
+        <w:bidi/>
+        <w:rPr>
+          <w:rFonts w:ascii="Arial" w:hAnsi="Arial" w:cs="Arial" w:hint="cs"/>
+          <w:color w:val="000000" w:themeColor="text1"/>
+          <w:sz w:val="24"/>
+          <w:szCs w:val="24"/>
+          <w:rtl/>
+        </w:rPr>
+      </w:pPr>
+    </w:p>
+    <w:p>
+      <w:pPr>
+        <w:tabs>
+          <w:tab w:val="left" w:pos="2906"/>
+        </w:tabs>
+        <w:bidi/>
+        <w:rPr>
+          <w:rFonts w:ascii="Arial" w:hAnsi="Arial" w:cs="Arial"/>
           <w:color w:val="000000" w:themeColor="text1"/>
           <w:sz w:val="24"/>
           <w:szCs w:val="24"/>
@@ -33299,6 +34423,7 @@
                               <w:pPr>
                                 <w:jc w:val="center"/>
                                 <w:rPr>
+                                  <w:rtl/>
                                   <w:cs/>
                                 </w:rPr>
                               </w:pPr>
@@ -33307,19 +34432,40 @@
                               </w:r>
                               <w:r>
                                 <w:rPr>
+                                  <w:rtl/>
                                   <w:cs/>
                                 </w:rPr>
-                                <w:instrText>PAGE    \* MERGEFORMAT</w:instrText>
+                                <w:instrText xml:space="preserve">PAGE    </w:instrText>
+                              </w:r>
+                              <w:r>
+                                <w:rPr>
+                                  <w:cs/>
+                                </w:rPr>
+                                <w:instrText>\</w:instrText>
+                              </w:r>
+                              <w:r>
+                                <w:rPr>
+                                  <w:rtl/>
+                                  <w:cs/>
+                                </w:rPr>
+                                <w:instrText xml:space="preserve">* </w:instrText>
+                              </w:r>
+                              <w:r>
+                                <w:rPr>
+                                  <w:cs/>
+                                </w:rPr>
+                                <w:instrText>MERGEFORMAT</w:instrText>
                               </w:r>
                               <w:r>
                                 <w:fldChar w:fldCharType="separate"/>
                               </w:r>
                               <w:r>
                                 <w:rPr>
+                                  <w:rFonts w:cs="Calibri"/>
                                   <w:noProof/>
                                   <w:lang w:val="he-IL"/>
                                 </w:rPr>
-                                <w:t>51</w:t>
+                                <w:t>37</w:t>
                               </w:r>
                               <w:r>
                                 <w:fldChar w:fldCharType="end"/>
@@ -33369,6 +34515,7 @@
                         <w:pPr>
                           <w:jc w:val="center"/>
                           <w:rPr>
+                            <w:rtl/>
                             <w:cs/>
                           </w:rPr>
                         </w:pPr>
@@ -33377,19 +34524,40 @@
                         </w:r>
                         <w:r>
                           <w:rPr>
+                            <w:rtl/>
                             <w:cs/>
                           </w:rPr>
-                          <w:instrText>PAGE    \* MERGEFORMAT</w:instrText>
+                          <w:instrText xml:space="preserve">PAGE    </w:instrText>
+                        </w:r>
+                        <w:r>
+                          <w:rPr>
+                            <w:cs/>
+                          </w:rPr>
+                          <w:instrText>\</w:instrText>
+                        </w:r>
+                        <w:r>
+                          <w:rPr>
+                            <w:rtl/>
+                            <w:cs/>
+                          </w:rPr>
+                          <w:instrText xml:space="preserve">* </w:instrText>
+                        </w:r>
+                        <w:r>
+                          <w:rPr>
+                            <w:cs/>
+                          </w:rPr>
+                          <w:instrText>MERGEFORMAT</w:instrText>
                         </w:r>
                         <w:r>
                           <w:fldChar w:fldCharType="separate"/>
                         </w:r>
                         <w:r>
                           <w:rPr>
+                            <w:rFonts w:cs="Calibri"/>
                             <w:noProof/>
                             <w:lang w:val="he-IL"/>
                           </w:rPr>
-                          <w:t>51</w:t>
+                          <w:t>37</w:t>
                         </w:r>
                         <w:r>
                           <w:fldChar w:fldCharType="end"/>
@@ -38723,7 +39891,7 @@
 </file>
 
 <file path=customXml/itemProps1.xml><?xml version="1.0" encoding="utf-8"?>
-<ds:datastoreItem xmlns:ds="http://schemas.openxmlformats.org/officeDocument/2006/customXml" ds:itemID="{34F49E98-CC5A-438B-8EAA-081D37A2295B}">
+<ds:datastoreItem xmlns:ds="http://schemas.openxmlformats.org/officeDocument/2006/customXml" ds:itemID="{EB74D6C3-E8B0-4CB4-BCF5-B34004528EE2}">
   <ds:schemaRefs>
     <ds:schemaRef ds:uri="http://schemas.openxmlformats.org/officeDocument/2006/bibliography"/>
   </ds:schemaRefs>

--- a/shenhavArmyNew/Word/ספר פרויקט הנדסאי שנהב מור.docx
+++ b/shenhavArmyNew/Word/ספר פרויקט הנדסאי שנהב מור.docx
@@ -976,6 +976,7 @@
     </w:p>
     <w:p>
       <w:pPr>
+        <w:bidi/>
         <w:spacing w:line="360" w:lineRule="auto"/>
         <w:rPr>
           <w:rFonts w:ascii="Arial" w:hAnsi="Arial" w:cs="Arial"/>
@@ -992,6 +993,7 @@
     </w:p>
     <w:p>
       <w:pPr>
+        <w:bidi/>
         <w:spacing w:line="360" w:lineRule="auto"/>
         <w:rPr>
           <w:rFonts w:ascii="Arial" w:hAnsi="Arial" w:cs="Arial"/>
@@ -1008,15 +1010,17 @@
     </w:p>
     <w:p>
       <w:pPr>
-        <w:spacing w:line="360" w:lineRule="auto"/>
-        <w:rPr>
-          <w:rFonts w:ascii="Arial" w:hAnsi="Arial" w:cs="Arial"/>
-          <w:rtl/>
-        </w:rPr>
-      </w:pPr>
-    </w:p>
-    <w:p>
-      <w:pPr>
+        <w:bidi/>
+        <w:spacing w:line="360" w:lineRule="auto"/>
+        <w:rPr>
+          <w:rFonts w:ascii="Arial" w:hAnsi="Arial" w:cs="Arial"/>
+          <w:rtl/>
+        </w:rPr>
+      </w:pPr>
+    </w:p>
+    <w:p>
+      <w:pPr>
+        <w:bidi/>
         <w:spacing w:line="360" w:lineRule="auto"/>
         <w:rPr>
           <w:rFonts w:ascii="Arial" w:hAnsi="Arial" w:cs="Arial"/>
@@ -1042,6 +1046,7 @@
     </w:p>
     <w:p>
       <w:pPr>
+        <w:bidi/>
         <w:spacing w:line="360" w:lineRule="auto"/>
         <w:rPr>
           <w:rFonts w:ascii="Arial" w:hAnsi="Arial" w:cs="Arial"/>
@@ -1065,15 +1070,17 @@
     </w:p>
     <w:p>
       <w:pPr>
-        <w:spacing w:line="360" w:lineRule="auto"/>
-        <w:rPr>
-          <w:rFonts w:ascii="Arial" w:hAnsi="Arial" w:cs="Arial"/>
-          <w:rtl/>
-        </w:rPr>
-      </w:pPr>
-    </w:p>
-    <w:p>
-      <w:pPr>
+        <w:bidi/>
+        <w:spacing w:line="360" w:lineRule="auto"/>
+        <w:rPr>
+          <w:rFonts w:ascii="Arial" w:hAnsi="Arial" w:cs="Arial"/>
+          <w:rtl/>
+        </w:rPr>
+      </w:pPr>
+    </w:p>
+    <w:p>
+      <w:pPr>
+        <w:bidi/>
         <w:spacing w:line="360" w:lineRule="auto"/>
         <w:rPr>
           <w:rFonts w:ascii="Arial" w:hAnsi="Arial" w:cs="Arial"/>
@@ -1114,6 +1121,7 @@
     </w:p>
     <w:p>
       <w:pPr>
+        <w:bidi/>
         <w:spacing w:line="360" w:lineRule="auto"/>
         <w:rPr>
           <w:rFonts w:ascii="Arial" w:hAnsi="Arial" w:cs="Arial"/>
@@ -1130,6 +1138,7 @@
     </w:p>
     <w:p>
       <w:pPr>
+        <w:bidi/>
         <w:spacing w:line="360" w:lineRule="auto"/>
         <w:rPr>
           <w:rFonts w:ascii="Arial" w:hAnsi="Arial" w:cs="Arial"/>
@@ -1146,6 +1155,7 @@
     </w:p>
     <w:p>
       <w:pPr>
+        <w:bidi/>
         <w:spacing w:line="360" w:lineRule="auto"/>
         <w:rPr>
           <w:rFonts w:ascii="Arial" w:hAnsi="Arial" w:cs="Arial"/>
@@ -1162,6 +1172,7 @@
     </w:p>
     <w:p>
       <w:pPr>
+        <w:bidi/>
         <w:spacing w:line="360" w:lineRule="auto"/>
         <w:rPr>
           <w:rFonts w:ascii="Arial" w:hAnsi="Arial" w:cs="Arial"/>
@@ -1178,6 +1189,7 @@
     </w:p>
     <w:p>
       <w:pPr>
+        <w:bidi/>
         <w:spacing w:after="200" w:line="360" w:lineRule="auto"/>
         <w:rPr>
           <w:rFonts w:ascii="Arial" w:hAnsi="Arial" w:cs="Arial"/>
@@ -1187,6 +1199,7 @@
     </w:p>
     <w:p>
       <w:pPr>
+        <w:bidi/>
         <w:spacing w:after="200" w:line="360" w:lineRule="auto"/>
         <w:rPr>
           <w:rFonts w:ascii="Arial" w:hAnsi="Arial" w:cs="Arial"/>
@@ -1196,6 +1209,7 @@
     </w:p>
     <w:p>
       <w:pPr>
+        <w:bidi/>
         <w:spacing w:after="200" w:line="360" w:lineRule="auto"/>
         <w:rPr>
           <w:rFonts w:ascii="Arial" w:hAnsi="Arial" w:cs="Arial"/>
@@ -1218,6 +1232,7 @@
     </w:p>
     <w:p>
       <w:pPr>
+        <w:bidi/>
         <w:spacing w:line="360" w:lineRule="auto"/>
         <w:rPr>
           <w:rFonts w:ascii="Arial" w:hAnsi="Arial" w:cs="Arial"/>
@@ -1720,6 +1735,7 @@
     </w:p>
     <w:p>
       <w:pPr>
+        <w:bidi/>
         <w:spacing w:line="360" w:lineRule="auto"/>
         <w:rPr>
           <w:rFonts w:ascii="Arial" w:hAnsi="Arial" w:cs="Arial"/>
@@ -1750,6 +1766,7 @@
     </w:p>
     <w:p>
       <w:pPr>
+        <w:bidi/>
         <w:spacing w:line="360" w:lineRule="auto"/>
         <w:rPr>
           <w:rFonts w:ascii="Arial" w:hAnsi="Arial" w:cs="Arial"/>
@@ -1776,6 +1793,7 @@
     </w:p>
     <w:p>
       <w:pPr>
+        <w:bidi/>
         <w:spacing w:line="360" w:lineRule="auto"/>
         <w:rPr>
           <w:rFonts w:ascii="Arial" w:hAnsi="Arial" w:cs="Arial"/>
@@ -1792,6 +1810,7 @@
     </w:p>
     <w:p>
       <w:pPr>
+        <w:bidi/>
         <w:spacing w:line="360" w:lineRule="auto"/>
         <w:rPr>
           <w:rFonts w:ascii="Arial" w:hAnsi="Arial" w:cs="Arial"/>
@@ -1808,6 +1827,7 @@
     </w:p>
     <w:p>
       <w:pPr>
+        <w:bidi/>
         <w:spacing w:line="360" w:lineRule="auto"/>
         <w:rPr>
           <w:rFonts w:ascii="Arial" w:hAnsi="Arial" w:cs="Arial"/>
@@ -1833,6 +1853,7 @@
     </w:p>
     <w:p>
       <w:pPr>
+        <w:bidi/>
         <w:spacing w:line="360" w:lineRule="auto"/>
         <w:rPr>
           <w:rFonts w:ascii="Arial" w:hAnsi="Arial" w:cs="Arial"/>
@@ -1897,6 +1918,7 @@
     </w:p>
     <w:p>
       <w:pPr>
+        <w:bidi/>
         <w:spacing w:line="360" w:lineRule="auto"/>
         <w:rPr>
           <w:rFonts w:ascii="Arial" w:hAnsi="Arial" w:cs="Arial"/>
@@ -1950,6 +1972,7 @@
     </w:p>
     <w:p>
       <w:pPr>
+        <w:bidi/>
         <w:spacing w:line="360" w:lineRule="auto"/>
         <w:rPr>
           <w:rFonts w:ascii="Arial" w:hAnsi="Arial" w:cs="Arial"/>
@@ -1978,6 +2001,7 @@
     </w:p>
     <w:p>
       <w:pPr>
+        <w:bidi/>
         <w:spacing w:line="360" w:lineRule="auto"/>
         <w:rPr>
           <w:rFonts w:ascii="Arial" w:hAnsi="Arial" w:cs="Arial"/>
@@ -2002,6 +2026,7 @@
     </w:p>
     <w:p>
       <w:pPr>
+        <w:bidi/>
         <w:spacing w:line="360" w:lineRule="auto"/>
         <w:rPr>
           <w:rFonts w:ascii="Arial" w:hAnsi="Arial" w:cs="Arial"/>
@@ -2018,6 +2043,7 @@
     </w:p>
     <w:p>
       <w:pPr>
+        <w:bidi/>
         <w:spacing w:line="360" w:lineRule="auto"/>
         <w:rPr>
           <w:rFonts w:ascii="Arial" w:hAnsi="Arial" w:cs="Arial"/>
@@ -2034,6 +2060,7 @@
     </w:p>
     <w:p>
       <w:pPr>
+        <w:bidi/>
         <w:spacing w:line="360" w:lineRule="auto"/>
         <w:rPr>
           <w:rFonts w:ascii="Arial" w:hAnsi="Arial" w:cs="Arial"/>
@@ -2050,6 +2077,7 @@
     </w:p>
     <w:p>
       <w:pPr>
+        <w:bidi/>
         <w:spacing w:line="360" w:lineRule="auto"/>
         <w:rPr>
           <w:rFonts w:ascii="Arial" w:hAnsi="Arial" w:cs="Arial"/>
@@ -2089,6 +2117,7 @@
     </w:p>
     <w:p>
       <w:pPr>
+        <w:bidi/>
         <w:spacing w:line="360" w:lineRule="auto"/>
         <w:rPr>
           <w:rFonts w:ascii="Arial" w:hAnsi="Arial" w:cs="Arial"/>
@@ -2106,6 +2135,26 @@
       <w:pPr>
         <w:pStyle w:val="4"/>
         <w:spacing w:line="360" w:lineRule="auto"/>
+      </w:pPr>
+    </w:p>
+    <w:p>
+      <w:pPr>
+        <w:rPr>
+          <w:lang w:eastAsia="he-IL"/>
+        </w:rPr>
+      </w:pPr>
+    </w:p>
+    <w:p>
+      <w:pPr>
+        <w:rPr>
+          <w:lang w:eastAsia="he-IL"/>
+        </w:rPr>
+      </w:pPr>
+    </w:p>
+    <w:p>
+      <w:pPr>
+        <w:pStyle w:val="4"/>
+        <w:spacing w:line="360" w:lineRule="auto"/>
         <w:rPr>
           <w:rtl/>
         </w:rPr>
@@ -2115,11 +2164,13 @@
           <w:rFonts w:hint="cs"/>
           <w:rtl/>
         </w:rPr>
+        <w:lastRenderedPageBreak/>
         <w:t>15. לוחות זמנים</w:t>
       </w:r>
     </w:p>
     <w:p>
       <w:pPr>
+        <w:bidi/>
         <w:spacing w:line="360" w:lineRule="auto"/>
         <w:rPr>
           <w:rFonts w:ascii="Arial" w:hAnsi="Arial" w:cs="Arial"/>
@@ -2167,6 +2218,7 @@
               <w:tabs>
                 <w:tab w:val="right" w:pos="1642"/>
               </w:tabs>
+              <w:bidi/>
               <w:spacing w:line="360" w:lineRule="auto"/>
               <w:rPr>
                 <w:rFonts w:ascii="Arial" w:hAnsi="Arial" w:cs="Arial"/>
@@ -2204,6 +2256,7 @@
               <w:tabs>
                 <w:tab w:val="right" w:pos="1642"/>
               </w:tabs>
+              <w:bidi/>
               <w:spacing w:line="360" w:lineRule="auto"/>
               <w:rPr>
                 <w:rFonts w:ascii="Arial" w:hAnsi="Arial" w:cs="Arial"/>
@@ -2243,6 +2296,7 @@
           </w:tcPr>
           <w:p>
             <w:pPr>
+              <w:bidi/>
               <w:spacing w:line="360" w:lineRule="auto"/>
               <w:rPr>
                 <w:rFonts w:cs="Times New Roman"/>
@@ -2274,6 +2328,7 @@
               <w:tabs>
                 <w:tab w:val="right" w:pos="1642"/>
               </w:tabs>
+              <w:bidi/>
               <w:spacing w:line="360" w:lineRule="auto"/>
               <w:rPr>
                 <w:rFonts w:ascii="Arial" w:hAnsi="Arial" w:cs="Arial"/>
@@ -2310,6 +2365,7 @@
               <w:tabs>
                 <w:tab w:val="right" w:pos="1642"/>
               </w:tabs>
+              <w:bidi/>
               <w:spacing w:line="360" w:lineRule="auto"/>
               <w:rPr>
                 <w:rFonts w:ascii="Arial" w:hAnsi="Arial" w:cs="Arial"/>
@@ -2351,6 +2407,7 @@
               <w:tabs>
                 <w:tab w:val="right" w:pos="1642"/>
               </w:tabs>
+              <w:bidi/>
               <w:spacing w:line="360" w:lineRule="auto"/>
               <w:rPr>
                 <w:rFonts w:ascii="Arial" w:hAnsi="Arial" w:cs="Arial"/>
@@ -2361,7 +2418,6 @@
                 <w:rFonts w:ascii="Arial" w:hAnsi="Arial" w:cs="Arial"/>
                 <w:rtl/>
               </w:rPr>
-              <w:lastRenderedPageBreak/>
               <w:t>ניתוח המערכת</w:t>
             </w:r>
           </w:p>
@@ -2388,6 +2444,7 @@
               <w:tabs>
                 <w:tab w:val="right" w:pos="1642"/>
               </w:tabs>
+              <w:bidi/>
               <w:spacing w:line="360" w:lineRule="auto"/>
               <w:rPr>
                 <w:rFonts w:ascii="Arial" w:hAnsi="Arial" w:cs="Arial"/>
@@ -2424,6 +2481,7 @@
               <w:tabs>
                 <w:tab w:val="right" w:pos="1642"/>
               </w:tabs>
+              <w:bidi/>
               <w:spacing w:line="360" w:lineRule="auto"/>
               <w:rPr>
                 <w:rFonts w:ascii="Arial" w:hAnsi="Arial" w:cs="Arial"/>
@@ -2465,6 +2523,7 @@
               <w:tabs>
                 <w:tab w:val="right" w:pos="1642"/>
               </w:tabs>
+              <w:bidi/>
               <w:spacing w:line="360" w:lineRule="auto"/>
               <w:rPr>
                 <w:rFonts w:ascii="Arial" w:hAnsi="Arial" w:cs="Arial"/>
@@ -2501,6 +2560,7 @@
               <w:tabs>
                 <w:tab w:val="right" w:pos="1642"/>
               </w:tabs>
+              <w:bidi/>
               <w:spacing w:line="360" w:lineRule="auto"/>
               <w:rPr>
                 <w:rFonts w:ascii="Arial" w:hAnsi="Arial" w:cs="Arial"/>
@@ -2537,6 +2597,7 @@
               <w:tabs>
                 <w:tab w:val="right" w:pos="1642"/>
               </w:tabs>
+              <w:bidi/>
               <w:spacing w:line="360" w:lineRule="auto"/>
               <w:rPr>
                 <w:rFonts w:ascii="Arial" w:hAnsi="Arial" w:cs="Arial"/>
@@ -2578,6 +2639,7 @@
               <w:tabs>
                 <w:tab w:val="right" w:pos="1642"/>
               </w:tabs>
+              <w:bidi/>
               <w:spacing w:line="360" w:lineRule="auto"/>
               <w:rPr>
                 <w:rFonts w:ascii="Arial" w:hAnsi="Arial" w:cs="Arial"/>
@@ -2614,6 +2676,7 @@
               <w:tabs>
                 <w:tab w:val="right" w:pos="1642"/>
               </w:tabs>
+              <w:bidi/>
               <w:spacing w:line="360" w:lineRule="auto"/>
               <w:rPr>
                 <w:rFonts w:ascii="Arial" w:hAnsi="Arial" w:cs="Arial"/>
@@ -2650,6 +2713,7 @@
               <w:tabs>
                 <w:tab w:val="right" w:pos="1642"/>
               </w:tabs>
+              <w:bidi/>
               <w:spacing w:line="360" w:lineRule="auto"/>
               <w:rPr>
                 <w:rFonts w:ascii="Arial" w:hAnsi="Arial" w:cs="Arial"/>
@@ -2691,6 +2755,7 @@
               <w:tabs>
                 <w:tab w:val="right" w:pos="1642"/>
               </w:tabs>
+              <w:bidi/>
               <w:spacing w:line="360" w:lineRule="auto"/>
               <w:rPr>
                 <w:rFonts w:ascii="Arial" w:hAnsi="Arial" w:cs="Arial"/>
@@ -2727,6 +2792,7 @@
               <w:tabs>
                 <w:tab w:val="right" w:pos="1642"/>
               </w:tabs>
+              <w:bidi/>
               <w:spacing w:line="360" w:lineRule="auto"/>
               <w:rPr>
                 <w:rFonts w:ascii="Arial" w:hAnsi="Arial" w:cs="Arial"/>
@@ -2763,6 +2829,7 @@
               <w:tabs>
                 <w:tab w:val="right" w:pos="1642"/>
               </w:tabs>
+              <w:bidi/>
               <w:spacing w:line="360" w:lineRule="auto"/>
               <w:rPr>
                 <w:rFonts w:ascii="Arial" w:hAnsi="Arial" w:cs="Arial"/>
@@ -2804,6 +2871,7 @@
               <w:tabs>
                 <w:tab w:val="right" w:pos="1642"/>
               </w:tabs>
+              <w:bidi/>
               <w:spacing w:line="360" w:lineRule="auto"/>
               <w:rPr>
                 <w:rFonts w:ascii="Arial" w:hAnsi="Arial" w:cs="Arial"/>
@@ -2840,6 +2908,7 @@
               <w:tabs>
                 <w:tab w:val="right" w:pos="1642"/>
               </w:tabs>
+              <w:bidi/>
               <w:spacing w:line="360" w:lineRule="auto"/>
               <w:rPr>
                 <w:rFonts w:ascii="Arial" w:hAnsi="Arial" w:cs="Arial"/>
@@ -2876,6 +2945,7 @@
               <w:tabs>
                 <w:tab w:val="right" w:pos="1642"/>
               </w:tabs>
+              <w:bidi/>
               <w:spacing w:line="360" w:lineRule="auto"/>
               <w:rPr>
                 <w:rFonts w:ascii="Arial" w:hAnsi="Arial" w:cs="Arial"/>
@@ -2917,6 +2987,7 @@
               <w:tabs>
                 <w:tab w:val="right" w:pos="1642"/>
               </w:tabs>
+              <w:bidi/>
               <w:spacing w:line="360" w:lineRule="auto"/>
               <w:rPr>
                 <w:rFonts w:ascii="Arial" w:hAnsi="Arial" w:cs="Arial"/>
@@ -2953,6 +3024,7 @@
               <w:tabs>
                 <w:tab w:val="right" w:pos="1642"/>
               </w:tabs>
+              <w:bidi/>
               <w:spacing w:line="360" w:lineRule="auto"/>
               <w:rPr>
                 <w:rFonts w:ascii="Arial" w:hAnsi="Arial" w:cs="Arial"/>
@@ -2989,6 +3061,7 @@
               <w:tabs>
                 <w:tab w:val="right" w:pos="1642"/>
               </w:tabs>
+              <w:bidi/>
               <w:spacing w:line="360" w:lineRule="auto"/>
               <w:rPr>
                 <w:rFonts w:ascii="Arial" w:hAnsi="Arial" w:cs="Arial"/>
@@ -3007,14 +3080,16 @@
     </w:tbl>
     <w:p>
       <w:pPr>
-        <w:spacing w:line="360" w:lineRule="auto"/>
-        <w:rPr>
-          <w:rFonts w:ascii="Arial" w:hAnsi="Arial" w:cs="Arial"/>
-        </w:rPr>
-      </w:pPr>
-    </w:p>
-    <w:p>
-      <w:pPr>
+        <w:bidi/>
+        <w:spacing w:line="360" w:lineRule="auto"/>
+        <w:rPr>
+          <w:rFonts w:ascii="Arial" w:hAnsi="Arial" w:cs="Arial"/>
+        </w:rPr>
+      </w:pPr>
+    </w:p>
+    <w:p>
+      <w:pPr>
+        <w:bidi/>
         <w:spacing w:line="360" w:lineRule="auto"/>
         <w:rPr>
           <w:rFonts w:ascii="Arial" w:hAnsi="Arial" w:cs="Arial"/>
@@ -3039,6 +3114,7 @@
     </w:p>
     <w:p>
       <w:pPr>
+        <w:bidi/>
         <w:spacing w:line="360" w:lineRule="auto"/>
         <w:rPr>
           <w:rtl/>
@@ -3064,6 +3140,7 @@
     </w:p>
     <w:p>
       <w:pPr>
+        <w:bidi/>
         <w:spacing w:line="360" w:lineRule="auto"/>
         <w:rPr>
           <w:rFonts w:ascii="Arial" w:hAnsi="Arial" w:cs="Arial"/>
@@ -3089,6 +3166,7 @@
     </w:p>
     <w:p>
       <w:pPr>
+        <w:bidi/>
         <w:spacing w:line="360" w:lineRule="auto"/>
       </w:pPr>
     </w:p>
@@ -3175,7 +3253,6 @@
           <w:szCs w:val="48"/>
           <w:rtl/>
         </w:rPr>
-        <w:lastRenderedPageBreak/>
         <w:t xml:space="preserve">תקציר </w:t>
       </w:r>
       <w:r>
@@ -3611,6 +3688,7 @@
           <w:szCs w:val="24"/>
           <w:rtl/>
         </w:rPr>
+        <w:lastRenderedPageBreak/>
         <w:t xml:space="preserve">לאחר מכן התחלתי לעבוד על להכליל את הפלטפורמה כמה שיותר בכדי שאת אותם הכלים שניתן לבנות ולקשר עם הפלטפורמה יהיה אפשר לרשום בכל שפה ולא בשפה אחידה. לדוגמא חלק מההכללה הייתה לעבוד עם שרת </w:t>
       </w:r>
       <w:r>
@@ -3673,7 +3751,6 @@
           <w:szCs w:val="24"/>
           <w:rtl/>
         </w:rPr>
-        <w:lastRenderedPageBreak/>
         <w:t>ולבסוף באיזה סביבות ובאילו שפות כדאי לי לכתוב חלקים מהפרויקט.</w:t>
       </w:r>
     </w:p>
@@ -4706,7 +4783,6 @@
           <w:szCs w:val="28"/>
           <w:rtl/>
         </w:rPr>
-        <w:lastRenderedPageBreak/>
         <w:t xml:space="preserve">הבעיה איתה התמודדתי </w:t>
       </w:r>
       <w:r>
@@ -5019,6 +5095,7 @@
           <w:szCs w:val="28"/>
           <w:rtl/>
         </w:rPr>
+        <w:lastRenderedPageBreak/>
         <w:t xml:space="preserve">יש כמה סיבות עיקריות לבחירת הנושא </w:t>
       </w:r>
       <w:r>
@@ -5139,7 +5216,6 @@
           <w:szCs w:val="28"/>
           <w:rtl/>
         </w:rPr>
-        <w:lastRenderedPageBreak/>
         <w:t xml:space="preserve">מוטיבציה לעבודה </w:t>
       </w:r>
       <w:r>
@@ -5516,7 +5592,17 @@
           <w:szCs w:val="24"/>
           <w:rtl/>
         </w:rPr>
-        <w:t xml:space="preserve"> שניתן על ידי מתכנת הכלי בזמן הרשמת הכלי למערכת. וכך ניתן להפעיל גם כלי שנמצא על מחשב אחר על שרת לדוגמא. וישנה האפשרות להעביר את המידע בעזרת שרת ה</w:t>
+        <w:t xml:space="preserve"> שניתן על ידי מתכנת הכלי בזמן </w:t>
+      </w:r>
+      <w:r>
+        <w:rPr>
+          <w:rFonts w:ascii="Arial" w:hAnsi="Arial" w:cs="Arial" w:hint="cs"/>
+          <w:sz w:val="24"/>
+          <w:szCs w:val="24"/>
+          <w:rtl/>
+        </w:rPr>
+        <w:lastRenderedPageBreak/>
+        <w:t>הרשמת הכלי למערכת. וכך ניתן להפעיל גם כלי שנמצא על מחשב אחר על שרת לדוגמא. וישנה האפשרות להעביר את המידע בעזרת שרת ה</w:t>
       </w:r>
       <w:r>
         <w:rPr>
@@ -5626,17 +5712,7 @@
           <w:szCs w:val="24"/>
           <w:rtl/>
         </w:rPr>
-        <w:t xml:space="preserve"> למיניהם משתנים וכו. כי הרי הפלטפורמה לא תכיר את המילים השמורות שהמשתמש ישתמש בהם מכיוון ויכולים </w:t>
-      </w:r>
-      <w:r>
-        <w:rPr>
-          <w:rFonts w:ascii="Arial" w:hAnsi="Arial" w:cs="Arial" w:hint="cs"/>
-          <w:sz w:val="24"/>
-          <w:szCs w:val="24"/>
-          <w:rtl/>
-        </w:rPr>
-        <w:lastRenderedPageBreak/>
-        <w:t xml:space="preserve">להיות מילים שמורות שהוא יצר בעצמו למשל </w:t>
+        <w:t xml:space="preserve"> למיניהם משתנים וכו. כי הרי הפלטפורמה לא תכיר את המילים השמורות שהמשתמש ישתמש בהם מכיוון ויכולים להיות מילים שמורות שהוא יצר בעצמו למשל </w:t>
       </w:r>
       <w:r>
         <w:rPr>
@@ -5863,18 +5939,43 @@
           <w:bCs/>
           <w:sz w:val="32"/>
           <w:szCs w:val="32"/>
-          <w:rtl/>
-        </w:rPr>
-      </w:pPr>
-      <w:r>
-        <w:rPr>
-          <w:rFonts w:hint="cs"/>
+        </w:rPr>
+      </w:pPr>
+    </w:p>
+    <w:p>
+      <w:pPr>
+        <w:bidi/>
+        <w:spacing w:line="360" w:lineRule="auto"/>
+        <w:rPr>
           <w:b/>
           <w:bCs/>
           <w:sz w:val="32"/>
           <w:szCs w:val="32"/>
-          <w:rtl/>
-        </w:rPr>
+        </w:rPr>
+      </w:pPr>
+    </w:p>
+    <w:p>
+      <w:pPr>
+        <w:bidi/>
+        <w:spacing w:line="360" w:lineRule="auto"/>
+        <w:rPr>
+          <w:b/>
+          <w:bCs/>
+          <w:sz w:val="32"/>
+          <w:szCs w:val="32"/>
+          <w:rtl/>
+        </w:rPr>
+      </w:pPr>
+      <w:r>
+        <w:rPr>
+          <w:rFonts w:hint="cs"/>
+          <w:b/>
+          <w:bCs/>
+          <w:sz w:val="32"/>
+          <w:szCs w:val="32"/>
+          <w:rtl/>
+        </w:rPr>
+        <w:lastRenderedPageBreak/>
         <w:t xml:space="preserve">מטרות / יעדים </w:t>
       </w:r>
       <w:r>
@@ -6109,7 +6210,6 @@
           <w:szCs w:val="24"/>
           <w:rtl/>
         </w:rPr>
-        <w:lastRenderedPageBreak/>
         <w:t>פירסור המידע על הקוד בצורה סימטרית.</w:t>
       </w:r>
     </w:p>
@@ -6749,6 +6849,7 @@
           <w:szCs w:val="24"/>
           <w:rtl/>
         </w:rPr>
+        <w:lastRenderedPageBreak/>
         <w:t>הפלטפורמה או השרת ידעו לספק לכלי אפשרות לבקש תוצאה של כלי אחר.</w:t>
       </w:r>
     </w:p>
@@ -7769,7 +7870,19 @@
           <w:shd w:val="clear" w:color="auto" w:fill="FFFFFF"/>
           <w:rtl/>
         </w:rPr>
-        <w:t>במדעי המחשב, ניתוח קוד סטטי הוא תהליך אוטומטי לבחינת התנהגות תוכנה ללא הרצתה, וזאת בניגוד לניתוח קוד דינאמי, אשר מחייב את הרצת התוכנה לצורך בחינת התנהגותה. ניתו קוד סטטי מוצא ומעדכן את המנתח אודות שגיאות ודאיות ושגיאות אפשריות</w:t>
+        <w:t>במדעי המחשב, ניתוח קוד סטטי הוא תהליך אוטומטי לבחינת התנהגות תוכנה ללא הרצתה, וזאת בניגוד לניתוח קוד דינאמי, אשר מחייב את הרצת התוכנה לצורך בחינת התנהגותה. ניתו קוד סטטי מוצא ומעדכן את המנתח אודו</w:t>
+      </w:r>
+      <w:bookmarkStart w:id="0" w:name="_GoBack"/>
+      <w:bookmarkEnd w:id="0"/>
+      <w:r>
+        <w:rPr>
+          <w:rFonts w:asciiTheme="minorBidi" w:hAnsiTheme="minorBidi" w:hint="cs"/>
+          <w:sz w:val="24"/>
+          <w:szCs w:val="24"/>
+          <w:shd w:val="clear" w:color="auto" w:fill="FFFFFF"/>
+          <w:rtl/>
+        </w:rPr>
+        <w:t>ת שגיאות ודאיות ושגיאות אפשריות</w:t>
       </w:r>
       <w:r>
         <w:rPr>
@@ -11937,35 +12050,228 @@
           <w:sz w:val="24"/>
           <w:szCs w:val="24"/>
           <w:shd w:val="clear" w:color="auto" w:fill="FFFFFF"/>
-        </w:rPr>
-      </w:pPr>
-    </w:p>
-    <w:p>
-      <w:pPr>
-        <w:bidi/>
-        <w:spacing w:line="360" w:lineRule="auto"/>
-        <w:rPr>
-          <w:rFonts w:ascii="Arial" w:hAnsi="Arial" w:cs="Arial"/>
-          <w:b/>
-          <w:bCs/>
-          <w:color w:val="202122"/>
-          <w:sz w:val="24"/>
-          <w:szCs w:val="24"/>
-          <w:shd w:val="clear" w:color="auto" w:fill="FFFFFF"/>
-          <w:rtl/>
-        </w:rPr>
-      </w:pPr>
-      <w:r>
-        <w:rPr>
-          <w:rFonts w:ascii="Arial" w:hAnsi="Arial" w:cs="Arial" w:hint="cs"/>
-          <w:b/>
-          <w:bCs/>
-          <w:color w:val="202122"/>
-          <w:sz w:val="24"/>
-          <w:szCs w:val="24"/>
-          <w:shd w:val="clear" w:color="auto" w:fill="FFFFFF"/>
-          <w:rtl/>
-        </w:rPr>
+          <w:rtl/>
+        </w:rPr>
+      </w:pPr>
+    </w:p>
+    <w:p>
+      <w:pPr>
+        <w:bidi/>
+        <w:spacing w:line="360" w:lineRule="auto"/>
+        <w:rPr>
+          <w:rFonts w:ascii="Arial" w:hAnsi="Arial" w:cs="Arial"/>
+          <w:b/>
+          <w:bCs/>
+          <w:color w:val="202122"/>
+          <w:sz w:val="24"/>
+          <w:szCs w:val="24"/>
+          <w:shd w:val="clear" w:color="auto" w:fill="FFFFFF"/>
+          <w:rtl/>
+        </w:rPr>
+      </w:pPr>
+    </w:p>
+    <w:p>
+      <w:pPr>
+        <w:bidi/>
+        <w:spacing w:line="360" w:lineRule="auto"/>
+        <w:rPr>
+          <w:rFonts w:ascii="Arial" w:hAnsi="Arial" w:cs="Arial"/>
+          <w:b/>
+          <w:bCs/>
+          <w:color w:val="202122"/>
+          <w:sz w:val="24"/>
+          <w:szCs w:val="24"/>
+          <w:shd w:val="clear" w:color="auto" w:fill="FFFFFF"/>
+          <w:rtl/>
+        </w:rPr>
+      </w:pPr>
+    </w:p>
+    <w:p>
+      <w:pPr>
+        <w:bidi/>
+        <w:spacing w:line="360" w:lineRule="auto"/>
+        <w:rPr>
+          <w:rFonts w:ascii="Arial" w:hAnsi="Arial" w:cs="Arial"/>
+          <w:b/>
+          <w:bCs/>
+          <w:color w:val="202122"/>
+          <w:sz w:val="24"/>
+          <w:szCs w:val="24"/>
+          <w:shd w:val="clear" w:color="auto" w:fill="FFFFFF"/>
+          <w:rtl/>
+        </w:rPr>
+      </w:pPr>
+    </w:p>
+    <w:p>
+      <w:pPr>
+        <w:bidi/>
+        <w:spacing w:line="360" w:lineRule="auto"/>
+        <w:rPr>
+          <w:rFonts w:ascii="Arial" w:hAnsi="Arial" w:cs="Arial"/>
+          <w:b/>
+          <w:bCs/>
+          <w:color w:val="202122"/>
+          <w:sz w:val="24"/>
+          <w:szCs w:val="24"/>
+          <w:shd w:val="clear" w:color="auto" w:fill="FFFFFF"/>
+          <w:rtl/>
+        </w:rPr>
+      </w:pPr>
+    </w:p>
+    <w:p>
+      <w:pPr>
+        <w:bidi/>
+        <w:spacing w:line="360" w:lineRule="auto"/>
+        <w:rPr>
+          <w:rFonts w:ascii="Arial" w:hAnsi="Arial" w:cs="Arial"/>
+          <w:b/>
+          <w:bCs/>
+          <w:color w:val="202122"/>
+          <w:sz w:val="24"/>
+          <w:szCs w:val="24"/>
+          <w:shd w:val="clear" w:color="auto" w:fill="FFFFFF"/>
+          <w:rtl/>
+        </w:rPr>
+      </w:pPr>
+    </w:p>
+    <w:p>
+      <w:pPr>
+        <w:bidi/>
+        <w:spacing w:line="360" w:lineRule="auto"/>
+        <w:rPr>
+          <w:rFonts w:ascii="Arial" w:hAnsi="Arial" w:cs="Arial"/>
+          <w:b/>
+          <w:bCs/>
+          <w:color w:val="202122"/>
+          <w:sz w:val="24"/>
+          <w:szCs w:val="24"/>
+          <w:shd w:val="clear" w:color="auto" w:fill="FFFFFF"/>
+          <w:rtl/>
+        </w:rPr>
+      </w:pPr>
+    </w:p>
+    <w:p>
+      <w:pPr>
+        <w:bidi/>
+        <w:spacing w:line="360" w:lineRule="auto"/>
+        <w:rPr>
+          <w:rFonts w:ascii="Arial" w:hAnsi="Arial" w:cs="Arial"/>
+          <w:b/>
+          <w:bCs/>
+          <w:color w:val="202122"/>
+          <w:sz w:val="24"/>
+          <w:szCs w:val="24"/>
+          <w:shd w:val="clear" w:color="auto" w:fill="FFFFFF"/>
+          <w:rtl/>
+        </w:rPr>
+      </w:pPr>
+    </w:p>
+    <w:p>
+      <w:pPr>
+        <w:bidi/>
+        <w:spacing w:line="360" w:lineRule="auto"/>
+        <w:rPr>
+          <w:rFonts w:ascii="Arial" w:hAnsi="Arial" w:cs="Arial"/>
+          <w:b/>
+          <w:bCs/>
+          <w:color w:val="202122"/>
+          <w:sz w:val="24"/>
+          <w:szCs w:val="24"/>
+          <w:shd w:val="clear" w:color="auto" w:fill="FFFFFF"/>
+          <w:rtl/>
+        </w:rPr>
+      </w:pPr>
+    </w:p>
+    <w:p>
+      <w:pPr>
+        <w:bidi/>
+        <w:spacing w:line="360" w:lineRule="auto"/>
+        <w:rPr>
+          <w:rFonts w:ascii="Arial" w:hAnsi="Arial" w:cs="Arial"/>
+          <w:b/>
+          <w:bCs/>
+          <w:color w:val="202122"/>
+          <w:sz w:val="24"/>
+          <w:szCs w:val="24"/>
+          <w:shd w:val="clear" w:color="auto" w:fill="FFFFFF"/>
+          <w:rtl/>
+        </w:rPr>
+      </w:pPr>
+    </w:p>
+    <w:p>
+      <w:pPr>
+        <w:bidi/>
+        <w:spacing w:line="360" w:lineRule="auto"/>
+        <w:rPr>
+          <w:rFonts w:ascii="Arial" w:hAnsi="Arial" w:cs="Arial"/>
+          <w:b/>
+          <w:bCs/>
+          <w:color w:val="202122"/>
+          <w:sz w:val="24"/>
+          <w:szCs w:val="24"/>
+          <w:shd w:val="clear" w:color="auto" w:fill="FFFFFF"/>
+          <w:rtl/>
+        </w:rPr>
+      </w:pPr>
+    </w:p>
+    <w:p>
+      <w:pPr>
+        <w:bidi/>
+        <w:spacing w:line="360" w:lineRule="auto"/>
+        <w:rPr>
+          <w:rFonts w:ascii="Arial" w:hAnsi="Arial" w:cs="Arial"/>
+          <w:b/>
+          <w:bCs/>
+          <w:color w:val="202122"/>
+          <w:sz w:val="24"/>
+          <w:szCs w:val="24"/>
+          <w:shd w:val="clear" w:color="auto" w:fill="FFFFFF"/>
+          <w:rtl/>
+        </w:rPr>
+      </w:pPr>
+    </w:p>
+    <w:p>
+      <w:pPr>
+        <w:bidi/>
+        <w:spacing w:line="360" w:lineRule="auto"/>
+        <w:rPr>
+          <w:rFonts w:ascii="Arial" w:hAnsi="Arial" w:cs="Arial"/>
+          <w:b/>
+          <w:bCs/>
+          <w:color w:val="202122"/>
+          <w:sz w:val="24"/>
+          <w:szCs w:val="24"/>
+          <w:shd w:val="clear" w:color="auto" w:fill="FFFFFF"/>
+        </w:rPr>
+      </w:pPr>
+    </w:p>
+    <w:p>
+      <w:pPr>
+        <w:bidi/>
+        <w:spacing w:line="360" w:lineRule="auto"/>
+        <w:rPr>
+          <w:rFonts w:ascii="Arial" w:hAnsi="Arial" w:cs="Arial"/>
+          <w:b/>
+          <w:bCs/>
+          <w:color w:val="202122"/>
+          <w:sz w:val="24"/>
+          <w:szCs w:val="24"/>
+          <w:shd w:val="clear" w:color="auto" w:fill="FFFFFF"/>
+          <w:rtl/>
+        </w:rPr>
+      </w:pPr>
+      <w:r>
+        <w:rPr>
+          <w:rFonts w:ascii="Arial" w:hAnsi="Arial" w:cs="Arial" w:hint="cs"/>
+          <w:b/>
+          <w:bCs/>
+          <w:color w:val="202122"/>
+          <w:sz w:val="24"/>
+          <w:szCs w:val="24"/>
+          <w:shd w:val="clear" w:color="auto" w:fill="FFFFFF"/>
+          <w:rtl/>
+        </w:rPr>
+        <w:lastRenderedPageBreak/>
         <w:t xml:space="preserve">מודול המערכת </w:t>
       </w:r>
       <w:r>
@@ -12333,7 +12639,6 @@
           <w:szCs w:val="24"/>
           <w:shd w:val="clear" w:color="auto" w:fill="FFFFFF"/>
         </w:rPr>
-        <w:lastRenderedPageBreak/>
         <w:t>Log Creation</w:t>
       </w:r>
       <w:r>
@@ -12740,18 +13045,51 @@
           <w:sz w:val="24"/>
           <w:szCs w:val="24"/>
           <w:shd w:val="clear" w:color="auto" w:fill="FFFFFF"/>
-        </w:rPr>
-      </w:pPr>
-      <w:r>
-        <w:rPr>
-          <w:rFonts w:ascii="Arial" w:hAnsi="Arial" w:cs="Arial"/>
-          <w:b/>
-          <w:bCs/>
-          <w:color w:val="202122"/>
-          <w:sz w:val="24"/>
-          <w:szCs w:val="24"/>
-          <w:shd w:val="clear" w:color="auto" w:fill="FFFFFF"/>
-        </w:rPr>
+          <w:rtl/>
+        </w:rPr>
+      </w:pPr>
+    </w:p>
+    <w:p>
+      <w:pPr>
+        <w:bidi/>
+        <w:spacing w:line="360" w:lineRule="auto"/>
+        <w:rPr>
+          <w:rFonts w:ascii="Arial" w:hAnsi="Arial" w:cs="Arial"/>
+          <w:b/>
+          <w:bCs/>
+          <w:color w:val="202122"/>
+          <w:sz w:val="24"/>
+          <w:szCs w:val="24"/>
+          <w:shd w:val="clear" w:color="auto" w:fill="FFFFFF"/>
+          <w:rtl/>
+        </w:rPr>
+      </w:pPr>
+    </w:p>
+    <w:p>
+      <w:pPr>
+        <w:bidi/>
+        <w:spacing w:line="360" w:lineRule="auto"/>
+        <w:rPr>
+          <w:rFonts w:ascii="Arial" w:hAnsi="Arial" w:cs="Arial"/>
+          <w:b/>
+          <w:bCs/>
+          <w:color w:val="202122"/>
+          <w:sz w:val="24"/>
+          <w:szCs w:val="24"/>
+          <w:shd w:val="clear" w:color="auto" w:fill="FFFFFF"/>
+        </w:rPr>
+      </w:pPr>
+      <w:r>
+        <w:rPr>
+          <w:rFonts w:ascii="Arial" w:hAnsi="Arial" w:cs="Arial"/>
+          <w:b/>
+          <w:bCs/>
+          <w:color w:val="202122"/>
+          <w:sz w:val="24"/>
+          <w:szCs w:val="24"/>
+          <w:shd w:val="clear" w:color="auto" w:fill="FFFFFF"/>
+        </w:rPr>
+        <w:lastRenderedPageBreak/>
         <w:t>REST Api</w:t>
       </w:r>
     </w:p>
@@ -13187,7 +13525,36 @@
           <w:sz w:val="24"/>
           <w:szCs w:val="24"/>
           <w:shd w:val="clear" w:color="auto" w:fill="FFFFFF"/>
-          <w:rtl/>
+        </w:rPr>
+      </w:pPr>
+    </w:p>
+    <w:p>
+      <w:pPr>
+        <w:bidi/>
+        <w:spacing w:line="360" w:lineRule="auto"/>
+        <w:rPr>
+          <w:rFonts w:ascii="Arial" w:hAnsi="Arial" w:cs="Arial"/>
+          <w:b/>
+          <w:bCs/>
+          <w:color w:val="202122"/>
+          <w:sz w:val="24"/>
+          <w:szCs w:val="24"/>
+          <w:shd w:val="clear" w:color="auto" w:fill="FFFFFF"/>
+        </w:rPr>
+      </w:pPr>
+    </w:p>
+    <w:p>
+      <w:pPr>
+        <w:bidi/>
+        <w:spacing w:line="360" w:lineRule="auto"/>
+        <w:rPr>
+          <w:rFonts w:ascii="Arial" w:hAnsi="Arial" w:cs="Arial"/>
+          <w:b/>
+          <w:bCs/>
+          <w:color w:val="202122"/>
+          <w:sz w:val="24"/>
+          <w:szCs w:val="24"/>
+          <w:shd w:val="clear" w:color="auto" w:fill="FFFFFF"/>
         </w:rPr>
       </w:pPr>
       <w:r>
@@ -13202,6 +13569,22 @@
         </w:rPr>
         <w:t>Database</w:t>
       </w:r>
+    </w:p>
+    <w:p>
+      <w:pPr>
+        <w:bidi/>
+        <w:spacing w:line="360" w:lineRule="auto"/>
+        <w:rPr>
+          <w:rFonts w:ascii="Arial" w:hAnsi="Arial" w:cs="Arial"/>
+          <w:b/>
+          <w:bCs/>
+          <w:color w:val="202122"/>
+          <w:sz w:val="24"/>
+          <w:szCs w:val="24"/>
+          <w:shd w:val="clear" w:color="auto" w:fill="FFFFFF"/>
+          <w:rtl/>
+        </w:rPr>
+      </w:pPr>
     </w:p>
     <w:p>
       <w:pPr>
@@ -13231,7 +13614,6 @@
           <w:shd w:val="clear" w:color="auto" w:fill="FFFFFF"/>
           <w:rtl/>
         </w:rPr>
-        <w:lastRenderedPageBreak/>
         <w:t>עלול לקבל כלים חדשים במקרה או לקבל עדכונים של כלים במקרה ומישהו מוסיף או מעדכן כלי.</w:t>
       </w:r>
     </w:p>
@@ -13494,6 +13876,7 @@
           <w:shd w:val="clear" w:color="auto" w:fill="FFFFFF"/>
           <w:rtl/>
         </w:rPr>
+        <w:lastRenderedPageBreak/>
         <w:t xml:space="preserve">בהתחלה הפלטפורמה מקבלת מממשק המשתמש את כל הפרטים לגבי הלקוח ואילו כלים הוא רוצה להריץ ועוד.. לאחר מכן בודקת האם יש בקובץ שקיבלה שגיאות קומפילציה, אם כן היא לא תטפל בקובץ ותשלח ללקוח את בעית הקומפילציה שהיא מצאה. במידה ותהליך הקומפילציה עבר בהצלחה הפלטפורמה תמשיך הלאה לשלב שבה היא אוגרת מידע (חוץ ממידע ספציפי שהיא גם אוגרת במהלך הקומפילציה בשביל לחסוך זמן.) </w:t>
       </w:r>
       <w:r>
@@ -13624,6 +14007,36 @@
           <w:szCs w:val="24"/>
           <w:shd w:val="clear" w:color="auto" w:fill="FFFFFF"/>
           <w:rtl/>
+        </w:rPr>
+      </w:pPr>
+    </w:p>
+    <w:p>
+      <w:pPr>
+        <w:bidi/>
+        <w:spacing w:line="360" w:lineRule="auto"/>
+        <w:rPr>
+          <w:rFonts w:ascii="Arial" w:hAnsi="Arial" w:cs="Arial"/>
+          <w:b/>
+          <w:bCs/>
+          <w:color w:val="202122"/>
+          <w:sz w:val="24"/>
+          <w:szCs w:val="24"/>
+          <w:shd w:val="clear" w:color="auto" w:fill="FFFFFF"/>
+        </w:rPr>
+      </w:pPr>
+    </w:p>
+    <w:p>
+      <w:pPr>
+        <w:bidi/>
+        <w:spacing w:line="360" w:lineRule="auto"/>
+        <w:rPr>
+          <w:rFonts w:ascii="Arial" w:hAnsi="Arial" w:cs="Arial"/>
+          <w:b/>
+          <w:bCs/>
+          <w:color w:val="202122"/>
+          <w:sz w:val="24"/>
+          <w:szCs w:val="24"/>
+          <w:shd w:val="clear" w:color="auto" w:fill="FFFFFF"/>
         </w:rPr>
       </w:pPr>
     </w:p>
@@ -13829,7 +14242,6 @@
           <w:shd w:val="clear" w:color="auto" w:fill="FFFFFF"/>
           <w:rtl/>
         </w:rPr>
-        <w:lastRenderedPageBreak/>
         <w:t>יכולת של כלי להחזיר תוצאה ולכלי אחר לבקש את התוצאה הזו.</w:t>
       </w:r>
     </w:p>
@@ -14069,230 +14481,6 @@
           <w:sz w:val="24"/>
           <w:szCs w:val="24"/>
           <w:shd w:val="clear" w:color="auto" w:fill="FFFFFF"/>
-        </w:rPr>
-      </w:pPr>
-    </w:p>
-    <w:p>
-      <w:pPr>
-        <w:bidi/>
-        <w:spacing w:line="360" w:lineRule="auto"/>
-        <w:rPr>
-          <w:rFonts w:ascii="Arial" w:hAnsi="Arial" w:cs="Arial"/>
-          <w:b/>
-          <w:bCs/>
-          <w:color w:val="202122"/>
-          <w:sz w:val="28"/>
-          <w:szCs w:val="28"/>
-          <w:shd w:val="clear" w:color="auto" w:fill="FFFFFF"/>
-          <w:rtl/>
-        </w:rPr>
-      </w:pPr>
-    </w:p>
-    <w:p>
-      <w:pPr>
-        <w:bidi/>
-        <w:spacing w:line="360" w:lineRule="auto"/>
-        <w:rPr>
-          <w:rFonts w:ascii="Arial" w:hAnsi="Arial" w:cs="Arial"/>
-          <w:b/>
-          <w:bCs/>
-          <w:color w:val="202122"/>
-          <w:sz w:val="28"/>
-          <w:szCs w:val="28"/>
-          <w:shd w:val="clear" w:color="auto" w:fill="FFFFFF"/>
-          <w:rtl/>
-        </w:rPr>
-      </w:pPr>
-    </w:p>
-    <w:p>
-      <w:pPr>
-        <w:bidi/>
-        <w:spacing w:line="360" w:lineRule="auto"/>
-        <w:rPr>
-          <w:rFonts w:ascii="Arial" w:hAnsi="Arial" w:cs="Arial"/>
-          <w:b/>
-          <w:bCs/>
-          <w:color w:val="202122"/>
-          <w:sz w:val="28"/>
-          <w:szCs w:val="28"/>
-          <w:shd w:val="clear" w:color="auto" w:fill="FFFFFF"/>
-          <w:rtl/>
-        </w:rPr>
-      </w:pPr>
-    </w:p>
-    <w:p>
-      <w:pPr>
-        <w:bidi/>
-        <w:spacing w:line="360" w:lineRule="auto"/>
-        <w:rPr>
-          <w:rFonts w:ascii="Arial" w:hAnsi="Arial" w:cs="Arial"/>
-          <w:b/>
-          <w:bCs/>
-          <w:color w:val="202122"/>
-          <w:sz w:val="28"/>
-          <w:szCs w:val="28"/>
-          <w:shd w:val="clear" w:color="auto" w:fill="FFFFFF"/>
-          <w:rtl/>
-        </w:rPr>
-      </w:pPr>
-    </w:p>
-    <w:p>
-      <w:pPr>
-        <w:bidi/>
-        <w:spacing w:line="360" w:lineRule="auto"/>
-        <w:rPr>
-          <w:rFonts w:ascii="Arial" w:hAnsi="Arial" w:cs="Arial"/>
-          <w:b/>
-          <w:bCs/>
-          <w:color w:val="202122"/>
-          <w:sz w:val="28"/>
-          <w:szCs w:val="28"/>
-          <w:shd w:val="clear" w:color="auto" w:fill="FFFFFF"/>
-          <w:rtl/>
-        </w:rPr>
-      </w:pPr>
-    </w:p>
-    <w:p>
-      <w:pPr>
-        <w:bidi/>
-        <w:spacing w:line="360" w:lineRule="auto"/>
-        <w:rPr>
-          <w:rFonts w:ascii="Arial" w:hAnsi="Arial" w:cs="Arial"/>
-          <w:b/>
-          <w:bCs/>
-          <w:color w:val="202122"/>
-          <w:sz w:val="28"/>
-          <w:szCs w:val="28"/>
-          <w:shd w:val="clear" w:color="auto" w:fill="FFFFFF"/>
-          <w:rtl/>
-        </w:rPr>
-      </w:pPr>
-    </w:p>
-    <w:p>
-      <w:pPr>
-        <w:bidi/>
-        <w:spacing w:line="360" w:lineRule="auto"/>
-        <w:rPr>
-          <w:rFonts w:ascii="Arial" w:hAnsi="Arial" w:cs="Arial"/>
-          <w:b/>
-          <w:bCs/>
-          <w:color w:val="202122"/>
-          <w:sz w:val="28"/>
-          <w:szCs w:val="28"/>
-          <w:shd w:val="clear" w:color="auto" w:fill="FFFFFF"/>
-          <w:rtl/>
-        </w:rPr>
-      </w:pPr>
-    </w:p>
-    <w:p>
-      <w:pPr>
-        <w:bidi/>
-        <w:spacing w:line="360" w:lineRule="auto"/>
-        <w:rPr>
-          <w:rFonts w:ascii="Arial" w:hAnsi="Arial" w:cs="Arial"/>
-          <w:b/>
-          <w:bCs/>
-          <w:color w:val="202122"/>
-          <w:sz w:val="28"/>
-          <w:szCs w:val="28"/>
-          <w:shd w:val="clear" w:color="auto" w:fill="FFFFFF"/>
-          <w:rtl/>
-        </w:rPr>
-      </w:pPr>
-    </w:p>
-    <w:p>
-      <w:pPr>
-        <w:bidi/>
-        <w:spacing w:line="360" w:lineRule="auto"/>
-        <w:rPr>
-          <w:rFonts w:ascii="Arial" w:hAnsi="Arial" w:cs="Arial"/>
-          <w:b/>
-          <w:bCs/>
-          <w:color w:val="202122"/>
-          <w:sz w:val="28"/>
-          <w:szCs w:val="28"/>
-          <w:shd w:val="clear" w:color="auto" w:fill="FFFFFF"/>
-          <w:rtl/>
-        </w:rPr>
-      </w:pPr>
-    </w:p>
-    <w:p>
-      <w:pPr>
-        <w:bidi/>
-        <w:spacing w:line="360" w:lineRule="auto"/>
-        <w:rPr>
-          <w:rFonts w:ascii="Arial" w:hAnsi="Arial" w:cs="Arial"/>
-          <w:b/>
-          <w:bCs/>
-          <w:color w:val="202122"/>
-          <w:sz w:val="28"/>
-          <w:szCs w:val="28"/>
-          <w:shd w:val="clear" w:color="auto" w:fill="FFFFFF"/>
-          <w:rtl/>
-        </w:rPr>
-      </w:pPr>
-    </w:p>
-    <w:p>
-      <w:pPr>
-        <w:bidi/>
-        <w:spacing w:line="360" w:lineRule="auto"/>
-        <w:rPr>
-          <w:rFonts w:ascii="Arial" w:hAnsi="Arial" w:cs="Arial"/>
-          <w:b/>
-          <w:bCs/>
-          <w:color w:val="202122"/>
-          <w:sz w:val="28"/>
-          <w:szCs w:val="28"/>
-          <w:shd w:val="clear" w:color="auto" w:fill="FFFFFF"/>
-          <w:rtl/>
-        </w:rPr>
-      </w:pPr>
-    </w:p>
-    <w:p>
-      <w:pPr>
-        <w:bidi/>
-        <w:spacing w:line="360" w:lineRule="auto"/>
-        <w:rPr>
-          <w:rFonts w:ascii="Arial" w:hAnsi="Arial" w:cs="Arial"/>
-          <w:b/>
-          <w:bCs/>
-          <w:color w:val="202122"/>
-          <w:sz w:val="28"/>
-          <w:szCs w:val="28"/>
-          <w:shd w:val="clear" w:color="auto" w:fill="FFFFFF"/>
-          <w:rtl/>
-        </w:rPr>
-      </w:pPr>
-    </w:p>
-    <w:p>
-      <w:pPr>
-        <w:bidi/>
-        <w:spacing w:line="360" w:lineRule="auto"/>
-        <w:rPr>
-          <w:rFonts w:ascii="Arial" w:hAnsi="Arial" w:cs="Arial"/>
-          <w:b/>
-          <w:bCs/>
-          <w:color w:val="202122"/>
-          <w:sz w:val="28"/>
-          <w:szCs w:val="28"/>
-          <w:shd w:val="clear" w:color="auto" w:fill="FFFFFF"/>
-          <w:rtl/>
-        </w:rPr>
-      </w:pPr>
-    </w:p>
-    <w:p>
-      <w:pPr>
-        <w:bidi/>
-        <w:spacing w:line="360" w:lineRule="auto"/>
-        <w:rPr>
-          <w:rFonts w:ascii="Arial" w:hAnsi="Arial" w:cs="Arial"/>
-          <w:b/>
-          <w:bCs/>
-          <w:color w:val="202122"/>
-          <w:sz w:val="28"/>
-          <w:szCs w:val="28"/>
-          <w:shd w:val="clear" w:color="auto" w:fill="FFFFFF"/>
-          <w:rtl/>
         </w:rPr>
       </w:pPr>
     </w:p>
@@ -14974,7 +15162,7 @@
                 </v:rect>
                 <v:group id="Group 18" o:spid="_x0000_s1029" style="position:absolute;left:11144;width:26384;height:23622" coordsize="26384,23622" o:gfxdata="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">
                   <v:group id="Group 17" o:spid="_x0000_s1030" style="position:absolute;left:1809;width:24575;height:23622" coordsize="24574,23622" o:gfxdata="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">
-                    <v:rect id="Rectangle 1" o:spid="_x0000_s1031" style="position:absolute;width:21812;height:8191;visibility:visible;mso-wrap-style:square;v-text-anchor:middle" o:gfxdata="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" fillcolor="#4472c4 [3204]" strokecolor="#1f3763 [1604]" strokeweight="1pt">
+                    <v:rect id="_x0000_s1031" style="position:absolute;width:21812;height:8191;visibility:visible;mso-wrap-style:square;v-text-anchor:middle" o:gfxdata="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" fillcolor="#4472c4 [3204]" strokecolor="#1f3763 [1604]" strokeweight="1pt">
                       <v:textbox>
                         <w:txbxContent>
                           <w:p>
@@ -15815,7 +16003,7 @@
                           <w:txbxContent>
                             <w:p>
                               <w:r>
-                                <w:t>A Part Of the Playform</w:t>
+                                <w:t>A Part Of the Platform</w:t>
                               </w:r>
                             </w:p>
                           </w:txbxContent>
@@ -15993,7 +16181,7 @@
                     <w:txbxContent>
                       <w:p>
                         <w:r>
-                          <w:t>A Part Of the Playform</w:t>
+                          <w:t>A Part Of the Platform</w:t>
                         </w:r>
                       </w:p>
                     </w:txbxContent>
@@ -18796,19 +18984,6 @@
     </w:p>
     <w:p>
       <w:pPr>
-        <w:spacing w:line="360" w:lineRule="auto"/>
-        <w:rPr>
-          <w:rFonts w:ascii="Arial" w:hAnsi="Arial" w:cs="Arial"/>
-          <w:color w:val="202122"/>
-          <w:sz w:val="24"/>
-          <w:szCs w:val="24"/>
-          <w:shd w:val="clear" w:color="auto" w:fill="FFFFFF"/>
-          <w:rtl/>
-        </w:rPr>
-      </w:pPr>
-    </w:p>
-    <w:p>
-      <w:pPr>
         <w:bidi/>
         <w:spacing w:line="360" w:lineRule="auto"/>
         <w:rPr>
@@ -18911,6 +19086,21 @@
           <w:szCs w:val="24"/>
           <w:shd w:val="clear" w:color="auto" w:fill="FFFFFF"/>
           <w:rtl/>
+        </w:rPr>
+      </w:pPr>
+    </w:p>
+    <w:p>
+      <w:pPr>
+        <w:bidi/>
+        <w:spacing w:line="360" w:lineRule="auto"/>
+        <w:rPr>
+          <w:rFonts w:ascii="Arial" w:hAnsi="Arial" w:cs="Arial"/>
+          <w:b/>
+          <w:bCs/>
+          <w:color w:val="202122"/>
+          <w:sz w:val="28"/>
+          <w:szCs w:val="28"/>
+          <w:shd w:val="clear" w:color="auto" w:fill="FFFFFF"/>
         </w:rPr>
       </w:pPr>
     </w:p>
@@ -20145,91 +20335,143 @@
         <w:spacing w:line="360" w:lineRule="auto"/>
         <w:rPr>
           <w:rFonts w:ascii="Arial" w:hAnsi="Arial" w:cs="Arial"/>
-          <w:color w:val="202122"/>
-          <w:sz w:val="24"/>
-          <w:szCs w:val="24"/>
-          <w:shd w:val="clear" w:color="auto" w:fill="FFFFFF"/>
-        </w:rPr>
-      </w:pPr>
-    </w:p>
-    <w:p>
-      <w:pPr>
-        <w:bidi/>
-        <w:spacing w:line="360" w:lineRule="auto"/>
-        <w:rPr>
-          <w:rFonts w:ascii="Arial" w:hAnsi="Arial" w:cs="Arial"/>
-          <w:color w:val="202122"/>
-          <w:sz w:val="24"/>
-          <w:szCs w:val="24"/>
-          <w:shd w:val="clear" w:color="auto" w:fill="FFFFFF"/>
-        </w:rPr>
-      </w:pPr>
-    </w:p>
-    <w:p>
-      <w:pPr>
-        <w:bidi/>
-        <w:spacing w:line="360" w:lineRule="auto"/>
-        <w:rPr>
-          <w:rFonts w:ascii="Arial" w:hAnsi="Arial" w:cs="Arial"/>
-          <w:color w:val="202122"/>
-          <w:sz w:val="24"/>
-          <w:szCs w:val="24"/>
-          <w:shd w:val="clear" w:color="auto" w:fill="FFFFFF"/>
-        </w:rPr>
-      </w:pPr>
-    </w:p>
-    <w:p>
-      <w:pPr>
-        <w:bidi/>
-        <w:spacing w:line="360" w:lineRule="auto"/>
-        <w:rPr>
-          <w:rFonts w:ascii="Arial" w:hAnsi="Arial" w:cs="Arial"/>
-          <w:color w:val="202122"/>
-          <w:sz w:val="24"/>
-          <w:szCs w:val="24"/>
-          <w:shd w:val="clear" w:color="auto" w:fill="FFFFFF"/>
-        </w:rPr>
-      </w:pPr>
-    </w:p>
-    <w:p>
-      <w:pPr>
-        <w:bidi/>
-        <w:spacing w:line="360" w:lineRule="auto"/>
-        <w:rPr>
-          <w:rFonts w:ascii="Arial" w:hAnsi="Arial" w:cs="Arial"/>
-          <w:color w:val="202122"/>
-          <w:sz w:val="24"/>
-          <w:szCs w:val="24"/>
-          <w:shd w:val="clear" w:color="auto" w:fill="FFFFFF"/>
-        </w:rPr>
-      </w:pPr>
-    </w:p>
-    <w:p>
-      <w:pPr>
-        <w:bidi/>
-        <w:spacing w:line="360" w:lineRule="auto"/>
-        <w:rPr>
-          <w:rFonts w:ascii="Arial" w:hAnsi="Arial" w:cs="Arial"/>
-          <w:color w:val="202122"/>
-          <w:sz w:val="24"/>
-          <w:szCs w:val="24"/>
-          <w:shd w:val="clear" w:color="auto" w:fill="FFFFFF"/>
-        </w:rPr>
-      </w:pPr>
-    </w:p>
-    <w:p>
-      <w:pPr>
-        <w:bidi/>
-        <w:spacing w:line="360" w:lineRule="auto"/>
-        <w:rPr>
-          <w:rFonts w:ascii="Arial" w:hAnsi="Arial" w:cs="Arial"/>
-          <w:b/>
-          <w:bCs/>
-          <w:color w:val="202122"/>
-          <w:sz w:val="32"/>
-          <w:szCs w:val="32"/>
-          <w:shd w:val="clear" w:color="auto" w:fill="FFFFFF"/>
-          <w:rtl/>
+          <w:b/>
+          <w:bCs/>
+          <w:color w:val="202122"/>
+          <w:sz w:val="28"/>
+          <w:szCs w:val="28"/>
+          <w:shd w:val="clear" w:color="auto" w:fill="FFFFFF"/>
+          <w:rtl/>
+        </w:rPr>
+      </w:pPr>
+      <w:r>
+        <w:rPr>
+          <w:rFonts w:ascii="Arial" w:hAnsi="Arial" w:cs="Arial" w:hint="cs"/>
+          <w:b/>
+          <w:bCs/>
+          <w:color w:val="202122"/>
+          <w:sz w:val="28"/>
+          <w:szCs w:val="28"/>
+          <w:shd w:val="clear" w:color="auto" w:fill="FFFFFF"/>
+          <w:rtl/>
+        </w:rPr>
+        <w:t xml:space="preserve">שרת </w:t>
+      </w:r>
+      <w:r>
+        <w:rPr>
+          <w:rFonts w:ascii="Arial" w:hAnsi="Arial" w:cs="Arial"/>
+          <w:b/>
+          <w:bCs/>
+          <w:color w:val="202122"/>
+          <w:sz w:val="28"/>
+          <w:szCs w:val="28"/>
+          <w:shd w:val="clear" w:color="auto" w:fill="FFFFFF"/>
+          <w:rtl/>
+        </w:rPr>
+        <w:t>–</w:t>
+      </w:r>
+      <w:r>
+        <w:rPr>
+          <w:rFonts w:ascii="Arial" w:hAnsi="Arial" w:cs="Arial" w:hint="cs"/>
+          <w:b/>
+          <w:bCs/>
+          <w:color w:val="202122"/>
+          <w:sz w:val="28"/>
+          <w:szCs w:val="28"/>
+          <w:shd w:val="clear" w:color="auto" w:fill="FFFFFF"/>
+          <w:rtl/>
+        </w:rPr>
+        <w:t xml:space="preserve"> לקוח </w:t>
+      </w:r>
+      <w:r>
+        <w:rPr>
+          <w:rFonts w:ascii="Arial" w:hAnsi="Arial" w:cs="Arial"/>
+          <w:b/>
+          <w:bCs/>
+          <w:color w:val="202122"/>
+          <w:sz w:val="28"/>
+          <w:szCs w:val="28"/>
+          <w:shd w:val="clear" w:color="auto" w:fill="FFFFFF"/>
+          <w:rtl/>
+        </w:rPr>
+        <w:t>–</w:t>
+      </w:r>
+    </w:p>
+    <w:p>
+      <w:pPr>
+        <w:bidi/>
+        <w:spacing w:line="360" w:lineRule="auto"/>
+        <w:rPr>
+          <w:rFonts w:ascii="Arial" w:hAnsi="Arial" w:cs="Arial"/>
+          <w:color w:val="202122"/>
+          <w:sz w:val="24"/>
+          <w:szCs w:val="24"/>
+          <w:shd w:val="clear" w:color="auto" w:fill="FFFFFF"/>
+        </w:rPr>
+      </w:pPr>
+    </w:p>
+    <w:p>
+      <w:pPr>
+        <w:bidi/>
+        <w:spacing w:line="360" w:lineRule="auto"/>
+        <w:rPr>
+          <w:rFonts w:ascii="Arial" w:hAnsi="Arial" w:cs="Arial"/>
+          <w:color w:val="202122"/>
+          <w:sz w:val="24"/>
+          <w:szCs w:val="24"/>
+          <w:shd w:val="clear" w:color="auto" w:fill="FFFFFF"/>
+        </w:rPr>
+      </w:pPr>
+    </w:p>
+    <w:p>
+      <w:pPr>
+        <w:bidi/>
+        <w:spacing w:line="360" w:lineRule="auto"/>
+        <w:rPr>
+          <w:rFonts w:ascii="Arial" w:hAnsi="Arial" w:cs="Arial"/>
+          <w:color w:val="202122"/>
+          <w:sz w:val="24"/>
+          <w:szCs w:val="24"/>
+          <w:shd w:val="clear" w:color="auto" w:fill="FFFFFF"/>
+        </w:rPr>
+      </w:pPr>
+    </w:p>
+    <w:p>
+      <w:pPr>
+        <w:bidi/>
+        <w:spacing w:line="360" w:lineRule="auto"/>
+        <w:rPr>
+          <w:rFonts w:ascii="Arial" w:hAnsi="Arial" w:cs="Arial"/>
+          <w:color w:val="202122"/>
+          <w:sz w:val="24"/>
+          <w:szCs w:val="24"/>
+          <w:shd w:val="clear" w:color="auto" w:fill="FFFFFF"/>
+        </w:rPr>
+      </w:pPr>
+    </w:p>
+    <w:p>
+      <w:pPr>
+        <w:bidi/>
+        <w:spacing w:line="360" w:lineRule="auto"/>
+        <w:rPr>
+          <w:rFonts w:ascii="Arial" w:hAnsi="Arial" w:cs="Arial"/>
+          <w:color w:val="202122"/>
+          <w:sz w:val="24"/>
+          <w:szCs w:val="24"/>
+          <w:shd w:val="clear" w:color="auto" w:fill="FFFFFF"/>
+        </w:rPr>
+      </w:pPr>
+    </w:p>
+    <w:p>
+      <w:pPr>
+        <w:bidi/>
+        <w:spacing w:line="360" w:lineRule="auto"/>
+        <w:rPr>
+          <w:rFonts w:ascii="Arial" w:hAnsi="Arial" w:cs="Arial"/>
+          <w:color w:val="202122"/>
+          <w:sz w:val="24"/>
+          <w:szCs w:val="24"/>
+          <w:shd w:val="clear" w:color="auto" w:fill="FFFFFF"/>
         </w:rPr>
       </w:pPr>
     </w:p>
@@ -21847,450 +22089,1704 @@
           <w:rtl/>
         </w:rPr>
       </w:pPr>
-    </w:p>
-    <w:p>
-      <w:pPr>
-        <w:bidi/>
-        <w:spacing w:line="360" w:lineRule="auto"/>
-        <w:rPr>
-          <w:rFonts w:ascii="Arial" w:hAnsi="Arial" w:cs="Arial"/>
-          <w:color w:val="202122"/>
-          <w:sz w:val="24"/>
-          <w:szCs w:val="24"/>
-          <w:shd w:val="clear" w:color="auto" w:fill="FFFFFF"/>
-          <w:rtl/>
-        </w:rPr>
-      </w:pPr>
-      <w:r>
-        <w:rPr>
-          <w:rFonts w:ascii="Arial" w:hAnsi="Arial" w:cs="Arial" w:hint="cs"/>
-          <w:color w:val="202122"/>
-          <w:sz w:val="24"/>
-          <w:szCs w:val="24"/>
-          <w:shd w:val="clear" w:color="auto" w:fill="FFFFFF"/>
-          <w:rtl/>
-        </w:rPr>
-        <w:t xml:space="preserve">פונקציות עיקריות בפרויקט </w:t>
-      </w:r>
-      <w:r>
-        <w:rPr>
-          <w:rFonts w:ascii="Arial" w:hAnsi="Arial" w:cs="Arial"/>
-          <w:color w:val="202122"/>
-          <w:sz w:val="24"/>
-          <w:szCs w:val="24"/>
-          <w:shd w:val="clear" w:color="auto" w:fill="FFFFFF"/>
-          <w:rtl/>
-        </w:rPr>
-        <w:t>–</w:t>
-      </w:r>
-    </w:p>
-    <w:p>
-      <w:pPr>
-        <w:bidi/>
-        <w:spacing w:line="360" w:lineRule="auto"/>
-        <w:rPr>
-          <w:rFonts w:ascii="Arial" w:hAnsi="Arial" w:cs="Arial"/>
-          <w:color w:val="202122"/>
-          <w:sz w:val="24"/>
-          <w:szCs w:val="24"/>
-          <w:shd w:val="clear" w:color="auto" w:fill="FFFFFF"/>
-        </w:rPr>
-      </w:pPr>
-      <w:r>
-        <w:rPr>
-          <w:rFonts w:ascii="Arial" w:hAnsi="Arial" w:cs="Arial" w:hint="cs"/>
-          <w:color w:val="202122"/>
-          <w:sz w:val="24"/>
-          <w:szCs w:val="24"/>
-          <w:shd w:val="clear" w:color="auto" w:fill="FFFFFF"/>
-          <w:rtl/>
-        </w:rPr>
-        <w:t xml:space="preserve">השמת זמן ממוצע לשורת קוד לכל כלי חדש </w:t>
-      </w:r>
-      <w:r>
-        <w:rPr>
-          <w:rFonts w:ascii="Arial" w:hAnsi="Arial" w:cs="Arial"/>
-          <w:color w:val="202122"/>
-          <w:sz w:val="24"/>
-          <w:szCs w:val="24"/>
-          <w:shd w:val="clear" w:color="auto" w:fill="FFFFFF"/>
-          <w:rtl/>
-        </w:rPr>
-        <w:t>–</w:t>
-      </w:r>
-      <w:r>
-        <w:rPr>
-          <w:rFonts w:ascii="Arial" w:hAnsi="Arial" w:cs="Arial" w:hint="cs"/>
-          <w:color w:val="202122"/>
-          <w:sz w:val="24"/>
-          <w:szCs w:val="24"/>
-          <w:shd w:val="clear" w:color="auto" w:fill="FFFFFF"/>
-          <w:rtl/>
-        </w:rPr>
-        <w:t xml:space="preserve"> </w:t>
-      </w:r>
-    </w:p>
-    <w:p>
-      <w:pPr>
-        <w:bidi/>
-        <w:spacing w:line="360" w:lineRule="auto"/>
-        <w:rPr>
-          <w:rFonts w:ascii="Arial" w:hAnsi="Arial" w:cs="Arial"/>
-          <w:color w:val="202122"/>
-          <w:sz w:val="24"/>
-          <w:szCs w:val="24"/>
-          <w:shd w:val="clear" w:color="auto" w:fill="FFFFFF"/>
-          <w:rtl/>
-        </w:rPr>
-      </w:pPr>
-      <w:r>
-        <w:rPr>
-          <w:rFonts w:ascii="Arial" w:hAnsi="Arial" w:cs="Arial" w:hint="cs"/>
-          <w:color w:val="202122"/>
-          <w:sz w:val="24"/>
-          <w:szCs w:val="24"/>
-          <w:shd w:val="clear" w:color="auto" w:fill="FFFFFF"/>
-          <w:rtl/>
-        </w:rPr>
-        <w:t xml:space="preserve">פונקציה לבדיקת קומפילציה </w:t>
-      </w:r>
-      <w:r>
-        <w:rPr>
-          <w:rFonts w:ascii="Arial" w:hAnsi="Arial" w:cs="Arial"/>
-          <w:color w:val="202122"/>
-          <w:sz w:val="24"/>
-          <w:szCs w:val="24"/>
-          <w:shd w:val="clear" w:color="auto" w:fill="FFFFFF"/>
-          <w:rtl/>
-        </w:rPr>
-        <w:t>–</w:t>
-      </w:r>
-    </w:p>
-    <w:p>
-      <w:pPr>
-        <w:bidi/>
-        <w:spacing w:line="360" w:lineRule="auto"/>
-        <w:rPr>
-          <w:rFonts w:ascii="Arial" w:hAnsi="Arial" w:cs="Arial"/>
-          <w:color w:val="202122"/>
-          <w:sz w:val="24"/>
-          <w:szCs w:val="24"/>
-          <w:shd w:val="clear" w:color="auto" w:fill="FFFFFF"/>
-          <w:rtl/>
-        </w:rPr>
-      </w:pPr>
-      <w:r>
-        <w:rPr>
-          <w:rFonts w:ascii="Arial" w:hAnsi="Arial" w:cs="Arial" w:hint="cs"/>
-          <w:color w:val="202122"/>
-          <w:sz w:val="24"/>
-          <w:szCs w:val="24"/>
-          <w:shd w:val="clear" w:color="auto" w:fill="FFFFFF"/>
-          <w:rtl/>
-        </w:rPr>
-        <w:t xml:space="preserve">פונקציה למיפוי המידע על כל הקוד ובניית הגייסון </w:t>
-      </w:r>
-      <w:r>
-        <w:rPr>
-          <w:rFonts w:ascii="Arial" w:hAnsi="Arial" w:cs="Arial"/>
-          <w:color w:val="202122"/>
-          <w:sz w:val="24"/>
-          <w:szCs w:val="24"/>
-          <w:shd w:val="clear" w:color="auto" w:fill="FFFFFF"/>
-          <w:rtl/>
-        </w:rPr>
-        <w:t>–</w:t>
-      </w:r>
-    </w:p>
-    <w:p>
-      <w:pPr>
-        <w:bidi/>
-        <w:spacing w:line="360" w:lineRule="auto"/>
-        <w:rPr>
-          <w:rFonts w:ascii="Arial" w:hAnsi="Arial" w:cs="Arial"/>
-          <w:color w:val="202122"/>
-          <w:sz w:val="24"/>
-          <w:szCs w:val="24"/>
-          <w:shd w:val="clear" w:color="auto" w:fill="FFFFFF"/>
-          <w:rtl/>
-        </w:rPr>
-      </w:pPr>
-      <w:r>
-        <w:rPr>
-          <w:rFonts w:ascii="Arial" w:hAnsi="Arial" w:cs="Arial" w:hint="cs"/>
-          <w:color w:val="202122"/>
-          <w:sz w:val="24"/>
-          <w:szCs w:val="24"/>
-          <w:shd w:val="clear" w:color="auto" w:fill="FFFFFF"/>
-          <w:rtl/>
-        </w:rPr>
-        <w:t xml:space="preserve">פונקצייה לסדר הכלים כך שהכלים הראשונים יהיו הכלים שלא צריכים כלים אחרים והסדר הוא כך שלא יהיה מצב בו יש כלי שצריך כלי אחר והכלי האחר עוד לא היה </w:t>
-      </w:r>
-      <w:r>
-        <w:rPr>
-          <w:rFonts w:ascii="Arial" w:hAnsi="Arial" w:cs="Arial"/>
-          <w:color w:val="202122"/>
-          <w:sz w:val="24"/>
-          <w:szCs w:val="24"/>
-          <w:shd w:val="clear" w:color="auto" w:fill="FFFFFF"/>
-          <w:rtl/>
-        </w:rPr>
-        <w:t>–</w:t>
-      </w:r>
-      <w:r>
-        <w:rPr>
-          <w:rFonts w:ascii="Arial" w:hAnsi="Arial" w:cs="Arial" w:hint="cs"/>
-          <w:color w:val="202122"/>
-          <w:sz w:val="24"/>
-          <w:szCs w:val="24"/>
-          <w:shd w:val="clear" w:color="auto" w:fill="FFFFFF"/>
-          <w:rtl/>
-        </w:rPr>
-        <w:t xml:space="preserve"> </w:t>
-      </w:r>
-    </w:p>
-    <w:p>
-      <w:pPr>
-        <w:bidi/>
-        <w:spacing w:line="360" w:lineRule="auto"/>
-        <w:rPr>
-          <w:rFonts w:ascii="Arial" w:hAnsi="Arial" w:cs="Arial"/>
-          <w:color w:val="202122"/>
-          <w:sz w:val="24"/>
-          <w:szCs w:val="24"/>
-          <w:shd w:val="clear" w:color="auto" w:fill="FFFFFF"/>
-        </w:rPr>
-      </w:pPr>
-      <w:r>
-        <w:rPr>
-          <w:rFonts w:ascii="Arial" w:hAnsi="Arial" w:cs="Arial" w:hint="cs"/>
-          <w:color w:val="202122"/>
-          <w:sz w:val="24"/>
-          <w:szCs w:val="24"/>
-          <w:shd w:val="clear" w:color="auto" w:fill="FFFFFF"/>
-          <w:rtl/>
-        </w:rPr>
-        <w:t xml:space="preserve">פונקציית סידור הסקוופים -  </w:t>
-      </w:r>
-    </w:p>
-    <w:p>
-      <w:pPr>
-        <w:bidi/>
-        <w:spacing w:line="360" w:lineRule="auto"/>
-        <w:rPr>
-          <w:rFonts w:ascii="Arial" w:hAnsi="Arial" w:cs="Arial"/>
-          <w:color w:val="202122"/>
-          <w:sz w:val="24"/>
-          <w:szCs w:val="24"/>
-          <w:shd w:val="clear" w:color="auto" w:fill="FFFFFF"/>
-        </w:rPr>
-      </w:pPr>
-    </w:p>
-    <w:p>
-      <w:pPr>
-        <w:bidi/>
-        <w:spacing w:line="360" w:lineRule="auto"/>
-        <w:rPr>
-          <w:rFonts w:ascii="Arial" w:hAnsi="Arial" w:cs="Arial"/>
-          <w:color w:val="202122"/>
-          <w:sz w:val="24"/>
-          <w:szCs w:val="24"/>
-          <w:shd w:val="clear" w:color="auto" w:fill="FFFFFF"/>
-        </w:rPr>
-      </w:pPr>
-    </w:p>
-    <w:p>
-      <w:pPr>
-        <w:bidi/>
-        <w:spacing w:line="360" w:lineRule="auto"/>
-        <w:rPr>
-          <w:rFonts w:ascii="Arial" w:hAnsi="Arial" w:cs="Arial"/>
-          <w:color w:val="202122"/>
-          <w:sz w:val="24"/>
-          <w:szCs w:val="24"/>
-          <w:shd w:val="clear" w:color="auto" w:fill="FFFFFF"/>
-        </w:rPr>
-      </w:pPr>
-    </w:p>
-    <w:p>
-      <w:pPr>
-        <w:bidi/>
-        <w:spacing w:line="360" w:lineRule="auto"/>
-        <w:rPr>
-          <w:rFonts w:ascii="Arial" w:hAnsi="Arial" w:cs="Arial"/>
-          <w:color w:val="202122"/>
-          <w:sz w:val="24"/>
-          <w:szCs w:val="24"/>
-          <w:shd w:val="clear" w:color="auto" w:fill="FFFFFF"/>
-        </w:rPr>
-      </w:pPr>
-    </w:p>
-    <w:p>
-      <w:pPr>
-        <w:bidi/>
-        <w:spacing w:line="360" w:lineRule="auto"/>
-        <w:rPr>
-          <w:rFonts w:ascii="Arial" w:hAnsi="Arial" w:cs="Arial"/>
-          <w:color w:val="202122"/>
-          <w:sz w:val="24"/>
-          <w:szCs w:val="24"/>
-          <w:shd w:val="clear" w:color="auto" w:fill="FFFFFF"/>
-        </w:rPr>
-      </w:pPr>
-    </w:p>
-    <w:p>
-      <w:pPr>
-        <w:bidi/>
-        <w:spacing w:line="360" w:lineRule="auto"/>
-        <w:rPr>
-          <w:rFonts w:ascii="Arial" w:hAnsi="Arial" w:cs="Arial"/>
-          <w:color w:val="202122"/>
-          <w:sz w:val="24"/>
-          <w:szCs w:val="24"/>
-          <w:shd w:val="clear" w:color="auto" w:fill="FFFFFF"/>
-        </w:rPr>
-      </w:pPr>
-    </w:p>
-    <w:p>
-      <w:pPr>
-        <w:bidi/>
-        <w:spacing w:line="360" w:lineRule="auto"/>
-        <w:rPr>
-          <w:rFonts w:ascii="Arial" w:hAnsi="Arial" w:cs="Arial"/>
-          <w:color w:val="202122"/>
-          <w:sz w:val="24"/>
-          <w:szCs w:val="24"/>
-          <w:shd w:val="clear" w:color="auto" w:fill="FFFFFF"/>
-        </w:rPr>
-      </w:pPr>
-    </w:p>
-    <w:p>
-      <w:pPr>
-        <w:bidi/>
-        <w:spacing w:line="360" w:lineRule="auto"/>
-        <w:rPr>
-          <w:rFonts w:ascii="Arial" w:hAnsi="Arial" w:cs="Arial"/>
-          <w:color w:val="202122"/>
-          <w:sz w:val="24"/>
-          <w:szCs w:val="24"/>
-          <w:shd w:val="clear" w:color="auto" w:fill="FFFFFF"/>
-        </w:rPr>
-      </w:pPr>
-    </w:p>
-    <w:p>
-      <w:pPr>
-        <w:bidi/>
-        <w:spacing w:line="360" w:lineRule="auto"/>
-        <w:rPr>
-          <w:rFonts w:ascii="Arial" w:hAnsi="Arial" w:cs="Arial"/>
-          <w:color w:val="202122"/>
-          <w:sz w:val="24"/>
-          <w:szCs w:val="24"/>
-          <w:shd w:val="clear" w:color="auto" w:fill="FFFFFF"/>
-        </w:rPr>
-      </w:pPr>
-    </w:p>
-    <w:p>
-      <w:pPr>
-        <w:bidi/>
-        <w:spacing w:line="360" w:lineRule="auto"/>
-        <w:rPr>
-          <w:rFonts w:ascii="Arial" w:hAnsi="Arial" w:cs="Arial"/>
-          <w:color w:val="202122"/>
-          <w:sz w:val="24"/>
-          <w:szCs w:val="24"/>
-          <w:shd w:val="clear" w:color="auto" w:fill="FFFFFF"/>
-        </w:rPr>
-      </w:pPr>
-    </w:p>
-    <w:p>
-      <w:pPr>
-        <w:bidi/>
-        <w:spacing w:line="360" w:lineRule="auto"/>
-        <w:rPr>
-          <w:rFonts w:ascii="Arial" w:hAnsi="Arial" w:cs="Arial"/>
-          <w:color w:val="202122"/>
-          <w:sz w:val="24"/>
-          <w:szCs w:val="24"/>
-          <w:shd w:val="clear" w:color="auto" w:fill="FFFFFF"/>
-        </w:rPr>
-      </w:pPr>
-    </w:p>
-    <w:p>
-      <w:pPr>
-        <w:bidi/>
-        <w:spacing w:line="360" w:lineRule="auto"/>
-        <w:rPr>
-          <w:rFonts w:ascii="Arial" w:hAnsi="Arial" w:cs="Arial"/>
-          <w:color w:val="202122"/>
-          <w:sz w:val="24"/>
-          <w:szCs w:val="24"/>
-          <w:shd w:val="clear" w:color="auto" w:fill="FFFFFF"/>
-        </w:rPr>
-      </w:pPr>
-    </w:p>
-    <w:p>
-      <w:pPr>
-        <w:bidi/>
-        <w:spacing w:line="360" w:lineRule="auto"/>
-        <w:rPr>
-          <w:rFonts w:ascii="Arial" w:hAnsi="Arial" w:cs="Arial"/>
-          <w:color w:val="202122"/>
-          <w:sz w:val="24"/>
-          <w:szCs w:val="24"/>
-          <w:shd w:val="clear" w:color="auto" w:fill="FFFFFF"/>
-        </w:rPr>
-      </w:pPr>
-    </w:p>
-    <w:p>
-      <w:pPr>
-        <w:bidi/>
-        <w:spacing w:line="360" w:lineRule="auto"/>
-        <w:rPr>
-          <w:rFonts w:ascii="Arial" w:hAnsi="Arial" w:cs="Arial"/>
-          <w:color w:val="202122"/>
-          <w:sz w:val="24"/>
-          <w:szCs w:val="24"/>
-          <w:shd w:val="clear" w:color="auto" w:fill="FFFFFF"/>
-        </w:rPr>
-      </w:pPr>
-    </w:p>
-    <w:p>
-      <w:pPr>
-        <w:bidi/>
-        <w:spacing w:line="360" w:lineRule="auto"/>
-        <w:rPr>
-          <w:rFonts w:ascii="Arial" w:hAnsi="Arial" w:cs="Arial"/>
-          <w:color w:val="202122"/>
-          <w:sz w:val="24"/>
-          <w:szCs w:val="24"/>
-          <w:shd w:val="clear" w:color="auto" w:fill="FFFFFF"/>
-        </w:rPr>
-      </w:pPr>
-    </w:p>
-    <w:p>
-      <w:pPr>
-        <w:bidi/>
-        <w:spacing w:line="360" w:lineRule="auto"/>
-        <w:rPr>
-          <w:rFonts w:ascii="Arial" w:hAnsi="Arial" w:cs="Arial"/>
-          <w:color w:val="202122"/>
-          <w:sz w:val="24"/>
-          <w:szCs w:val="24"/>
-          <w:shd w:val="clear" w:color="auto" w:fill="FFFFFF"/>
-        </w:rPr>
-      </w:pPr>
-    </w:p>
-    <w:p>
-      <w:pPr>
-        <w:bidi/>
-        <w:spacing w:line="360" w:lineRule="auto"/>
-        <w:rPr>
-          <w:rFonts w:ascii="Arial" w:hAnsi="Arial" w:cs="Arial"/>
-          <w:color w:val="202122"/>
-          <w:sz w:val="24"/>
-          <w:szCs w:val="24"/>
-          <w:shd w:val="clear" w:color="auto" w:fill="FFFFFF"/>
+      <w:r>
+        <w:rPr>
+          <w:rFonts w:ascii="Arial" w:hAnsi="Arial" w:cs="Arial" w:hint="cs"/>
+          <w:color w:val="202122"/>
+          <w:sz w:val="24"/>
+          <w:szCs w:val="24"/>
+          <w:shd w:val="clear" w:color="auto" w:fill="FFFFFF"/>
+          <w:rtl/>
+        </w:rPr>
+        <w:lastRenderedPageBreak/>
+        <w:t>עץ מודולים -</w:t>
+      </w:r>
+    </w:p>
+    <w:p>
+      <w:pPr>
+        <w:bidi/>
+        <w:spacing w:line="360" w:lineRule="auto"/>
+        <w:rPr>
+          <w:rFonts w:ascii="Arial" w:hAnsi="Arial" w:cs="Arial"/>
+          <w:color w:val="202122"/>
+          <w:sz w:val="24"/>
+          <w:szCs w:val="24"/>
+          <w:shd w:val="clear" w:color="auto" w:fill="FFFFFF"/>
+          <w:rtl/>
+        </w:rPr>
+      </w:pPr>
+    </w:p>
+    <w:p>
+      <w:pPr>
+        <w:bidi/>
+        <w:spacing w:line="360" w:lineRule="auto"/>
+        <w:rPr>
+          <w:rFonts w:ascii="Arial" w:hAnsi="Arial" w:cs="Arial"/>
+          <w:color w:val="202122"/>
+          <w:sz w:val="24"/>
+          <w:szCs w:val="24"/>
+          <w:shd w:val="clear" w:color="auto" w:fill="FFFFFF"/>
+          <w:rtl/>
+        </w:rPr>
+      </w:pPr>
+    </w:p>
+    <w:p>
+      <w:pPr>
+        <w:bidi/>
+        <w:spacing w:line="360" w:lineRule="auto"/>
+        <w:rPr>
+          <w:rFonts w:ascii="Arial" w:hAnsi="Arial" w:cs="Arial"/>
+          <w:color w:val="202122"/>
+          <w:sz w:val="24"/>
+          <w:szCs w:val="24"/>
+          <w:shd w:val="clear" w:color="auto" w:fill="FFFFFF"/>
+          <w:rtl/>
+        </w:rPr>
+      </w:pPr>
+      <w:r>
+        <w:rPr>
+          <w:noProof/>
+        </w:rPr>
+        <mc:AlternateContent>
+          <mc:Choice Requires="wps">
+            <w:drawing>
+              <wp:anchor distT="0" distB="0" distL="114300" distR="114300" simplePos="0" relativeHeight="251812864" behindDoc="0" locked="0" layoutInCell="1" allowOverlap="1" wp14:anchorId="2CB02D5B" wp14:editId="4BBD1CD2">
+                <wp:simplePos x="0" y="0"/>
+                <wp:positionH relativeFrom="margin">
+                  <wp:align>center</wp:align>
+                </wp:positionH>
+                <wp:positionV relativeFrom="paragraph">
+                  <wp:posOffset>11430</wp:posOffset>
+                </wp:positionV>
+                <wp:extent cx="1771650" cy="619125"/>
+                <wp:effectExtent l="0" t="0" r="19050" b="28575"/>
+                <wp:wrapNone/>
+                <wp:docPr id="62" name="Rectangle 1"/>
+                <wp:cNvGraphicFramePr/>
+                <a:graphic xmlns:a="http://schemas.openxmlformats.org/drawingml/2006/main">
+                  <a:graphicData uri="http://schemas.microsoft.com/office/word/2010/wordprocessingShape">
+                    <wps:wsp>
+                      <wps:cNvSpPr/>
+                      <wps:spPr>
+                        <a:xfrm>
+                          <a:off x="0" y="0"/>
+                          <a:ext cx="1771650" cy="619125"/>
+                        </a:xfrm>
+                        <a:prstGeom prst="rect">
+                          <a:avLst/>
+                        </a:prstGeom>
+                      </wps:spPr>
+                      <wps:style>
+                        <a:lnRef idx="2">
+                          <a:schemeClr val="accent1">
+                            <a:shade val="50000"/>
+                          </a:schemeClr>
+                        </a:lnRef>
+                        <a:fillRef idx="1">
+                          <a:schemeClr val="accent1"/>
+                        </a:fillRef>
+                        <a:effectRef idx="0">
+                          <a:schemeClr val="accent1"/>
+                        </a:effectRef>
+                        <a:fontRef idx="minor">
+                          <a:schemeClr val="lt1"/>
+                        </a:fontRef>
+                      </wps:style>
+                      <wps:txbx>
+                        <w:txbxContent>
+                          <w:p>
+                            <w:pPr>
+                              <w:jc w:val="center"/>
+                              <w:rPr>
+                                <w:sz w:val="40"/>
+                                <w:szCs w:val="40"/>
+                              </w:rPr>
+                            </w:pPr>
+                            <w:r>
+                              <w:rPr>
+                                <w:sz w:val="40"/>
+                                <w:szCs w:val="40"/>
+                              </w:rPr>
+                              <w:t>Tool Handling</w:t>
+                            </w:r>
+                          </w:p>
+                        </w:txbxContent>
+                      </wps:txbx>
+                      <wps:bodyPr rot="0" spcFirstLastPara="0" vertOverflow="overflow" horzOverflow="overflow" vert="horz" wrap="square" lIns="91440" tIns="45720" rIns="91440" bIns="45720" numCol="1" spcCol="0" rtlCol="0" fromWordArt="0" anchor="ctr" anchorCtr="0" forceAA="0" compatLnSpc="1">
+                        <a:prstTxWarp prst="textNoShape">
+                          <a:avLst/>
+                        </a:prstTxWarp>
+                        <a:noAutofit/>
+                      </wps:bodyPr>
+                    </wps:wsp>
+                  </a:graphicData>
+                </a:graphic>
+                <wp14:sizeRelH relativeFrom="margin">
+                  <wp14:pctWidth>0</wp14:pctWidth>
+                </wp14:sizeRelH>
+                <wp14:sizeRelV relativeFrom="margin">
+                  <wp14:pctHeight>0</wp14:pctHeight>
+                </wp14:sizeRelV>
+              </wp:anchor>
+            </w:drawing>
+          </mc:Choice>
+          <mc:Fallback>
+            <w:pict>
+              <v:rect w14:anchorId="2CB02D5B" id="Rectangle 1" o:spid="_x0000_s1082" style="position:absolute;left:0;text-align:left;margin-left:0;margin-top:.9pt;width:139.5pt;height:48.75pt;z-index:251812864;visibility:visible;mso-wrap-style:square;mso-width-percent:0;mso-height-percent:0;mso-wrap-distance-left:9pt;mso-wrap-distance-top:0;mso-wrap-distance-right:9pt;mso-wrap-distance-bottom:0;mso-position-horizontal:center;mso-position-horizontal-relative:margin;mso-position-vertical:absolute;mso-position-vertical-relative:text;mso-width-percent:0;mso-height-percent:0;mso-width-relative:margin;mso-height-relative:margin;v-text-anchor:middle" o:gfxdata="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" fillcolor="#4472c4 [3204]" strokecolor="#1f3763 [1604]" strokeweight="1pt">
+                <v:textbox>
+                  <w:txbxContent>
+                    <w:p>
+                      <w:pPr>
+                        <w:jc w:val="center"/>
+                        <w:rPr>
+                          <w:sz w:val="40"/>
+                          <w:szCs w:val="40"/>
+                        </w:rPr>
+                      </w:pPr>
+                      <w:r>
+                        <w:rPr>
+                          <w:sz w:val="40"/>
+                          <w:szCs w:val="40"/>
+                        </w:rPr>
+                        <w:t>Tool Handling</w:t>
+                      </w:r>
+                    </w:p>
+                  </w:txbxContent>
+                </v:textbox>
+                <w10:wrap anchorx="margin"/>
+              </v:rect>
+            </w:pict>
+          </mc:Fallback>
+        </mc:AlternateContent>
+      </w:r>
+    </w:p>
+    <w:p>
+      <w:pPr>
+        <w:bidi/>
+        <w:spacing w:line="360" w:lineRule="auto"/>
+        <w:rPr>
+          <w:rFonts w:ascii="Arial" w:hAnsi="Arial" w:cs="Arial"/>
+          <w:color w:val="202122"/>
+          <w:sz w:val="24"/>
+          <w:szCs w:val="24"/>
+          <w:shd w:val="clear" w:color="auto" w:fill="FFFFFF"/>
+          <w:rtl/>
+        </w:rPr>
+      </w:pPr>
+    </w:p>
+    <w:p>
+      <w:pPr>
+        <w:bidi/>
+        <w:spacing w:line="360" w:lineRule="auto"/>
+        <w:rPr>
+          <w:rFonts w:ascii="Arial" w:hAnsi="Arial" w:cs="Arial"/>
+          <w:color w:val="202122"/>
+          <w:sz w:val="24"/>
+          <w:szCs w:val="24"/>
+          <w:shd w:val="clear" w:color="auto" w:fill="FFFFFF"/>
+          <w:rtl/>
+        </w:rPr>
+      </w:pPr>
+      <w:r>
+        <w:rPr>
+          <w:rFonts w:ascii="Arial" w:hAnsi="Arial" w:cs="Arial"/>
+          <w:noProof/>
+          <w:color w:val="202122"/>
+          <w:sz w:val="24"/>
+          <w:szCs w:val="24"/>
+          <w:rtl/>
+        </w:rPr>
+        <mc:AlternateContent>
+          <mc:Choice Requires="wps">
+            <w:drawing>
+              <wp:anchor distT="0" distB="0" distL="114300" distR="114300" simplePos="0" relativeHeight="251817984" behindDoc="0" locked="0" layoutInCell="1" allowOverlap="1" wp14:anchorId="0CF56FEE" wp14:editId="60E14794">
+                <wp:simplePos x="0" y="0"/>
+                <wp:positionH relativeFrom="column">
+                  <wp:posOffset>933450</wp:posOffset>
+                </wp:positionH>
+                <wp:positionV relativeFrom="paragraph">
+                  <wp:posOffset>25400</wp:posOffset>
+                </wp:positionV>
+                <wp:extent cx="971550" cy="838200"/>
+                <wp:effectExtent l="0" t="38100" r="57150" b="19050"/>
+                <wp:wrapNone/>
+                <wp:docPr id="195" name="מחבר חץ ישר 195"/>
+                <wp:cNvGraphicFramePr/>
+                <a:graphic xmlns:a="http://schemas.openxmlformats.org/drawingml/2006/main">
+                  <a:graphicData uri="http://schemas.microsoft.com/office/word/2010/wordprocessingShape">
+                    <wps:wsp>
+                      <wps:cNvCnPr/>
+                      <wps:spPr>
+                        <a:xfrm flipV="1">
+                          <a:off x="0" y="0"/>
+                          <a:ext cx="971550" cy="838200"/>
+                        </a:xfrm>
+                        <a:prstGeom prst="straightConnector1">
+                          <a:avLst/>
+                        </a:prstGeom>
+                        <a:ln>
+                          <a:tailEnd type="triangle"/>
+                        </a:ln>
+                      </wps:spPr>
+                      <wps:style>
+                        <a:lnRef idx="1">
+                          <a:schemeClr val="accent1"/>
+                        </a:lnRef>
+                        <a:fillRef idx="0">
+                          <a:schemeClr val="accent1"/>
+                        </a:fillRef>
+                        <a:effectRef idx="0">
+                          <a:schemeClr val="accent1"/>
+                        </a:effectRef>
+                        <a:fontRef idx="minor">
+                          <a:schemeClr val="tx1"/>
+                        </a:fontRef>
+                      </wps:style>
+                      <wps:bodyPr/>
+                    </wps:wsp>
+                  </a:graphicData>
+                </a:graphic>
+                <wp14:sizeRelH relativeFrom="margin">
+                  <wp14:pctWidth>0</wp14:pctWidth>
+                </wp14:sizeRelH>
+                <wp14:sizeRelV relativeFrom="margin">
+                  <wp14:pctHeight>0</wp14:pctHeight>
+                </wp14:sizeRelV>
+              </wp:anchor>
+            </w:drawing>
+          </mc:Choice>
+          <mc:Fallback>
+            <w:pict>
+              <v:shape w14:anchorId="2BDA2B39" id="מחבר חץ ישר 195" o:spid="_x0000_s1026" type="#_x0000_t32" style="position:absolute;margin-left:73.5pt;margin-top:2pt;width:76.5pt;height:66pt;flip:y;z-index:251817984;visibility:visible;mso-wrap-style:square;mso-width-percent:0;mso-height-percent:0;mso-wrap-distance-left:9pt;mso-wrap-distance-top:0;mso-wrap-distance-right:9pt;mso-wrap-distance-bottom:0;mso-position-horizontal:absolute;mso-position-horizontal-relative:text;mso-position-vertical:absolute;mso-position-vertical-relative:text;mso-width-percent:0;mso-height-percent:0;mso-width-relative:margin;mso-height-relative:margin" o:gfxdata="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" strokecolor="#4472c4 [3204]" strokeweight=".5pt">
+                <v:stroke endarrow="block" joinstyle="miter"/>
+              </v:shape>
+            </w:pict>
+          </mc:Fallback>
+        </mc:AlternateContent>
+      </w:r>
+    </w:p>
+    <w:p>
+      <w:pPr>
+        <w:bidi/>
+        <w:spacing w:line="360" w:lineRule="auto"/>
+        <w:rPr>
+          <w:rFonts w:ascii="Arial" w:hAnsi="Arial" w:cs="Arial"/>
+          <w:color w:val="202122"/>
+          <w:sz w:val="24"/>
+          <w:szCs w:val="24"/>
+          <w:shd w:val="clear" w:color="auto" w:fill="FFFFFF"/>
+          <w:rtl/>
+        </w:rPr>
+      </w:pPr>
+    </w:p>
+    <w:p>
+      <w:pPr>
+        <w:bidi/>
+        <w:spacing w:line="360" w:lineRule="auto"/>
+        <w:rPr>
+          <w:rFonts w:ascii="Arial" w:hAnsi="Arial" w:cs="Arial"/>
+          <w:color w:val="202122"/>
+          <w:sz w:val="24"/>
+          <w:szCs w:val="24"/>
+          <w:shd w:val="clear" w:color="auto" w:fill="FFFFFF"/>
+          <w:rtl/>
+        </w:rPr>
+      </w:pPr>
+      <w:r>
+        <w:rPr>
+          <w:noProof/>
+        </w:rPr>
+        <mc:AlternateContent>
+          <mc:Choice Requires="wps">
+            <w:drawing>
+              <wp:anchor distT="0" distB="0" distL="114300" distR="114300" simplePos="0" relativeHeight="251816960" behindDoc="0" locked="0" layoutInCell="1" allowOverlap="1" wp14:anchorId="7D6E7D67" wp14:editId="6DC407D9">
+                <wp:simplePos x="0" y="0"/>
+                <wp:positionH relativeFrom="margin">
+                  <wp:posOffset>-723900</wp:posOffset>
+                </wp:positionH>
+                <wp:positionV relativeFrom="paragraph">
+                  <wp:posOffset>201295</wp:posOffset>
+                </wp:positionV>
+                <wp:extent cx="1771650" cy="619125"/>
+                <wp:effectExtent l="0" t="0" r="19050" b="28575"/>
+                <wp:wrapNone/>
+                <wp:docPr id="194" name="Rectangle 1"/>
+                <wp:cNvGraphicFramePr/>
+                <a:graphic xmlns:a="http://schemas.openxmlformats.org/drawingml/2006/main">
+                  <a:graphicData uri="http://schemas.microsoft.com/office/word/2010/wordprocessingShape">
+                    <wps:wsp>
+                      <wps:cNvSpPr/>
+                      <wps:spPr>
+                        <a:xfrm>
+                          <a:off x="0" y="0"/>
+                          <a:ext cx="1771650" cy="619125"/>
+                        </a:xfrm>
+                        <a:prstGeom prst="rect">
+                          <a:avLst/>
+                        </a:prstGeom>
+                      </wps:spPr>
+                      <wps:style>
+                        <a:lnRef idx="2">
+                          <a:schemeClr val="accent1">
+                            <a:shade val="50000"/>
+                          </a:schemeClr>
+                        </a:lnRef>
+                        <a:fillRef idx="1">
+                          <a:schemeClr val="accent1"/>
+                        </a:fillRef>
+                        <a:effectRef idx="0">
+                          <a:schemeClr val="accent1"/>
+                        </a:effectRef>
+                        <a:fontRef idx="minor">
+                          <a:schemeClr val="lt1"/>
+                        </a:fontRef>
+                      </wps:style>
+                      <wps:txbx>
+                        <w:txbxContent>
+                          <w:p>
+                            <w:pPr>
+                              <w:jc w:val="center"/>
+                              <w:rPr>
+                                <w:sz w:val="48"/>
+                                <w:szCs w:val="48"/>
+                              </w:rPr>
+                            </w:pPr>
+                            <w:r>
+                              <w:rPr>
+                                <w:sz w:val="48"/>
+                                <w:szCs w:val="48"/>
+                              </w:rPr>
+                              <w:t>Tools</w:t>
+                            </w:r>
+                          </w:p>
+                        </w:txbxContent>
+                      </wps:txbx>
+                      <wps:bodyPr rot="0" spcFirstLastPara="0" vertOverflow="overflow" horzOverflow="overflow" vert="horz" wrap="square" lIns="91440" tIns="45720" rIns="91440" bIns="45720" numCol="1" spcCol="0" rtlCol="0" fromWordArt="0" anchor="ctr" anchorCtr="0" forceAA="0" compatLnSpc="1">
+                        <a:prstTxWarp prst="textNoShape">
+                          <a:avLst/>
+                        </a:prstTxWarp>
+                        <a:noAutofit/>
+                      </wps:bodyPr>
+                    </wps:wsp>
+                  </a:graphicData>
+                </a:graphic>
+                <wp14:sizeRelH relativeFrom="margin">
+                  <wp14:pctWidth>0</wp14:pctWidth>
+                </wp14:sizeRelH>
+                <wp14:sizeRelV relativeFrom="margin">
+                  <wp14:pctHeight>0</wp14:pctHeight>
+                </wp14:sizeRelV>
+              </wp:anchor>
+            </w:drawing>
+          </mc:Choice>
+          <mc:Fallback>
+            <w:pict>
+              <v:rect w14:anchorId="7D6E7D67" id="_x0000_s1083" style="position:absolute;left:0;text-align:left;margin-left:-57pt;margin-top:15.85pt;width:139.5pt;height:48.75pt;z-index:251816960;visibility:visible;mso-wrap-style:square;mso-width-percent:0;mso-height-percent:0;mso-wrap-distance-left:9pt;mso-wrap-distance-top:0;mso-wrap-distance-right:9pt;mso-wrap-distance-bottom:0;mso-position-horizontal:absolute;mso-position-horizontal-relative:margin;mso-position-vertical:absolute;mso-position-vertical-relative:text;mso-width-percent:0;mso-height-percent:0;mso-width-relative:margin;mso-height-relative:margin;v-text-anchor:middle" o:gfxdata="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" fillcolor="#4472c4 [3204]" strokecolor="#1f3763 [1604]" strokeweight="1pt">
+                <v:textbox>
+                  <w:txbxContent>
+                    <w:p>
+                      <w:pPr>
+                        <w:jc w:val="center"/>
+                        <w:rPr>
+                          <w:sz w:val="48"/>
+                          <w:szCs w:val="48"/>
+                        </w:rPr>
+                      </w:pPr>
+                      <w:r>
+                        <w:rPr>
+                          <w:sz w:val="48"/>
+                          <w:szCs w:val="48"/>
+                        </w:rPr>
+                        <w:t>Tools</w:t>
+                      </w:r>
+                    </w:p>
+                  </w:txbxContent>
+                </v:textbox>
+                <w10:wrap anchorx="margin"/>
+              </v:rect>
+            </w:pict>
+          </mc:Fallback>
+        </mc:AlternateContent>
+      </w:r>
+      <w:r>
+        <w:rPr>
+          <w:noProof/>
+        </w:rPr>
+        <mc:AlternateContent>
+          <mc:Choice Requires="wps">
+            <w:drawing>
+              <wp:anchor distT="0" distB="0" distL="114300" distR="114300" simplePos="0" relativeHeight="251810816" behindDoc="0" locked="0" layoutInCell="1" allowOverlap="1" wp14:anchorId="1B761854" wp14:editId="7A14DB96">
+                <wp:simplePos x="0" y="0"/>
+                <wp:positionH relativeFrom="margin">
+                  <wp:posOffset>4493260</wp:posOffset>
+                </wp:positionH>
+                <wp:positionV relativeFrom="paragraph">
+                  <wp:posOffset>10795</wp:posOffset>
+                </wp:positionV>
+                <wp:extent cx="1771650" cy="619125"/>
+                <wp:effectExtent l="0" t="0" r="19050" b="28575"/>
+                <wp:wrapNone/>
+                <wp:docPr id="61" name="Rectangle 1"/>
+                <wp:cNvGraphicFramePr/>
+                <a:graphic xmlns:a="http://schemas.openxmlformats.org/drawingml/2006/main">
+                  <a:graphicData uri="http://schemas.microsoft.com/office/word/2010/wordprocessingShape">
+                    <wps:wsp>
+                      <wps:cNvSpPr/>
+                      <wps:spPr>
+                        <a:xfrm>
+                          <a:off x="0" y="0"/>
+                          <a:ext cx="1771650" cy="619125"/>
+                        </a:xfrm>
+                        <a:prstGeom prst="rect">
+                          <a:avLst/>
+                        </a:prstGeom>
+                      </wps:spPr>
+                      <wps:style>
+                        <a:lnRef idx="2">
+                          <a:schemeClr val="accent1">
+                            <a:shade val="50000"/>
+                          </a:schemeClr>
+                        </a:lnRef>
+                        <a:fillRef idx="1">
+                          <a:schemeClr val="accent1"/>
+                        </a:fillRef>
+                        <a:effectRef idx="0">
+                          <a:schemeClr val="accent1"/>
+                        </a:effectRef>
+                        <a:fontRef idx="minor">
+                          <a:schemeClr val="lt1"/>
+                        </a:fontRef>
+                      </wps:style>
+                      <wps:txbx>
+                        <w:txbxContent>
+                          <w:p>
+                            <w:pPr>
+                              <w:jc w:val="center"/>
+                              <w:rPr>
+                                <w:sz w:val="36"/>
+                                <w:szCs w:val="36"/>
+                              </w:rPr>
+                            </w:pPr>
+                            <w:r>
+                              <w:rPr>
+                                <w:sz w:val="36"/>
+                                <w:szCs w:val="36"/>
+                              </w:rPr>
+                              <w:t>Database service</w:t>
+                            </w:r>
+                          </w:p>
+                        </w:txbxContent>
+                      </wps:txbx>
+                      <wps:bodyPr rot="0" spcFirstLastPara="0" vertOverflow="overflow" horzOverflow="overflow" vert="horz" wrap="square" lIns="91440" tIns="45720" rIns="91440" bIns="45720" numCol="1" spcCol="0" rtlCol="0" fromWordArt="0" anchor="ctr" anchorCtr="0" forceAA="0" compatLnSpc="1">
+                        <a:prstTxWarp prst="textNoShape">
+                          <a:avLst/>
+                        </a:prstTxWarp>
+                        <a:noAutofit/>
+                      </wps:bodyPr>
+                    </wps:wsp>
+                  </a:graphicData>
+                </a:graphic>
+                <wp14:sizeRelH relativeFrom="margin">
+                  <wp14:pctWidth>0</wp14:pctWidth>
+                </wp14:sizeRelH>
+                <wp14:sizeRelV relativeFrom="margin">
+                  <wp14:pctHeight>0</wp14:pctHeight>
+                </wp14:sizeRelV>
+              </wp:anchor>
+            </w:drawing>
+          </mc:Choice>
+          <mc:Fallback>
+            <w:pict>
+              <v:rect w14:anchorId="1B761854" id="_x0000_s1084" style="position:absolute;left:0;text-align:left;margin-left:353.8pt;margin-top:.85pt;width:139.5pt;height:48.75pt;z-index:251810816;visibility:visible;mso-wrap-style:square;mso-width-percent:0;mso-height-percent:0;mso-wrap-distance-left:9pt;mso-wrap-distance-top:0;mso-wrap-distance-right:9pt;mso-wrap-distance-bottom:0;mso-position-horizontal:absolute;mso-position-horizontal-relative:margin;mso-position-vertical:absolute;mso-position-vertical-relative:text;mso-width-percent:0;mso-height-percent:0;mso-width-relative:margin;mso-height-relative:margin;v-text-anchor:middle" o:gfxdata="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" fillcolor="#4472c4 [3204]" strokecolor="#1f3763 [1604]" strokeweight="1pt">
+                <v:textbox>
+                  <w:txbxContent>
+                    <w:p>
+                      <w:pPr>
+                        <w:jc w:val="center"/>
+                        <w:rPr>
+                          <w:sz w:val="36"/>
+                          <w:szCs w:val="36"/>
+                        </w:rPr>
+                      </w:pPr>
+                      <w:r>
+                        <w:rPr>
+                          <w:sz w:val="36"/>
+                          <w:szCs w:val="36"/>
+                        </w:rPr>
+                        <w:t>Database service</w:t>
+                      </w:r>
+                    </w:p>
+                  </w:txbxContent>
+                </v:textbox>
+                <w10:wrap anchorx="margin"/>
+              </v:rect>
+            </w:pict>
+          </mc:Fallback>
+        </mc:AlternateContent>
+      </w:r>
+    </w:p>
+    <w:p>
+      <w:pPr>
+        <w:bidi/>
+        <w:spacing w:line="360" w:lineRule="auto"/>
+        <w:rPr>
+          <w:rFonts w:ascii="Arial" w:hAnsi="Arial" w:cs="Arial"/>
+          <w:color w:val="202122"/>
+          <w:sz w:val="24"/>
+          <w:szCs w:val="24"/>
+          <w:shd w:val="clear" w:color="auto" w:fill="FFFFFF"/>
+          <w:rtl/>
+        </w:rPr>
+      </w:pPr>
+    </w:p>
+    <w:p>
+      <w:pPr>
+        <w:bidi/>
+        <w:spacing w:line="360" w:lineRule="auto"/>
+        <w:rPr>
+          <w:rFonts w:ascii="Arial" w:hAnsi="Arial" w:cs="Arial"/>
+          <w:color w:val="202122"/>
+          <w:sz w:val="24"/>
+          <w:szCs w:val="24"/>
+          <w:shd w:val="clear" w:color="auto" w:fill="FFFFFF"/>
+          <w:rtl/>
+        </w:rPr>
+      </w:pPr>
+      <w:r>
+        <w:rPr>
+          <w:rFonts w:ascii="Arial" w:hAnsi="Arial" w:cs="Arial"/>
+          <w:noProof/>
+          <w:color w:val="202122"/>
+          <w:sz w:val="24"/>
+          <w:szCs w:val="24"/>
+          <w:rtl/>
+        </w:rPr>
+        <mc:AlternateContent>
+          <mc:Choice Requires="wps">
+            <w:drawing>
+              <wp:anchor distT="0" distB="0" distL="114300" distR="114300" simplePos="0" relativeHeight="251820032" behindDoc="0" locked="0" layoutInCell="1" allowOverlap="1" wp14:anchorId="5B7653C2" wp14:editId="6B573D0E">
+                <wp:simplePos x="0" y="0"/>
+                <wp:positionH relativeFrom="column">
+                  <wp:posOffset>428625</wp:posOffset>
+                </wp:positionH>
+                <wp:positionV relativeFrom="paragraph">
+                  <wp:posOffset>262890</wp:posOffset>
+                </wp:positionV>
+                <wp:extent cx="390525" cy="1219200"/>
+                <wp:effectExtent l="0" t="0" r="66675" b="57150"/>
+                <wp:wrapNone/>
+                <wp:docPr id="198" name="מחבר חץ ישר 198"/>
+                <wp:cNvGraphicFramePr/>
+                <a:graphic xmlns:a="http://schemas.openxmlformats.org/drawingml/2006/main">
+                  <a:graphicData uri="http://schemas.microsoft.com/office/word/2010/wordprocessingShape">
+                    <wps:wsp>
+                      <wps:cNvCnPr/>
+                      <wps:spPr>
+                        <a:xfrm>
+                          <a:off x="0" y="0"/>
+                          <a:ext cx="390525" cy="1219200"/>
+                        </a:xfrm>
+                        <a:prstGeom prst="straightConnector1">
+                          <a:avLst/>
+                        </a:prstGeom>
+                        <a:ln>
+                          <a:tailEnd type="triangle"/>
+                        </a:ln>
+                      </wps:spPr>
+                      <wps:style>
+                        <a:lnRef idx="1">
+                          <a:schemeClr val="accent1"/>
+                        </a:lnRef>
+                        <a:fillRef idx="0">
+                          <a:schemeClr val="accent1"/>
+                        </a:fillRef>
+                        <a:effectRef idx="0">
+                          <a:schemeClr val="accent1"/>
+                        </a:effectRef>
+                        <a:fontRef idx="minor">
+                          <a:schemeClr val="tx1"/>
+                        </a:fontRef>
+                      </wps:style>
+                      <wps:bodyPr/>
+                    </wps:wsp>
+                  </a:graphicData>
+                </a:graphic>
+                <wp14:sizeRelH relativeFrom="margin">
+                  <wp14:pctWidth>0</wp14:pctWidth>
+                </wp14:sizeRelH>
+                <wp14:sizeRelV relativeFrom="margin">
+                  <wp14:pctHeight>0</wp14:pctHeight>
+                </wp14:sizeRelV>
+              </wp:anchor>
+            </w:drawing>
+          </mc:Choice>
+          <mc:Fallback>
+            <w:pict>
+              <v:shape w14:anchorId="62BBE01D" id="מחבר חץ ישר 198" o:spid="_x0000_s1026" type="#_x0000_t32" style="position:absolute;margin-left:33.75pt;margin-top:20.7pt;width:30.75pt;height:96pt;z-index:251820032;visibility:visible;mso-wrap-style:square;mso-width-percent:0;mso-height-percent:0;mso-wrap-distance-left:9pt;mso-wrap-distance-top:0;mso-wrap-distance-right:9pt;mso-wrap-distance-bottom:0;mso-position-horizontal:absolute;mso-position-horizontal-relative:text;mso-position-vertical:absolute;mso-position-vertical-relative:text;mso-width-percent:0;mso-height-percent:0;mso-width-relative:margin;mso-height-relative:margin" o:gfxdata="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" strokecolor="#4472c4 [3204]" strokeweight=".5pt">
+                <v:stroke endarrow="block" joinstyle="miter"/>
+              </v:shape>
+            </w:pict>
+          </mc:Fallback>
+        </mc:AlternateContent>
+      </w:r>
+      <w:r>
+        <w:rPr>
+          <w:rFonts w:ascii="Arial" w:hAnsi="Arial" w:cs="Arial"/>
+          <w:noProof/>
+          <w:color w:val="202122"/>
+          <w:sz w:val="24"/>
+          <w:szCs w:val="24"/>
+          <w:rtl/>
+        </w:rPr>
+        <mc:AlternateContent>
+          <mc:Choice Requires="wps">
+            <w:drawing>
+              <wp:anchor distT="0" distB="0" distL="114300" distR="114300" simplePos="0" relativeHeight="251822080" behindDoc="0" locked="0" layoutInCell="1" allowOverlap="1" wp14:anchorId="5769712F" wp14:editId="4A1DD656">
+                <wp:simplePos x="0" y="0"/>
+                <wp:positionH relativeFrom="column">
+                  <wp:posOffset>-47625</wp:posOffset>
+                </wp:positionH>
+                <wp:positionV relativeFrom="paragraph">
+                  <wp:posOffset>186689</wp:posOffset>
+                </wp:positionV>
+                <wp:extent cx="76200" cy="3495675"/>
+                <wp:effectExtent l="76200" t="0" r="19050" b="47625"/>
+                <wp:wrapNone/>
+                <wp:docPr id="200" name="מחבר חץ ישר 200"/>
+                <wp:cNvGraphicFramePr/>
+                <a:graphic xmlns:a="http://schemas.openxmlformats.org/drawingml/2006/main">
+                  <a:graphicData uri="http://schemas.microsoft.com/office/word/2010/wordprocessingShape">
+                    <wps:wsp>
+                      <wps:cNvCnPr/>
+                      <wps:spPr>
+                        <a:xfrm flipH="1">
+                          <a:off x="0" y="0"/>
+                          <a:ext cx="76200" cy="3495675"/>
+                        </a:xfrm>
+                        <a:prstGeom prst="straightConnector1">
+                          <a:avLst/>
+                        </a:prstGeom>
+                        <a:ln>
+                          <a:tailEnd type="triangle"/>
+                        </a:ln>
+                      </wps:spPr>
+                      <wps:style>
+                        <a:lnRef idx="1">
+                          <a:schemeClr val="accent1"/>
+                        </a:lnRef>
+                        <a:fillRef idx="0">
+                          <a:schemeClr val="accent1"/>
+                        </a:fillRef>
+                        <a:effectRef idx="0">
+                          <a:schemeClr val="accent1"/>
+                        </a:effectRef>
+                        <a:fontRef idx="minor">
+                          <a:schemeClr val="tx1"/>
+                        </a:fontRef>
+                      </wps:style>
+                      <wps:bodyPr/>
+                    </wps:wsp>
+                  </a:graphicData>
+                </a:graphic>
+                <wp14:sizeRelH relativeFrom="margin">
+                  <wp14:pctWidth>0</wp14:pctWidth>
+                </wp14:sizeRelH>
+                <wp14:sizeRelV relativeFrom="margin">
+                  <wp14:pctHeight>0</wp14:pctHeight>
+                </wp14:sizeRelV>
+              </wp:anchor>
+            </w:drawing>
+          </mc:Choice>
+          <mc:Fallback>
+            <w:pict>
+              <v:shape w14:anchorId="09F82C12" id="מחבר חץ ישר 200" o:spid="_x0000_s1026" type="#_x0000_t32" style="position:absolute;margin-left:-3.75pt;margin-top:14.7pt;width:6pt;height:275.25pt;flip:x;z-index:251822080;visibility:visible;mso-wrap-style:square;mso-width-percent:0;mso-height-percent:0;mso-wrap-distance-left:9pt;mso-wrap-distance-top:0;mso-wrap-distance-right:9pt;mso-wrap-distance-bottom:0;mso-position-horizontal:absolute;mso-position-horizontal-relative:text;mso-position-vertical:absolute;mso-position-vertical-relative:text;mso-width-percent:0;mso-height-percent:0;mso-width-relative:margin;mso-height-relative:margin" o:gfxdata="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" strokecolor="#4472c4 [3204]" strokeweight=".5pt">
+                <v:stroke endarrow="block" joinstyle="miter"/>
+              </v:shape>
+            </w:pict>
+          </mc:Fallback>
+        </mc:AlternateContent>
+      </w:r>
+      <w:r>
+        <w:rPr>
+          <w:rFonts w:ascii="Arial" w:hAnsi="Arial" w:cs="Arial"/>
+          <w:noProof/>
+          <w:color w:val="202122"/>
+          <w:sz w:val="24"/>
+          <w:szCs w:val="24"/>
+          <w:rtl/>
+        </w:rPr>
+        <mc:AlternateContent>
+          <mc:Choice Requires="wps">
+            <w:drawing>
+              <wp:anchor distT="0" distB="0" distL="114300" distR="114300" simplePos="0" relativeHeight="251824128" behindDoc="0" locked="0" layoutInCell="1" allowOverlap="1" wp14:anchorId="4BBD8314" wp14:editId="74A53E8E">
+                <wp:simplePos x="0" y="0"/>
+                <wp:positionH relativeFrom="column">
+                  <wp:posOffset>3619500</wp:posOffset>
+                </wp:positionH>
+                <wp:positionV relativeFrom="paragraph">
+                  <wp:posOffset>34289</wp:posOffset>
+                </wp:positionV>
+                <wp:extent cx="790575" cy="638175"/>
+                <wp:effectExtent l="0" t="38100" r="47625" b="28575"/>
+                <wp:wrapNone/>
+                <wp:docPr id="213" name="מחבר חץ ישר 213"/>
+                <wp:cNvGraphicFramePr/>
+                <a:graphic xmlns:a="http://schemas.openxmlformats.org/drawingml/2006/main">
+                  <a:graphicData uri="http://schemas.microsoft.com/office/word/2010/wordprocessingShape">
+                    <wps:wsp>
+                      <wps:cNvCnPr/>
+                      <wps:spPr>
+                        <a:xfrm flipV="1">
+                          <a:off x="0" y="0"/>
+                          <a:ext cx="790575" cy="638175"/>
+                        </a:xfrm>
+                        <a:prstGeom prst="straightConnector1">
+                          <a:avLst/>
+                        </a:prstGeom>
+                        <a:ln>
+                          <a:tailEnd type="triangle"/>
+                        </a:ln>
+                      </wps:spPr>
+                      <wps:style>
+                        <a:lnRef idx="1">
+                          <a:schemeClr val="accent1"/>
+                        </a:lnRef>
+                        <a:fillRef idx="0">
+                          <a:schemeClr val="accent1"/>
+                        </a:fillRef>
+                        <a:effectRef idx="0">
+                          <a:schemeClr val="accent1"/>
+                        </a:effectRef>
+                        <a:fontRef idx="minor">
+                          <a:schemeClr val="tx1"/>
+                        </a:fontRef>
+                      </wps:style>
+                      <wps:bodyPr/>
+                    </wps:wsp>
+                  </a:graphicData>
+                </a:graphic>
+                <wp14:sizeRelH relativeFrom="margin">
+                  <wp14:pctWidth>0</wp14:pctWidth>
+                </wp14:sizeRelH>
+                <wp14:sizeRelV relativeFrom="margin">
+                  <wp14:pctHeight>0</wp14:pctHeight>
+                </wp14:sizeRelV>
+              </wp:anchor>
+            </w:drawing>
+          </mc:Choice>
+          <mc:Fallback>
+            <w:pict>
+              <v:shape w14:anchorId="62E44539" id="מחבר חץ ישר 213" o:spid="_x0000_s1026" type="#_x0000_t32" style="position:absolute;margin-left:285pt;margin-top:2.7pt;width:62.25pt;height:50.25pt;flip:y;z-index:251824128;visibility:visible;mso-wrap-style:square;mso-width-percent:0;mso-height-percent:0;mso-wrap-distance-left:9pt;mso-wrap-distance-top:0;mso-wrap-distance-right:9pt;mso-wrap-distance-bottom:0;mso-position-horizontal:absolute;mso-position-horizontal-relative:text;mso-position-vertical:absolute;mso-position-vertical-relative:text;mso-width-percent:0;mso-height-percent:0;mso-width-relative:margin;mso-height-relative:margin" o:gfxdata="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" strokecolor="#4472c4 [3204]" strokeweight=".5pt">
+                <v:stroke endarrow="block" joinstyle="miter"/>
+              </v:shape>
+            </w:pict>
+          </mc:Fallback>
+        </mc:AlternateContent>
+      </w:r>
+    </w:p>
+    <w:p>
+      <w:pPr>
+        <w:bidi/>
+        <w:spacing w:line="360" w:lineRule="auto"/>
+        <w:rPr>
+          <w:rFonts w:ascii="Arial" w:hAnsi="Arial" w:cs="Arial"/>
+          <w:color w:val="202122"/>
+          <w:sz w:val="24"/>
+          <w:szCs w:val="24"/>
+          <w:shd w:val="clear" w:color="auto" w:fill="FFFFFF"/>
+          <w:rtl/>
+        </w:rPr>
+      </w:pPr>
+    </w:p>
+    <w:p>
+      <w:pPr>
+        <w:bidi/>
+        <w:spacing w:line="360" w:lineRule="auto"/>
+        <w:rPr>
+          <w:rFonts w:ascii="Arial" w:hAnsi="Arial" w:cs="Arial"/>
+          <w:color w:val="202122"/>
+          <w:sz w:val="24"/>
+          <w:szCs w:val="24"/>
+          <w:shd w:val="clear" w:color="auto" w:fill="FFFFFF"/>
+          <w:rtl/>
+        </w:rPr>
+      </w:pPr>
+      <w:r>
+        <w:rPr>
+          <w:noProof/>
+        </w:rPr>
+        <mc:AlternateContent>
+          <mc:Choice Requires="wps">
+            <w:drawing>
+              <wp:anchor distT="0" distB="0" distL="114300" distR="114300" simplePos="0" relativeHeight="251808768" behindDoc="0" locked="0" layoutInCell="1" allowOverlap="1" wp14:anchorId="13768473" wp14:editId="61A4FE86">
+                <wp:simplePos x="0" y="0"/>
+                <wp:positionH relativeFrom="margin">
+                  <wp:posOffset>2675255</wp:posOffset>
+                </wp:positionH>
+                <wp:positionV relativeFrom="paragraph">
+                  <wp:posOffset>10160</wp:posOffset>
+                </wp:positionV>
+                <wp:extent cx="1771650" cy="619125"/>
+                <wp:effectExtent l="0" t="0" r="19050" b="28575"/>
+                <wp:wrapNone/>
+                <wp:docPr id="60" name="Rectangle 1"/>
+                <wp:cNvGraphicFramePr/>
+                <a:graphic xmlns:a="http://schemas.openxmlformats.org/drawingml/2006/main">
+                  <a:graphicData uri="http://schemas.microsoft.com/office/word/2010/wordprocessingShape">
+                    <wps:wsp>
+                      <wps:cNvSpPr/>
+                      <wps:spPr>
+                        <a:xfrm>
+                          <a:off x="0" y="0"/>
+                          <a:ext cx="1771650" cy="619125"/>
+                        </a:xfrm>
+                        <a:prstGeom prst="rect">
+                          <a:avLst/>
+                        </a:prstGeom>
+                      </wps:spPr>
+                      <wps:style>
+                        <a:lnRef idx="2">
+                          <a:schemeClr val="accent1">
+                            <a:shade val="50000"/>
+                          </a:schemeClr>
+                        </a:lnRef>
+                        <a:fillRef idx="1">
+                          <a:schemeClr val="accent1"/>
+                        </a:fillRef>
+                        <a:effectRef idx="0">
+                          <a:schemeClr val="accent1"/>
+                        </a:effectRef>
+                        <a:fontRef idx="minor">
+                          <a:schemeClr val="lt1"/>
+                        </a:fontRef>
+                      </wps:style>
+                      <wps:txbx>
+                        <w:txbxContent>
+                          <w:p>
+                            <w:pPr>
+                              <w:jc w:val="center"/>
+                              <w:rPr>
+                                <w:sz w:val="24"/>
+                                <w:szCs w:val="24"/>
+                              </w:rPr>
+                            </w:pPr>
+                            <w:r>
+                              <w:rPr>
+                                <w:sz w:val="24"/>
+                                <w:szCs w:val="24"/>
+                              </w:rPr>
+                              <w:t xml:space="preserve">Send and receive data from </w:t>
+                            </w:r>
+                            <w:r>
+                              <w:rPr>
+                                <w:sz w:val="24"/>
+                                <w:szCs w:val="24"/>
+                              </w:rPr>
+                              <w:t>database</w:t>
+                            </w:r>
+                          </w:p>
+                        </w:txbxContent>
+                      </wps:txbx>
+                      <wps:bodyPr rot="0" spcFirstLastPara="0" vertOverflow="overflow" horzOverflow="overflow" vert="horz" wrap="square" lIns="91440" tIns="45720" rIns="91440" bIns="45720" numCol="1" spcCol="0" rtlCol="0" fromWordArt="0" anchor="ctr" anchorCtr="0" forceAA="0" compatLnSpc="1">
+                        <a:prstTxWarp prst="textNoShape">
+                          <a:avLst/>
+                        </a:prstTxWarp>
+                        <a:noAutofit/>
+                      </wps:bodyPr>
+                    </wps:wsp>
+                  </a:graphicData>
+                </a:graphic>
+                <wp14:sizeRelH relativeFrom="margin">
+                  <wp14:pctWidth>0</wp14:pctWidth>
+                </wp14:sizeRelH>
+                <wp14:sizeRelV relativeFrom="margin">
+                  <wp14:pctHeight>0</wp14:pctHeight>
+                </wp14:sizeRelV>
+              </wp:anchor>
+            </w:drawing>
+          </mc:Choice>
+          <mc:Fallback>
+            <w:pict>
+              <v:rect w14:anchorId="13768473" id="_x0000_s1085" style="position:absolute;left:0;text-align:left;margin-left:210.65pt;margin-top:.8pt;width:139.5pt;height:48.75pt;z-index:251808768;visibility:visible;mso-wrap-style:square;mso-width-percent:0;mso-height-percent:0;mso-wrap-distance-left:9pt;mso-wrap-distance-top:0;mso-wrap-distance-right:9pt;mso-wrap-distance-bottom:0;mso-position-horizontal:absolute;mso-position-horizontal-relative:margin;mso-position-vertical:absolute;mso-position-vertical-relative:text;mso-width-percent:0;mso-height-percent:0;mso-width-relative:margin;mso-height-relative:margin;v-text-anchor:middle" o:gfxdata="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" fillcolor="#4472c4 [3204]" strokecolor="#1f3763 [1604]" strokeweight="1pt">
+                <v:textbox>
+                  <w:txbxContent>
+                    <w:p>
+                      <w:pPr>
+                        <w:jc w:val="center"/>
+                        <w:rPr>
+                          <w:sz w:val="24"/>
+                          <w:szCs w:val="24"/>
+                        </w:rPr>
+                      </w:pPr>
+                      <w:r>
+                        <w:rPr>
+                          <w:sz w:val="24"/>
+                          <w:szCs w:val="24"/>
+                        </w:rPr>
+                        <w:t xml:space="preserve">Send and receive data from </w:t>
+                      </w:r>
+                      <w:r>
+                        <w:rPr>
+                          <w:sz w:val="24"/>
+                          <w:szCs w:val="24"/>
+                        </w:rPr>
+                        <w:t>database</w:t>
+                      </w:r>
+                    </w:p>
+                  </w:txbxContent>
+                </v:textbox>
+                <w10:wrap anchorx="margin"/>
+              </v:rect>
+            </w:pict>
+          </mc:Fallback>
+        </mc:AlternateContent>
+      </w:r>
+    </w:p>
+    <w:p>
+      <w:pPr>
+        <w:bidi/>
+        <w:spacing w:line="360" w:lineRule="auto"/>
+        <w:rPr>
+          <w:rFonts w:ascii="Arial" w:hAnsi="Arial" w:cs="Arial"/>
+          <w:color w:val="202122"/>
+          <w:sz w:val="24"/>
+          <w:szCs w:val="24"/>
+          <w:shd w:val="clear" w:color="auto" w:fill="FFFFFF"/>
+          <w:rtl/>
+        </w:rPr>
+      </w:pPr>
+      <w:r>
+        <w:rPr>
+          <w:rFonts w:ascii="Arial" w:hAnsi="Arial" w:cs="Arial"/>
+          <w:noProof/>
+          <w:color w:val="202122"/>
+          <w:sz w:val="24"/>
+          <w:szCs w:val="24"/>
+          <w:rtl/>
+        </w:rPr>
+        <mc:AlternateContent>
+          <mc:Choice Requires="wps">
+            <w:drawing>
+              <wp:anchor distT="0" distB="0" distL="114300" distR="114300" simplePos="0" relativeHeight="251828224" behindDoc="0" locked="0" layoutInCell="1" allowOverlap="1" wp14:anchorId="196C3D06" wp14:editId="0F16D138">
+                <wp:simplePos x="0" y="0"/>
+                <wp:positionH relativeFrom="column">
+                  <wp:posOffset>1866900</wp:posOffset>
+                </wp:positionH>
+                <wp:positionV relativeFrom="paragraph">
+                  <wp:posOffset>179070</wp:posOffset>
+                </wp:positionV>
+                <wp:extent cx="628650" cy="257175"/>
+                <wp:effectExtent l="0" t="38100" r="57150" b="28575"/>
+                <wp:wrapNone/>
+                <wp:docPr id="215" name="מחבר חץ ישר 215"/>
+                <wp:cNvGraphicFramePr/>
+                <a:graphic xmlns:a="http://schemas.openxmlformats.org/drawingml/2006/main">
+                  <a:graphicData uri="http://schemas.microsoft.com/office/word/2010/wordprocessingShape">
+                    <wps:wsp>
+                      <wps:cNvCnPr/>
+                      <wps:spPr>
+                        <a:xfrm flipV="1">
+                          <a:off x="0" y="0"/>
+                          <a:ext cx="628650" cy="257175"/>
+                        </a:xfrm>
+                        <a:prstGeom prst="straightConnector1">
+                          <a:avLst/>
+                        </a:prstGeom>
+                        <a:ln>
+                          <a:tailEnd type="triangle"/>
+                        </a:ln>
+                      </wps:spPr>
+                      <wps:style>
+                        <a:lnRef idx="1">
+                          <a:schemeClr val="accent1"/>
+                        </a:lnRef>
+                        <a:fillRef idx="0">
+                          <a:schemeClr val="accent1"/>
+                        </a:fillRef>
+                        <a:effectRef idx="0">
+                          <a:schemeClr val="accent1"/>
+                        </a:effectRef>
+                        <a:fontRef idx="minor">
+                          <a:schemeClr val="tx1"/>
+                        </a:fontRef>
+                      </wps:style>
+                      <wps:bodyPr/>
+                    </wps:wsp>
+                  </a:graphicData>
+                </a:graphic>
+                <wp14:sizeRelH relativeFrom="margin">
+                  <wp14:pctWidth>0</wp14:pctWidth>
+                </wp14:sizeRelH>
+                <wp14:sizeRelV relativeFrom="margin">
+                  <wp14:pctHeight>0</wp14:pctHeight>
+                </wp14:sizeRelV>
+              </wp:anchor>
+            </w:drawing>
+          </mc:Choice>
+          <mc:Fallback>
+            <w:pict>
+              <v:shape w14:anchorId="2D556678" id="מחבר חץ ישר 215" o:spid="_x0000_s1026" type="#_x0000_t32" style="position:absolute;margin-left:147pt;margin-top:14.1pt;width:49.5pt;height:20.25pt;flip:y;z-index:251828224;visibility:visible;mso-wrap-style:square;mso-width-percent:0;mso-height-percent:0;mso-wrap-distance-left:9pt;mso-wrap-distance-top:0;mso-wrap-distance-right:9pt;mso-wrap-distance-bottom:0;mso-position-horizontal:absolute;mso-position-horizontal-relative:text;mso-position-vertical:absolute;mso-position-vertical-relative:text;mso-width-percent:0;mso-height-percent:0;mso-width-relative:margin;mso-height-relative:margin" o:gfxdata="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" strokecolor="#4472c4 [3204]" strokeweight=".5pt">
+                <v:stroke endarrow="block" joinstyle="miter"/>
+              </v:shape>
+            </w:pict>
+          </mc:Fallback>
+        </mc:AlternateContent>
+      </w:r>
+    </w:p>
+    <w:p>
+      <w:pPr>
+        <w:bidi/>
+        <w:spacing w:line="360" w:lineRule="auto"/>
+        <w:rPr>
+          <w:rFonts w:ascii="Arial" w:hAnsi="Arial" w:cs="Arial"/>
+          <w:color w:val="202122"/>
+          <w:sz w:val="24"/>
+          <w:szCs w:val="24"/>
+          <w:shd w:val="clear" w:color="auto" w:fill="FFFFFF"/>
+          <w:rtl/>
+        </w:rPr>
+      </w:pPr>
+      <w:r>
+        <w:rPr>
+          <w:rFonts w:ascii="Arial" w:hAnsi="Arial" w:cs="Arial"/>
+          <w:noProof/>
+          <w:color w:val="202122"/>
+          <w:sz w:val="24"/>
+          <w:szCs w:val="24"/>
+          <w:rtl/>
+        </w:rPr>
+        <mc:AlternateContent>
+          <mc:Choice Requires="wps">
+            <w:drawing>
+              <wp:anchor distT="0" distB="0" distL="114300" distR="114300" simplePos="0" relativeHeight="251826176" behindDoc="0" locked="0" layoutInCell="1" allowOverlap="1" wp14:anchorId="1244BD76" wp14:editId="786A7266">
+                <wp:simplePos x="0" y="0"/>
+                <wp:positionH relativeFrom="column">
+                  <wp:posOffset>390526</wp:posOffset>
+                </wp:positionH>
+                <wp:positionV relativeFrom="paragraph">
+                  <wp:posOffset>43179</wp:posOffset>
+                </wp:positionV>
+                <wp:extent cx="2990850" cy="2276475"/>
+                <wp:effectExtent l="0" t="38100" r="57150" b="28575"/>
+                <wp:wrapNone/>
+                <wp:docPr id="214" name="מחבר חץ ישר 214"/>
+                <wp:cNvGraphicFramePr/>
+                <a:graphic xmlns:a="http://schemas.openxmlformats.org/drawingml/2006/main">
+                  <a:graphicData uri="http://schemas.microsoft.com/office/word/2010/wordprocessingShape">
+                    <wps:wsp>
+                      <wps:cNvCnPr/>
+                      <wps:spPr>
+                        <a:xfrm flipV="1">
+                          <a:off x="0" y="0"/>
+                          <a:ext cx="2990850" cy="2276475"/>
+                        </a:xfrm>
+                        <a:prstGeom prst="straightConnector1">
+                          <a:avLst/>
+                        </a:prstGeom>
+                        <a:ln>
+                          <a:tailEnd type="triangle"/>
+                        </a:ln>
+                      </wps:spPr>
+                      <wps:style>
+                        <a:lnRef idx="1">
+                          <a:schemeClr val="accent1"/>
+                        </a:lnRef>
+                        <a:fillRef idx="0">
+                          <a:schemeClr val="accent1"/>
+                        </a:fillRef>
+                        <a:effectRef idx="0">
+                          <a:schemeClr val="accent1"/>
+                        </a:effectRef>
+                        <a:fontRef idx="minor">
+                          <a:schemeClr val="tx1"/>
+                        </a:fontRef>
+                      </wps:style>
+                      <wps:bodyPr/>
+                    </wps:wsp>
+                  </a:graphicData>
+                </a:graphic>
+                <wp14:sizeRelH relativeFrom="margin">
+                  <wp14:pctWidth>0</wp14:pctWidth>
+                </wp14:sizeRelH>
+                <wp14:sizeRelV relativeFrom="margin">
+                  <wp14:pctHeight>0</wp14:pctHeight>
+                </wp14:sizeRelV>
+              </wp:anchor>
+            </w:drawing>
+          </mc:Choice>
+          <mc:Fallback>
+            <w:pict>
+              <v:shape w14:anchorId="1A740A32" id="מחבר חץ ישר 214" o:spid="_x0000_s1026" type="#_x0000_t32" style="position:absolute;margin-left:30.75pt;margin-top:3.4pt;width:235.5pt;height:179.25pt;flip:y;z-index:251826176;visibility:visible;mso-wrap-style:square;mso-width-percent:0;mso-height-percent:0;mso-wrap-distance-left:9pt;mso-wrap-distance-top:0;mso-wrap-distance-right:9pt;mso-wrap-distance-bottom:0;mso-position-horizontal:absolute;mso-position-horizontal-relative:text;mso-position-vertical:absolute;mso-position-vertical-relative:text;mso-width-percent:0;mso-height-percent:0;mso-width-relative:margin;mso-height-relative:margin" o:gfxdata="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" strokecolor="#4472c4 [3204]" strokeweight=".5pt">
+                <v:stroke endarrow="block" joinstyle="miter"/>
+              </v:shape>
+            </w:pict>
+          </mc:Fallback>
+        </mc:AlternateContent>
+      </w:r>
+      <w:r>
+        <w:rPr>
+          <w:noProof/>
+        </w:rPr>
+        <mc:AlternateContent>
+          <mc:Choice Requires="wps">
+            <w:drawing>
+              <wp:anchor distT="0" distB="0" distL="114300" distR="114300" simplePos="0" relativeHeight="251806720" behindDoc="0" locked="0" layoutInCell="1" allowOverlap="1" wp14:anchorId="433E8DC2" wp14:editId="009C25B2">
+                <wp:simplePos x="0" y="0"/>
+                <wp:positionH relativeFrom="margin">
+                  <wp:posOffset>235585</wp:posOffset>
+                </wp:positionH>
+                <wp:positionV relativeFrom="paragraph">
+                  <wp:posOffset>181610</wp:posOffset>
+                </wp:positionV>
+                <wp:extent cx="1771650" cy="619125"/>
+                <wp:effectExtent l="0" t="0" r="19050" b="28575"/>
+                <wp:wrapNone/>
+                <wp:docPr id="59" name="Rectangle 1"/>
+                <wp:cNvGraphicFramePr/>
+                <a:graphic xmlns:a="http://schemas.openxmlformats.org/drawingml/2006/main">
+                  <a:graphicData uri="http://schemas.microsoft.com/office/word/2010/wordprocessingShape">
+                    <wps:wsp>
+                      <wps:cNvSpPr/>
+                      <wps:spPr>
+                        <a:xfrm>
+                          <a:off x="0" y="0"/>
+                          <a:ext cx="1771650" cy="619125"/>
+                        </a:xfrm>
+                        <a:prstGeom prst="rect">
+                          <a:avLst/>
+                        </a:prstGeom>
+                      </wps:spPr>
+                      <wps:style>
+                        <a:lnRef idx="2">
+                          <a:schemeClr val="accent1">
+                            <a:shade val="50000"/>
+                          </a:schemeClr>
+                        </a:lnRef>
+                        <a:fillRef idx="1">
+                          <a:schemeClr val="accent1"/>
+                        </a:fillRef>
+                        <a:effectRef idx="0">
+                          <a:schemeClr val="accent1"/>
+                        </a:effectRef>
+                        <a:fontRef idx="minor">
+                          <a:schemeClr val="lt1"/>
+                        </a:fontRef>
+                      </wps:style>
+                      <wps:txbx>
+                        <w:txbxContent>
+                          <w:p>
+                            <w:pPr>
+                              <w:jc w:val="center"/>
+                              <w:rPr>
+                                <w:sz w:val="32"/>
+                                <w:szCs w:val="32"/>
+                              </w:rPr>
+                            </w:pPr>
+                            <w:r>
+                              <w:rPr>
+                                <w:sz w:val="32"/>
+                                <w:szCs w:val="32"/>
+                              </w:rPr>
+                              <w:t>GUI / Client</w:t>
+                            </w:r>
+                          </w:p>
+                        </w:txbxContent>
+                      </wps:txbx>
+                      <wps:bodyPr rot="0" spcFirstLastPara="0" vertOverflow="overflow" horzOverflow="overflow" vert="horz" wrap="square" lIns="91440" tIns="45720" rIns="91440" bIns="45720" numCol="1" spcCol="0" rtlCol="0" fromWordArt="0" anchor="ctr" anchorCtr="0" forceAA="0" compatLnSpc="1">
+                        <a:prstTxWarp prst="textNoShape">
+                          <a:avLst/>
+                        </a:prstTxWarp>
+                        <a:noAutofit/>
+                      </wps:bodyPr>
+                    </wps:wsp>
+                  </a:graphicData>
+                </a:graphic>
+                <wp14:sizeRelH relativeFrom="margin">
+                  <wp14:pctWidth>0</wp14:pctWidth>
+                </wp14:sizeRelH>
+                <wp14:sizeRelV relativeFrom="margin">
+                  <wp14:pctHeight>0</wp14:pctHeight>
+                </wp14:sizeRelV>
+              </wp:anchor>
+            </w:drawing>
+          </mc:Choice>
+          <mc:Fallback>
+            <w:pict>
+              <v:rect w14:anchorId="433E8DC2" id="_x0000_s1086" style="position:absolute;left:0;text-align:left;margin-left:18.55pt;margin-top:14.3pt;width:139.5pt;height:48.75pt;z-index:251806720;visibility:visible;mso-wrap-style:square;mso-width-percent:0;mso-height-percent:0;mso-wrap-distance-left:9pt;mso-wrap-distance-top:0;mso-wrap-distance-right:9pt;mso-wrap-distance-bottom:0;mso-position-horizontal:absolute;mso-position-horizontal-relative:margin;mso-position-vertical:absolute;mso-position-vertical-relative:text;mso-width-percent:0;mso-height-percent:0;mso-width-relative:margin;mso-height-relative:margin;v-text-anchor:middle" o:gfxdata="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" fillcolor="#4472c4 [3204]" strokecolor="#1f3763 [1604]" strokeweight="1pt">
+                <v:textbox>
+                  <w:txbxContent>
+                    <w:p>
+                      <w:pPr>
+                        <w:jc w:val="center"/>
+                        <w:rPr>
+                          <w:sz w:val="32"/>
+                          <w:szCs w:val="32"/>
+                        </w:rPr>
+                      </w:pPr>
+                      <w:r>
+                        <w:rPr>
+                          <w:sz w:val="32"/>
+                          <w:szCs w:val="32"/>
+                        </w:rPr>
+                        <w:t>GUI / Client</w:t>
+                      </w:r>
+                    </w:p>
+                  </w:txbxContent>
+                </v:textbox>
+                <w10:wrap anchorx="margin"/>
+              </v:rect>
+            </w:pict>
+          </mc:Fallback>
+        </mc:AlternateContent>
+      </w:r>
+      <w:r>
+        <w:rPr>
+          <w:rFonts w:ascii="Arial" w:hAnsi="Arial" w:cs="Arial"/>
+          <w:noProof/>
+          <w:color w:val="202122"/>
+          <w:sz w:val="24"/>
+          <w:szCs w:val="24"/>
+          <w:rtl/>
+        </w:rPr>
+        <mc:AlternateContent>
+          <mc:Choice Requires="wps">
+            <w:drawing>
+              <wp:anchor distT="0" distB="0" distL="114300" distR="114300" simplePos="0" relativeHeight="251830272" behindDoc="0" locked="0" layoutInCell="1" allowOverlap="1" wp14:anchorId="1524103E" wp14:editId="53696CF4">
+                <wp:simplePos x="0" y="0"/>
+                <wp:positionH relativeFrom="column">
+                  <wp:posOffset>3695700</wp:posOffset>
+                </wp:positionH>
+                <wp:positionV relativeFrom="paragraph">
+                  <wp:posOffset>43179</wp:posOffset>
+                </wp:positionV>
+                <wp:extent cx="962025" cy="771525"/>
+                <wp:effectExtent l="38100" t="38100" r="28575" b="28575"/>
+                <wp:wrapNone/>
+                <wp:docPr id="216" name="מחבר חץ ישר 216"/>
+                <wp:cNvGraphicFramePr/>
+                <a:graphic xmlns:a="http://schemas.openxmlformats.org/drawingml/2006/main">
+                  <a:graphicData uri="http://schemas.microsoft.com/office/word/2010/wordprocessingShape">
+                    <wps:wsp>
+                      <wps:cNvCnPr/>
+                      <wps:spPr>
+                        <a:xfrm flipH="1" flipV="1">
+                          <a:off x="0" y="0"/>
+                          <a:ext cx="962025" cy="771525"/>
+                        </a:xfrm>
+                        <a:prstGeom prst="straightConnector1">
+                          <a:avLst/>
+                        </a:prstGeom>
+                        <a:ln>
+                          <a:tailEnd type="triangle"/>
+                        </a:ln>
+                      </wps:spPr>
+                      <wps:style>
+                        <a:lnRef idx="1">
+                          <a:schemeClr val="accent1"/>
+                        </a:lnRef>
+                        <a:fillRef idx="0">
+                          <a:schemeClr val="accent1"/>
+                        </a:fillRef>
+                        <a:effectRef idx="0">
+                          <a:schemeClr val="accent1"/>
+                        </a:effectRef>
+                        <a:fontRef idx="minor">
+                          <a:schemeClr val="tx1"/>
+                        </a:fontRef>
+                      </wps:style>
+                      <wps:bodyPr/>
+                    </wps:wsp>
+                  </a:graphicData>
+                </a:graphic>
+                <wp14:sizeRelH relativeFrom="margin">
+                  <wp14:pctWidth>0</wp14:pctWidth>
+                </wp14:sizeRelH>
+                <wp14:sizeRelV relativeFrom="margin">
+                  <wp14:pctHeight>0</wp14:pctHeight>
+                </wp14:sizeRelV>
+              </wp:anchor>
+            </w:drawing>
+          </mc:Choice>
+          <mc:Fallback>
+            <w:pict>
+              <v:shape w14:anchorId="28D1EE07" id="מחבר חץ ישר 216" o:spid="_x0000_s1026" type="#_x0000_t32" style="position:absolute;margin-left:291pt;margin-top:3.4pt;width:75.75pt;height:60.75pt;flip:x y;z-index:251830272;visibility:visible;mso-wrap-style:square;mso-width-percent:0;mso-height-percent:0;mso-wrap-distance-left:9pt;mso-wrap-distance-top:0;mso-wrap-distance-right:9pt;mso-wrap-distance-bottom:0;mso-position-horizontal:absolute;mso-position-horizontal-relative:text;mso-position-vertical:absolute;mso-position-vertical-relative:text;mso-width-percent:0;mso-height-percent:0;mso-width-relative:margin;mso-height-relative:margin" o:gfxdata="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" strokecolor="#4472c4 [3204]" strokeweight=".5pt">
+                <v:stroke endarrow="block" joinstyle="miter"/>
+              </v:shape>
+            </w:pict>
+          </mc:Fallback>
+        </mc:AlternateContent>
+      </w:r>
+    </w:p>
+    <w:p>
+      <w:pPr>
+        <w:bidi/>
+        <w:spacing w:line="360" w:lineRule="auto"/>
+        <w:rPr>
+          <w:rFonts w:ascii="Arial" w:hAnsi="Arial" w:cs="Arial"/>
+          <w:color w:val="202122"/>
+          <w:sz w:val="24"/>
+          <w:szCs w:val="24"/>
+          <w:shd w:val="clear" w:color="auto" w:fill="FFFFFF"/>
+          <w:rtl/>
+        </w:rPr>
+      </w:pPr>
+    </w:p>
+    <w:p>
+      <w:pPr>
+        <w:bidi/>
+        <w:spacing w:line="360" w:lineRule="auto"/>
+        <w:rPr>
+          <w:rFonts w:ascii="Arial" w:hAnsi="Arial" w:cs="Arial"/>
+          <w:color w:val="202122"/>
+          <w:sz w:val="24"/>
+          <w:szCs w:val="24"/>
+          <w:shd w:val="clear" w:color="auto" w:fill="FFFFFF"/>
+          <w:rtl/>
+        </w:rPr>
+      </w:pPr>
+      <w:r>
+        <w:rPr>
+          <w:noProof/>
+        </w:rPr>
+        <mc:AlternateContent>
+          <mc:Choice Requires="wps">
+            <w:drawing>
+              <wp:anchor distT="0" distB="0" distL="114300" distR="114300" simplePos="0" relativeHeight="251814912" behindDoc="0" locked="0" layoutInCell="1" allowOverlap="1" wp14:anchorId="21865EFF" wp14:editId="1297AD9E">
+                <wp:simplePos x="0" y="0"/>
+                <wp:positionH relativeFrom="margin">
+                  <wp:posOffset>3826510</wp:posOffset>
+                </wp:positionH>
+                <wp:positionV relativeFrom="paragraph">
+                  <wp:posOffset>203835</wp:posOffset>
+                </wp:positionV>
+                <wp:extent cx="1771650" cy="619125"/>
+                <wp:effectExtent l="0" t="0" r="19050" b="28575"/>
+                <wp:wrapNone/>
+                <wp:docPr id="63" name="Rectangle 1"/>
+                <wp:cNvGraphicFramePr/>
+                <a:graphic xmlns:a="http://schemas.openxmlformats.org/drawingml/2006/main">
+                  <a:graphicData uri="http://schemas.microsoft.com/office/word/2010/wordprocessingShape">
+                    <wps:wsp>
+                      <wps:cNvSpPr/>
+                      <wps:spPr>
+                        <a:xfrm>
+                          <a:off x="0" y="0"/>
+                          <a:ext cx="1771650" cy="619125"/>
+                        </a:xfrm>
+                        <a:prstGeom prst="rect">
+                          <a:avLst/>
+                        </a:prstGeom>
+                      </wps:spPr>
+                      <wps:style>
+                        <a:lnRef idx="2">
+                          <a:schemeClr val="accent1">
+                            <a:shade val="50000"/>
+                          </a:schemeClr>
+                        </a:lnRef>
+                        <a:fillRef idx="1">
+                          <a:schemeClr val="accent1"/>
+                        </a:fillRef>
+                        <a:effectRef idx="0">
+                          <a:schemeClr val="accent1"/>
+                        </a:effectRef>
+                        <a:fontRef idx="minor">
+                          <a:schemeClr val="lt1"/>
+                        </a:fontRef>
+                      </wps:style>
+                      <wps:txbx>
+                        <w:txbxContent>
+                          <w:p>
+                            <w:pPr>
+                              <w:jc w:val="center"/>
+                              <w:rPr>
+                                <w:sz w:val="32"/>
+                                <w:szCs w:val="32"/>
+                              </w:rPr>
+                            </w:pPr>
+                            <w:r>
+                              <w:rPr>
+                                <w:sz w:val="32"/>
+                                <w:szCs w:val="32"/>
+                              </w:rPr>
+                              <w:t>Add Tools GUI</w:t>
+                            </w:r>
+                          </w:p>
+                        </w:txbxContent>
+                      </wps:txbx>
+                      <wps:bodyPr rot="0" spcFirstLastPara="0" vertOverflow="overflow" horzOverflow="overflow" vert="horz" wrap="square" lIns="91440" tIns="45720" rIns="91440" bIns="45720" numCol="1" spcCol="0" rtlCol="0" fromWordArt="0" anchor="ctr" anchorCtr="0" forceAA="0" compatLnSpc="1">
+                        <a:prstTxWarp prst="textNoShape">
+                          <a:avLst/>
+                        </a:prstTxWarp>
+                        <a:noAutofit/>
+                      </wps:bodyPr>
+                    </wps:wsp>
+                  </a:graphicData>
+                </a:graphic>
+                <wp14:sizeRelH relativeFrom="margin">
+                  <wp14:pctWidth>0</wp14:pctWidth>
+                </wp14:sizeRelH>
+                <wp14:sizeRelV relativeFrom="margin">
+                  <wp14:pctHeight>0</wp14:pctHeight>
+                </wp14:sizeRelV>
+              </wp:anchor>
+            </w:drawing>
+          </mc:Choice>
+          <mc:Fallback>
+            <w:pict>
+              <v:rect w14:anchorId="21865EFF" id="_x0000_s1087" style="position:absolute;left:0;text-align:left;margin-left:301.3pt;margin-top:16.05pt;width:139.5pt;height:48.75pt;z-index:251814912;visibility:visible;mso-wrap-style:square;mso-width-percent:0;mso-height-percent:0;mso-wrap-distance-left:9pt;mso-wrap-distance-top:0;mso-wrap-distance-right:9pt;mso-wrap-distance-bottom:0;mso-position-horizontal:absolute;mso-position-horizontal-relative:margin;mso-position-vertical:absolute;mso-position-vertical-relative:text;mso-width-percent:0;mso-height-percent:0;mso-width-relative:margin;mso-height-relative:margin;v-text-anchor:middle" o:gfxdata="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" fillcolor="#4472c4 [3204]" strokecolor="#1f3763 [1604]" strokeweight="1pt">
+                <v:textbox>
+                  <w:txbxContent>
+                    <w:p>
+                      <w:pPr>
+                        <w:jc w:val="center"/>
+                        <w:rPr>
+                          <w:sz w:val="32"/>
+                          <w:szCs w:val="32"/>
+                        </w:rPr>
+                      </w:pPr>
+                      <w:r>
+                        <w:rPr>
+                          <w:sz w:val="32"/>
+                          <w:szCs w:val="32"/>
+                        </w:rPr>
+                        <w:t>Add Tools GUI</w:t>
+                      </w:r>
+                    </w:p>
+                  </w:txbxContent>
+                </v:textbox>
+                <w10:wrap anchorx="margin"/>
+              </v:rect>
+            </w:pict>
+          </mc:Fallback>
+        </mc:AlternateContent>
+      </w:r>
+    </w:p>
+    <w:p>
+      <w:pPr>
+        <w:bidi/>
+        <w:spacing w:line="360" w:lineRule="auto"/>
+        <w:rPr>
+          <w:rFonts w:ascii="Arial" w:hAnsi="Arial" w:cs="Arial"/>
+          <w:color w:val="202122"/>
+          <w:sz w:val="24"/>
+          <w:szCs w:val="24"/>
+          <w:shd w:val="clear" w:color="auto" w:fill="FFFFFF"/>
+          <w:rtl/>
+        </w:rPr>
+      </w:pPr>
+    </w:p>
+    <w:p>
+      <w:pPr>
+        <w:bidi/>
+        <w:spacing w:line="360" w:lineRule="auto"/>
+        <w:rPr>
+          <w:rFonts w:ascii="Arial" w:hAnsi="Arial" w:cs="Arial"/>
+          <w:color w:val="202122"/>
+          <w:sz w:val="24"/>
+          <w:szCs w:val="24"/>
+          <w:shd w:val="clear" w:color="auto" w:fill="FFFFFF"/>
+          <w:rtl/>
+        </w:rPr>
+      </w:pPr>
+    </w:p>
+    <w:p>
+      <w:pPr>
+        <w:bidi/>
+        <w:spacing w:line="360" w:lineRule="auto"/>
+        <w:rPr>
+          <w:rFonts w:ascii="Arial" w:hAnsi="Arial" w:cs="Arial"/>
+          <w:color w:val="202122"/>
+          <w:sz w:val="24"/>
+          <w:szCs w:val="24"/>
+          <w:shd w:val="clear" w:color="auto" w:fill="FFFFFF"/>
+          <w:rtl/>
+        </w:rPr>
+      </w:pPr>
+    </w:p>
+    <w:p>
+      <w:pPr>
+        <w:bidi/>
+        <w:spacing w:line="360" w:lineRule="auto"/>
+        <w:rPr>
+          <w:rFonts w:ascii="Arial" w:hAnsi="Arial" w:cs="Arial"/>
+          <w:color w:val="202122"/>
+          <w:sz w:val="24"/>
+          <w:szCs w:val="24"/>
+          <w:shd w:val="clear" w:color="auto" w:fill="FFFFFF"/>
+          <w:rtl/>
+        </w:rPr>
+      </w:pPr>
+      <w:r>
+        <w:rPr>
+          <w:noProof/>
+        </w:rPr>
+        <mc:AlternateContent>
+          <mc:Choice Requires="wps">
+            <w:drawing>
+              <wp:anchor distT="0" distB="0" distL="114300" distR="114300" simplePos="0" relativeHeight="251804672" behindDoc="0" locked="0" layoutInCell="1" allowOverlap="1" wp14:anchorId="26B13822" wp14:editId="1542B2E3">
+                <wp:simplePos x="0" y="0"/>
+                <wp:positionH relativeFrom="column">
+                  <wp:posOffset>-771525</wp:posOffset>
+                </wp:positionH>
+                <wp:positionV relativeFrom="paragraph">
+                  <wp:posOffset>219075</wp:posOffset>
+                </wp:positionV>
+                <wp:extent cx="1771650" cy="619125"/>
+                <wp:effectExtent l="0" t="0" r="19050" b="28575"/>
+                <wp:wrapNone/>
+                <wp:docPr id="58" name="Rectangle 1"/>
+                <wp:cNvGraphicFramePr/>
+                <a:graphic xmlns:a="http://schemas.openxmlformats.org/drawingml/2006/main">
+                  <a:graphicData uri="http://schemas.microsoft.com/office/word/2010/wordprocessingShape">
+                    <wps:wsp>
+                      <wps:cNvSpPr/>
+                      <wps:spPr>
+                        <a:xfrm>
+                          <a:off x="0" y="0"/>
+                          <a:ext cx="1771650" cy="619125"/>
+                        </a:xfrm>
+                        <a:prstGeom prst="rect">
+                          <a:avLst/>
+                        </a:prstGeom>
+                      </wps:spPr>
+                      <wps:style>
+                        <a:lnRef idx="2">
+                          <a:schemeClr val="accent1">
+                            <a:shade val="50000"/>
+                          </a:schemeClr>
+                        </a:lnRef>
+                        <a:fillRef idx="1">
+                          <a:schemeClr val="accent1"/>
+                        </a:fillRef>
+                        <a:effectRef idx="0">
+                          <a:schemeClr val="accent1"/>
+                        </a:effectRef>
+                        <a:fontRef idx="minor">
+                          <a:schemeClr val="lt1"/>
+                        </a:fontRef>
+                      </wps:style>
+                      <wps:txbx>
+                        <w:txbxContent>
+                          <w:p>
+                            <w:pPr>
+                              <w:jc w:val="center"/>
+                              <w:rPr>
+                                <w:sz w:val="48"/>
+                                <w:szCs w:val="48"/>
+                              </w:rPr>
+                            </w:pPr>
+                            <w:r>
+                              <w:rPr>
+                                <w:sz w:val="48"/>
+                                <w:szCs w:val="48"/>
+                              </w:rPr>
+                              <w:t>Platform</w:t>
+                            </w:r>
+                          </w:p>
+                        </w:txbxContent>
+                      </wps:txbx>
+                      <wps:bodyPr rot="0" spcFirstLastPara="0" vertOverflow="overflow" horzOverflow="overflow" vert="horz" wrap="square" lIns="91440" tIns="45720" rIns="91440" bIns="45720" numCol="1" spcCol="0" rtlCol="0" fromWordArt="0" anchor="ctr" anchorCtr="0" forceAA="0" compatLnSpc="1">
+                        <a:prstTxWarp prst="textNoShape">
+                          <a:avLst/>
+                        </a:prstTxWarp>
+                        <a:noAutofit/>
+                      </wps:bodyPr>
+                    </wps:wsp>
+                  </a:graphicData>
+                </a:graphic>
+                <wp14:sizeRelH relativeFrom="margin">
+                  <wp14:pctWidth>0</wp14:pctWidth>
+                </wp14:sizeRelH>
+                <wp14:sizeRelV relativeFrom="margin">
+                  <wp14:pctHeight>0</wp14:pctHeight>
+                </wp14:sizeRelV>
+              </wp:anchor>
+            </w:drawing>
+          </mc:Choice>
+          <mc:Fallback>
+            <w:pict>
+              <v:rect w14:anchorId="26B13822" id="_x0000_s1088" style="position:absolute;left:0;text-align:left;margin-left:-60.75pt;margin-top:17.25pt;width:139.5pt;height:48.75pt;z-index:251804672;visibility:visible;mso-wrap-style:square;mso-width-percent:0;mso-height-percent:0;mso-wrap-distance-left:9pt;mso-wrap-distance-top:0;mso-wrap-distance-right:9pt;mso-wrap-distance-bottom:0;mso-position-horizontal:absolute;mso-position-horizontal-relative:text;mso-position-vertical:absolute;mso-position-vertical-relative:text;mso-width-percent:0;mso-height-percent:0;mso-width-relative:margin;mso-height-relative:margin;v-text-anchor:middle" o:gfxdata="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" fillcolor="#4472c4 [3204]" strokecolor="#1f3763 [1604]" strokeweight="1pt">
+                <v:textbox>
+                  <w:txbxContent>
+                    <w:p>
+                      <w:pPr>
+                        <w:jc w:val="center"/>
+                        <w:rPr>
+                          <w:sz w:val="48"/>
+                          <w:szCs w:val="48"/>
+                        </w:rPr>
+                      </w:pPr>
+                      <w:r>
+                        <w:rPr>
+                          <w:sz w:val="48"/>
+                          <w:szCs w:val="48"/>
+                        </w:rPr>
+                        <w:t>Platform</w:t>
+                      </w:r>
+                    </w:p>
+                  </w:txbxContent>
+                </v:textbox>
+              </v:rect>
+            </w:pict>
+          </mc:Fallback>
+        </mc:AlternateContent>
+      </w:r>
+    </w:p>
+    <w:p>
+      <w:pPr>
+        <w:bidi/>
+        <w:spacing w:line="360" w:lineRule="auto"/>
+        <w:rPr>
+          <w:rFonts w:ascii="Arial" w:hAnsi="Arial" w:cs="Arial"/>
+          <w:color w:val="202122"/>
+          <w:sz w:val="24"/>
+          <w:szCs w:val="24"/>
+          <w:shd w:val="clear" w:color="auto" w:fill="FFFFFF"/>
+          <w:rtl/>
+        </w:rPr>
+      </w:pPr>
+    </w:p>
+    <w:p>
+      <w:pPr>
+        <w:bidi/>
+        <w:spacing w:line="360" w:lineRule="auto"/>
+        <w:rPr>
+          <w:rFonts w:ascii="Arial" w:hAnsi="Arial" w:cs="Arial"/>
+          <w:color w:val="202122"/>
+          <w:sz w:val="24"/>
+          <w:szCs w:val="24"/>
+          <w:shd w:val="clear" w:color="auto" w:fill="FFFFFF"/>
+          <w:rtl/>
+        </w:rPr>
+      </w:pPr>
+    </w:p>
+    <w:p>
+      <w:pPr>
+        <w:bidi/>
+        <w:spacing w:line="360" w:lineRule="auto"/>
+        <w:rPr>
+          <w:rFonts w:ascii="Arial" w:hAnsi="Arial" w:cs="Arial"/>
+          <w:color w:val="202122"/>
+          <w:sz w:val="24"/>
+          <w:szCs w:val="24"/>
+          <w:shd w:val="clear" w:color="auto" w:fill="FFFFFF"/>
+          <w:rtl/>
+        </w:rPr>
+      </w:pPr>
+    </w:p>
+    <w:p>
+      <w:pPr>
+        <w:bidi/>
+        <w:spacing w:line="360" w:lineRule="auto"/>
+        <w:rPr>
+          <w:rFonts w:ascii="Arial" w:hAnsi="Arial" w:cs="Arial"/>
+          <w:b/>
+          <w:bCs/>
+          <w:color w:val="202122"/>
+          <w:sz w:val="28"/>
+          <w:szCs w:val="28"/>
+          <w:shd w:val="clear" w:color="auto" w:fill="FFFFFF"/>
+          <w:rtl/>
         </w:rPr>
       </w:pPr>
     </w:p>
@@ -24890,11 +26386,8 @@
       <w:r>
         <w:rPr>
           <w:noProof/>
-          <w:sz w:val="28"/>
-          <w:szCs w:val="28"/>
-          <w:rtl/>
-        </w:rPr>
-        <w:pict w14:anchorId="630F7648">
+        </w:rPr>
+        <w:pict w14:anchorId="59185926">
           <v:shapetype id="_x0000_t75" coordsize="21600,21600" o:spt="75" o:preferrelative="t" path="m@4@5l@4@11@9@11@9@5xe" filled="f" stroked="f">
             <v:stroke joinstyle="miter"/>
             <v:formulas>
@@ -24914,8 +26407,8 @@
             <v:path o:extrusionok="f" gradientshapeok="t" o:connecttype="rect"/>
             <o:lock v:ext="edit" aspectratio="t"/>
           </v:shapetype>
-          <v:shape id="_x0000_s1026" type="#_x0000_t75" style="position:absolute;left:0;text-align:left;margin-left:-24.75pt;margin-top:40.25pt;width:510.75pt;height:350.95pt;z-index:-251591680;mso-position-horizontal-relative:text;mso-position-vertical-relative:text;mso-width-relative:page;mso-height-relative:page" wrapcoords="-36 -52 -36 21600 21636 21600 21636 -52 -36 -52" o:bordertopcolor="this" o:borderleftcolor="this" o:borderbottomcolor="this" o:borderrightcolor="this" stroked="t" strokeweight=".5pt">
-            <v:imagedata r:id="rId17" o:title="MainMenu"/>
+          <v:shape id="_x0000_s1050" type="#_x0000_t75" style="position:absolute;left:0;text-align:left;margin-left:-18.65pt;margin-top:31.2pt;width:502.75pt;height:346.3pt;z-index:-251530240;mso-position-horizontal:absolute;mso-position-horizontal-relative:text;mso-position-vertical:absolute;mso-position-vertical-relative:text;mso-width-relative:page;mso-height-relative:page" wrapcoords="-36 -52 -36 21600 21636 21600 21636 -52 -36 -52" o:bordertopcolor="this" o:borderleftcolor="this" o:borderbottomcolor="this" o:borderrightcolor="this" stroked="t" strokeweight=".5pt">
+            <v:imagedata r:id="rId17" o:title="MainPageNew"/>
             <w10:wrap type="tight"/>
           </v:shape>
         </w:pict>
@@ -25111,43 +26604,17 @@
           <w:sz w:val="24"/>
           <w:szCs w:val="24"/>
           <w:shd w:val="clear" w:color="auto" w:fill="FFFFFF"/>
-        </w:rPr>
-      </w:pPr>
-    </w:p>
-    <w:p>
-      <w:pPr>
-        <w:bidi/>
-        <w:spacing w:line="360" w:lineRule="auto"/>
-        <w:rPr>
-          <w:rFonts w:ascii="Arial" w:hAnsi="Arial" w:cs="Arial"/>
-          <w:color w:val="202122"/>
-          <w:sz w:val="24"/>
-          <w:szCs w:val="24"/>
-          <w:shd w:val="clear" w:color="auto" w:fill="FFFFFF"/>
-        </w:rPr>
-      </w:pPr>
-    </w:p>
-    <w:p>
-      <w:pPr>
-        <w:bidi/>
-        <w:spacing w:line="360" w:lineRule="auto"/>
-        <w:rPr>
-          <w:rFonts w:ascii="Arial" w:hAnsi="Arial" w:cs="Arial"/>
-          <w:color w:val="202122"/>
-          <w:sz w:val="24"/>
-          <w:szCs w:val="24"/>
-          <w:shd w:val="clear" w:color="auto" w:fill="FFFFFF"/>
           <w:rtl/>
         </w:rPr>
       </w:pPr>
       <w:r>
         <w:rPr>
           <w:noProof/>
-          <w:rtl/>
-        </w:rPr>
-        <w:pict w14:anchorId="6C671302">
-          <v:shape id="_x0000_s1027" type="#_x0000_t75" style="position:absolute;left:0;text-align:left;margin-left:-20.85pt;margin-top:6.9pt;width:508.35pt;height:349.35pt;z-index:-251589632;mso-position-horizontal-relative:text;mso-position-vertical-relative:text;mso-width-relative:page;mso-height-relative:page" wrapcoords="-36 -52 -36 21600 21636 21600 21636 -52 -36 -52" o:bordertopcolor="this" o:borderleftcolor="this" o:borderbottomcolor="this" o:borderrightcolor="this" stroked="t" strokeweight=".5pt">
-            <v:imagedata r:id="rId18" o:title="AddFilePage"/>
+        </w:rPr>
+        <w:lastRenderedPageBreak/>
+        <w:pict w14:anchorId="636DC7CB">
+          <v:shape id="_x0000_s1052" type="#_x0000_t75" style="position:absolute;left:0;text-align:left;margin-left:-26.55pt;margin-top:0;width:513.9pt;height:354pt;z-index:-251528192;mso-position-horizontal:absolute;mso-position-horizontal-relative:text;mso-position-vertical:center;mso-position-vertical-relative:text;mso-width-relative:page;mso-height-relative:page" wrapcoords="-36 -52 -36 21600 21636 21600 21636 -52 -36 -52" o:bordertopcolor="this" o:borderleftcolor="this" o:borderbottomcolor="this" o:borderrightcolor="this" stroked="t" strokeweight=".5pt">
+            <v:imagedata r:id="rId18" o:title="AddFilePageNew"/>
             <w10:wrap type="tight"/>
           </v:shape>
         </w:pict>
@@ -25232,18 +26699,128 @@
           <w:shd w:val="clear" w:color="auto" w:fill="FFFFFF"/>
         </w:rPr>
       </w:pPr>
+    </w:p>
+    <w:p>
+      <w:pPr>
+        <w:bidi/>
+        <w:rPr>
+          <w:rFonts w:ascii="Arial" w:hAnsi="Arial" w:cs="Arial"/>
+          <w:sz w:val="24"/>
+          <w:szCs w:val="24"/>
+        </w:rPr>
+      </w:pPr>
+    </w:p>
+    <w:p>
+      <w:pPr>
+        <w:bidi/>
+        <w:rPr>
+          <w:rFonts w:ascii="Arial" w:hAnsi="Arial" w:cs="Arial"/>
+          <w:sz w:val="24"/>
+          <w:szCs w:val="24"/>
+        </w:rPr>
+      </w:pPr>
+    </w:p>
+    <w:p>
+      <w:pPr>
+        <w:bidi/>
+        <w:rPr>
+          <w:rFonts w:ascii="Arial" w:hAnsi="Arial" w:cs="Arial"/>
+          <w:sz w:val="24"/>
+          <w:szCs w:val="24"/>
+        </w:rPr>
+      </w:pPr>
+    </w:p>
+    <w:p>
+      <w:pPr>
+        <w:bidi/>
+        <w:rPr>
+          <w:rFonts w:ascii="Arial" w:hAnsi="Arial" w:cs="Arial"/>
+          <w:sz w:val="24"/>
+          <w:szCs w:val="24"/>
+        </w:rPr>
+      </w:pPr>
+    </w:p>
+    <w:p>
+      <w:pPr>
+        <w:bidi/>
+        <w:rPr>
+          <w:rFonts w:ascii="Arial" w:hAnsi="Arial" w:cs="Arial"/>
+          <w:sz w:val="24"/>
+          <w:szCs w:val="24"/>
+        </w:rPr>
+      </w:pPr>
+    </w:p>
+    <w:p>
+      <w:pPr>
+        <w:bidi/>
+        <w:rPr>
+          <w:rFonts w:ascii="Arial" w:hAnsi="Arial" w:cs="Arial"/>
+          <w:sz w:val="24"/>
+          <w:szCs w:val="24"/>
+        </w:rPr>
+      </w:pPr>
+    </w:p>
+    <w:p>
+      <w:pPr>
+        <w:bidi/>
+        <w:rPr>
+          <w:rFonts w:ascii="Arial" w:hAnsi="Arial" w:cs="Arial"/>
+          <w:sz w:val="24"/>
+          <w:szCs w:val="24"/>
+        </w:rPr>
+      </w:pPr>
+    </w:p>
+    <w:p>
+      <w:pPr>
+        <w:bidi/>
+        <w:rPr>
+          <w:rFonts w:ascii="Arial" w:hAnsi="Arial" w:cs="Arial"/>
+          <w:sz w:val="24"/>
+          <w:szCs w:val="24"/>
+        </w:rPr>
+      </w:pPr>
+    </w:p>
+    <w:p>
+      <w:pPr>
+        <w:bidi/>
+        <w:rPr>
+          <w:rFonts w:ascii="Arial" w:hAnsi="Arial" w:cs="Arial"/>
+          <w:sz w:val="24"/>
+          <w:szCs w:val="24"/>
+        </w:rPr>
+      </w:pPr>
+    </w:p>
+    <w:p>
+      <w:pPr>
+        <w:bidi/>
+        <w:rPr>
+          <w:rFonts w:ascii="Arial" w:hAnsi="Arial" w:cs="Arial"/>
+          <w:sz w:val="24"/>
+          <w:szCs w:val="24"/>
+        </w:rPr>
+      </w:pPr>
       <w:r>
         <w:rPr>
           <w:noProof/>
         </w:rPr>
         <w:lastRenderedPageBreak/>
-        <w:pict w14:anchorId="570E35C1">
-          <v:shape id="_x0000_s1028" type="#_x0000_t75" style="position:absolute;left:0;text-align:left;margin-left:-19.65pt;margin-top:3pt;width:507.9pt;height:349.05pt;z-index:-251587584;mso-position-horizontal-relative:text;mso-position-vertical-relative:text;mso-width-relative:page;mso-height-relative:page" wrapcoords="-36 -52 -36 21600 21636 21600 21636 -52 -36 -52" o:bordertopcolor="this" o:borderleftcolor="this" o:borderbottomcolor="this" o:borderrightcolor="this" stroked="t" strokeweight=".5pt">
-            <v:imagedata r:id="rId19" o:title="FilesPaths"/>
+        <w:pict w14:anchorId="595036EA">
+          <v:shape id="_x0000_s1053" type="#_x0000_t75" style="position:absolute;left:0;text-align:left;margin-left:.75pt;margin-top:28.65pt;width:484.5pt;height:333.75pt;z-index:-251526144;mso-position-horizontal-relative:text;mso-position-vertical-relative:text;mso-width-relative:page;mso-height-relative:page" wrapcoords="-36 -52 -36 21600 21636 21600 21636 -52 -36 -52" o:bordertopcolor="this" o:borderleftcolor="this" o:borderbottomcolor="this" o:borderrightcolor="this" stroked="t" strokeweight=".5pt">
+            <v:imagedata r:id="rId19" o:title="PathsNewAdd"/>
             <w10:wrap type="tight"/>
           </v:shape>
         </w:pict>
       </w:r>
+    </w:p>
+    <w:p>
+      <w:pPr>
+        <w:bidi/>
+        <w:rPr>
+          <w:rFonts w:ascii="Arial" w:hAnsi="Arial" w:cs="Arial"/>
+          <w:sz w:val="24"/>
+          <w:szCs w:val="24"/>
+        </w:rPr>
+      </w:pPr>
     </w:p>
     <w:p>
       <w:pPr>
@@ -25738,9 +27315,9 @@
           <w:noProof/>
         </w:rPr>
         <w:lastRenderedPageBreak/>
-        <w:pict w14:anchorId="66F8C966">
-          <v:shape id="_x0000_s1029" type="#_x0000_t75" style="position:absolute;left:0;text-align:left;margin-left:-16.7pt;margin-top:3pt;width:499.7pt;height:329.25pt;z-index:-251585536;mso-position-horizontal-relative:text;mso-position-vertical-relative:text;mso-width-relative:page;mso-height-relative:page" wrapcoords="-36 -55 -36 21600 21636 21600 21636 -55 -36 -55" o:bordertopcolor="this" o:borderleftcolor="this" o:borderbottomcolor="this" o:borderrightcolor="this" stroked="t" strokeweight=".5pt">
-            <v:imagedata r:id="rId20" o:title="CustomMemory"/>
+        <w:pict w14:anchorId="153F86E7">
+          <v:shape id="_x0000_s1054" type="#_x0000_t75" style="position:absolute;left:0;text-align:left;margin-left:-11.3pt;margin-top:.75pt;width:496.5pt;height:342pt;z-index:-251524096;mso-position-horizontal:absolute;mso-position-horizontal-relative:text;mso-position-vertical:absolute;mso-position-vertical-relative:text;mso-width-relative:page;mso-height-relative:page" wrapcoords="-36 -52 -36 21600 21636 21600 21636 -52 -36 -52" o:bordertopcolor="this" o:borderleftcolor="this" o:borderbottomcolor="this" o:borderrightcolor="this" stroked="t" strokeweight=".5pt">
+            <v:imagedata r:id="rId20" o:title="CustomMemoriesNew"/>
             <w10:wrap type="tight"/>
           </v:shape>
         </w:pict>
@@ -26090,12 +27667,11 @@
       <w:r>
         <w:rPr>
           <w:noProof/>
-          <w:rtl/>
         </w:rPr>
         <w:lastRenderedPageBreak/>
-        <w:pict w14:anchorId="78EBC54C">
-          <v:shape id="_x0000_s1032" type="#_x0000_t75" style="position:absolute;left:0;text-align:left;margin-left:-21.65pt;margin-top:.75pt;width:505.4pt;height:333pt;z-index:-251583488;mso-position-horizontal-relative:text;mso-position-vertical-relative:text;mso-width-relative:page;mso-height-relative:page" wrapcoords="-36 -55 -36 21600 21636 21600 21636 -55 -36 -55" o:bordertopcolor="this" o:borderleftcolor="this" o:borderbottomcolor="this" o:borderrightcolor="this" stroked="t" strokeweight=".5pt">
-            <v:imagedata r:id="rId21" o:title="ToolsSection"/>
+        <w:pict w14:anchorId="577048D4">
+          <v:shape id="_x0000_s1055" type="#_x0000_t75" style="position:absolute;left:0;text-align:left;margin-left:-17.85pt;margin-top:.75pt;width:504.1pt;height:347.25pt;z-index:-251522048;mso-position-horizontal:absolute;mso-position-horizontal-relative:text;mso-position-vertical:absolute;mso-position-vertical-relative:text;mso-width-relative:page;mso-height-relative:page" wrapcoords="-36 -52 -36 21600 21636 21600 21636 -52 -36 -52" o:bordertopcolor="this" o:borderleftcolor="this" o:borderbottomcolor="this" o:borderrightcolor="this" stroked="t" strokeweight=".5pt">
+            <v:imagedata r:id="rId21" o:title="ToolsNew"/>
             <w10:wrap type="tight"/>
           </v:shape>
         </w:pict>
@@ -26314,6 +27890,18 @@
           <w:rtl/>
         </w:rPr>
       </w:pPr>
+      <w:r>
+        <w:rPr>
+          <w:noProof/>
+        </w:rPr>
+        <w:lastRenderedPageBreak/>
+        <w:pict w14:anchorId="7F06D808">
+          <v:shape id="_x0000_s1056" type="#_x0000_t75" style="position:absolute;left:0;text-align:left;margin-left:21pt;margin-top:.75pt;width:456.5pt;height:315.2pt;z-index:-251520000;mso-position-horizontal:absolute;mso-position-horizontal-relative:text;mso-position-vertical:absolute;mso-position-vertical-relative:text;mso-width-relative:page;mso-height-relative:page" wrapcoords="-36 -52 -36 21600 21636 21600 21636 -52 -36 -52" o:bordertopcolor="this" o:borderleftcolor="this" o:borderbottomcolor="this" o:borderrightcolor="this" stroked="t" strokeweight=".5pt">
+            <v:imagedata r:id="rId22" o:title="2FilesNew"/>
+            <w10:wrap type="tight"/>
+          </v:shape>
+        </w:pict>
+      </w:r>
     </w:p>
     <w:p>
       <w:pPr>
@@ -26328,6 +27916,32 @@
           <w:rtl/>
         </w:rPr>
       </w:pPr>
+      <w:r>
+        <w:rPr>
+          <w:rFonts w:ascii="Arial" w:hAnsi="Arial" w:cs="Arial" w:hint="cs"/>
+          <w:sz w:val="24"/>
+          <w:szCs w:val="24"/>
+          <w:rtl/>
+        </w:rPr>
+        <w:t xml:space="preserve">ניתן ללחוץ על </w:t>
+      </w:r>
+      <w:r>
+        <w:rPr>
+          <w:rFonts w:ascii="Arial" w:hAnsi="Arial" w:cs="Arial"/>
+          <w:sz w:val="24"/>
+          <w:szCs w:val="24"/>
+        </w:rPr>
+        <w:t>Add File</w:t>
+      </w:r>
+      <w:r>
+        <w:rPr>
+          <w:rFonts w:ascii="Arial" w:hAnsi="Arial" w:cs="Arial" w:hint="cs"/>
+          <w:sz w:val="24"/>
+          <w:szCs w:val="24"/>
+          <w:rtl/>
+        </w:rPr>
+        <w:t xml:space="preserve"> בכדי להוסיף עוד קובץ לבדיקה כמו שניתן לראות בתמונה.</w:t>
+      </w:r>
     </w:p>
     <w:p>
       <w:pPr>
@@ -26337,21 +27951,17 @@
         <w:bidi/>
         <w:rPr>
           <w:rFonts w:ascii="Arial" w:hAnsi="Arial" w:cs="Arial"/>
-          <w:b/>
-          <w:bCs/>
-          <w:sz w:val="28"/>
-          <w:szCs w:val="28"/>
-          <w:rtl/>
+          <w:sz w:val="24"/>
+          <w:szCs w:val="24"/>
         </w:rPr>
       </w:pPr>
       <w:r>
         <w:rPr>
           <w:noProof/>
-          <w:rtl/>
-        </w:rPr>
-        <w:pict w14:anchorId="45F2CDFB">
-          <v:shape id="_x0000_s1033" type="#_x0000_t75" style="position:absolute;left:0;text-align:left;margin-left:-21.1pt;margin-top:25.5pt;width:504.1pt;height:283.5pt;z-index:-251581440;mso-position-horizontal-relative:text;mso-position-vertical-relative:text;mso-width-relative:page;mso-height-relative:page" wrapcoords="-36 -64 -36 21600 21636 21600 21636 -64 -36 -64" o:bordertopcolor="this" o:borderleftcolor="this" o:borderbottomcolor="this" o:borderrightcolor="this" stroked="t" strokeweight=".5pt">
-            <v:imagedata r:id="rId22" o:title="ToolsMainMenu"/>
+        </w:rPr>
+        <w:pict w14:anchorId="58F3BD8F">
+          <v:shape id="_x0000_s1057" type="#_x0000_t75" style="position:absolute;left:0;text-align:left;margin-left:21pt;margin-top:.75pt;width:457.5pt;height:315.9pt;z-index:-251517952;mso-position-horizontal-relative:text;mso-position-vertical-relative:text;mso-width-relative:page;mso-height-relative:page" wrapcoords="-36 -52 -36 21600 21636 21600 21636 -52 -36 -52" o:bordertopcolor="this" o:borderleftcolor="this" o:borderbottomcolor="this" o:borderrightcolor="this" stroked="t" strokeweight=".5pt">
+            <v:imagedata r:id="rId23" o:title="ExceededFileAmount"/>
             <w10:wrap type="tight"/>
           </v:shape>
         </w:pict>
@@ -26359,35 +27969,19 @@
       <w:r>
         <w:rPr>
           <w:rFonts w:ascii="Arial" w:hAnsi="Arial" w:cs="Arial" w:hint="cs"/>
-          <w:b/>
-          <w:bCs/>
-          <w:sz w:val="28"/>
-          <w:szCs w:val="28"/>
-          <w:rtl/>
-        </w:rPr>
-        <w:t xml:space="preserve">ממשק משתמש להוספת כלים </w:t>
-      </w:r>
-      <w:r>
-        <w:rPr>
-          <w:rFonts w:ascii="Arial" w:hAnsi="Arial" w:cs="Arial"/>
-          <w:b/>
-          <w:bCs/>
-          <w:sz w:val="28"/>
-          <w:szCs w:val="28"/>
-          <w:rtl/>
-        </w:rPr>
-        <w:t>–</w:t>
-      </w:r>
-      <w:r>
-        <w:rPr>
-          <w:rFonts w:ascii="Arial" w:hAnsi="Arial" w:cs="Arial" w:hint="cs"/>
-          <w:b/>
-          <w:bCs/>
-          <w:sz w:val="28"/>
-          <w:szCs w:val="28"/>
-          <w:rtl/>
-        </w:rPr>
-        <w:t xml:space="preserve"> </w:t>
+          <w:sz w:val="24"/>
+          <w:szCs w:val="24"/>
+          <w:rtl/>
+        </w:rPr>
+        <w:t>כמו שניתן לראות ברגע שיש 5 קבצים לא ניתן להוסיף עוד בלחיצת כפתור ה</w:t>
+      </w:r>
+      <w:r>
+        <w:rPr>
+          <w:rFonts w:ascii="Arial" w:hAnsi="Arial" w:cs="Arial"/>
+          <w:sz w:val="24"/>
+          <w:szCs w:val="24"/>
+        </w:rPr>
+        <w:t>Add File</w:t>
       </w:r>
     </w:p>
     <w:p>
@@ -26400,6 +27994,7 @@
           <w:rFonts w:ascii="Arial" w:hAnsi="Arial" w:cs="Arial"/>
           <w:sz w:val="24"/>
           <w:szCs w:val="24"/>
+          <w:rtl/>
         </w:rPr>
       </w:pPr>
     </w:p>
@@ -26411,19 +28006,57 @@
         <w:bidi/>
         <w:rPr>
           <w:rFonts w:ascii="Arial" w:hAnsi="Arial" w:cs="Arial"/>
-          <w:sz w:val="24"/>
-          <w:szCs w:val="24"/>
-          <w:rtl/>
-        </w:rPr>
-      </w:pPr>
-      <w:r>
-        <w:rPr>
-          <w:rFonts w:ascii="Arial" w:hAnsi="Arial" w:cs="Arial" w:hint="cs"/>
-          <w:sz w:val="24"/>
-          <w:szCs w:val="24"/>
-          <w:rtl/>
-        </w:rPr>
-        <w:t xml:space="preserve">זהו הדף הראשי של ממשק המשתמש להוספת, עריכת או מחיקת כלי מהדטהבייס. </w:t>
+          <w:b/>
+          <w:bCs/>
+          <w:sz w:val="28"/>
+          <w:szCs w:val="28"/>
+          <w:rtl/>
+        </w:rPr>
+      </w:pPr>
+      <w:r>
+        <w:rPr>
+          <w:noProof/>
+          <w:rtl/>
+        </w:rPr>
+        <w:pict w14:anchorId="45F2CDFB">
+          <v:shape id="_x0000_s1033" type="#_x0000_t75" style="position:absolute;left:0;text-align:left;margin-left:-21.1pt;margin-top:25.5pt;width:504.1pt;height:283.5pt;z-index:-251581440;mso-position-horizontal-relative:text;mso-position-vertical-relative:text;mso-width-relative:page;mso-height-relative:page" wrapcoords="-36 -64 -36 21600 21636 21600 21636 -64 -36 -64" o:bordertopcolor="this" o:borderleftcolor="this" o:borderbottomcolor="this" o:borderrightcolor="this" stroked="t" strokeweight=".5pt">
+            <v:imagedata r:id="rId24" o:title="ToolsMainMenu"/>
+            <w10:wrap type="tight"/>
+          </v:shape>
+        </w:pict>
+      </w:r>
+      <w:r>
+        <w:rPr>
+          <w:rFonts w:ascii="Arial" w:hAnsi="Arial" w:cs="Arial" w:hint="cs"/>
+          <w:b/>
+          <w:bCs/>
+          <w:sz w:val="28"/>
+          <w:szCs w:val="28"/>
+          <w:rtl/>
+        </w:rPr>
+        <w:t xml:space="preserve">ממשק משתמש להוספת כלים </w:t>
+      </w:r>
+      <w:r>
+        <w:rPr>
+          <w:rFonts w:ascii="Arial" w:hAnsi="Arial" w:cs="Arial"/>
+          <w:b/>
+          <w:bCs/>
+          <w:sz w:val="28"/>
+          <w:szCs w:val="28"/>
+          <w:rtl/>
+        </w:rPr>
+        <w:t>–</w:t>
+      </w:r>
+      <w:r>
+        <w:rPr>
+          <w:rFonts w:ascii="Arial" w:hAnsi="Arial" w:cs="Arial" w:hint="cs"/>
+          <w:b/>
+          <w:bCs/>
+          <w:sz w:val="28"/>
+          <w:szCs w:val="28"/>
+          <w:rtl/>
+        </w:rPr>
+        <w:t xml:space="preserve"> </w:t>
       </w:r>
     </w:p>
     <w:p>
@@ -26449,8 +28082,18 @@
           <w:rFonts w:ascii="Arial" w:hAnsi="Arial" w:cs="Arial"/>
           <w:sz w:val="24"/>
           <w:szCs w:val="24"/>
-        </w:rPr>
-      </w:pPr>
+          <w:rtl/>
+        </w:rPr>
+      </w:pPr>
+      <w:r>
+        <w:rPr>
+          <w:rFonts w:ascii="Arial" w:hAnsi="Arial" w:cs="Arial" w:hint="cs"/>
+          <w:sz w:val="24"/>
+          <w:szCs w:val="24"/>
+          <w:rtl/>
+        </w:rPr>
+        <w:t xml:space="preserve">זהו הדף הראשי של ממשק המשתמש להוספת, עריכת או מחיקת כלי מהדטהבייס. </w:t>
+      </w:r>
     </w:p>
     <w:p>
       <w:pPr>
@@ -26620,6 +28263,32 @@
           <w:szCs w:val="24"/>
         </w:rPr>
       </w:pPr>
+    </w:p>
+    <w:p>
+      <w:pPr>
+        <w:tabs>
+          <w:tab w:val="left" w:pos="911"/>
+        </w:tabs>
+        <w:bidi/>
+        <w:rPr>
+          <w:rFonts w:ascii="Arial" w:hAnsi="Arial" w:cs="Arial"/>
+          <w:sz w:val="24"/>
+          <w:szCs w:val="24"/>
+        </w:rPr>
+      </w:pPr>
+    </w:p>
+    <w:p>
+      <w:pPr>
+        <w:tabs>
+          <w:tab w:val="left" w:pos="911"/>
+        </w:tabs>
+        <w:bidi/>
+        <w:rPr>
+          <w:rFonts w:ascii="Arial" w:hAnsi="Arial" w:cs="Arial"/>
+          <w:sz w:val="24"/>
+          <w:szCs w:val="24"/>
+        </w:rPr>
+      </w:pPr>
       <w:r>
         <w:rPr>
           <w:noProof/>
@@ -26627,7 +28296,7 @@
         <w:lastRenderedPageBreak/>
         <w:pict w14:anchorId="521226DB">
           <v:shape id="_x0000_s1038" type="#_x0000_t75" style="position:absolute;left:0;text-align:left;margin-left:-19.45pt;margin-top:.75pt;width:503.95pt;height:284.25pt;z-index:-251579392;mso-position-horizontal-relative:text;mso-position-vertical-relative:text;mso-width-relative:page;mso-height-relative:page" wrapcoords="-36 -64 -36 21600 21636 21600 21636 -64 -36 -64" o:bordertopcolor="this" o:borderleftcolor="this" o:borderbottomcolor="this" o:borderrightcolor="this" stroked="t" strokeweight=".5pt">
-            <v:imagedata r:id="rId23" o:title="AddFilePage"/>
+            <v:imagedata r:id="rId25" o:title="AddFilePage"/>
             <w10:wrap type="tight"/>
           </v:shape>
         </w:pict>
@@ -26736,7 +28405,7 @@
         <w:lastRenderedPageBreak/>
         <w:pict w14:anchorId="69524B57">
           <v:shape id="_x0000_s1039" type="#_x0000_t75" style="position:absolute;left:0;text-align:left;margin-left:-17.95pt;margin-top:9.5pt;width:503.95pt;height:284.25pt;z-index:-251577344;mso-position-horizontal-relative:text;mso-position-vertical-relative:text;mso-width-relative:page;mso-height-relative:page" wrapcoords="-36 -64 -36 21600 21636 21600 21636 -64 -36 -64" o:bordertopcolor="this" o:borderleftcolor="this" o:borderbottomcolor="this" o:borderrightcolor="this" stroked="t" strokeweight=".5pt">
-            <v:imagedata r:id="rId24" o:title="AddToolPathsSection"/>
+            <v:imagedata r:id="rId26" o:title="AddToolPathsSection"/>
             <w10:wrap type="tight"/>
           </v:shape>
         </w:pict>
@@ -27297,7 +28966,7 @@
         <w:lastRenderedPageBreak/>
         <w:pict w14:anchorId="56A7B5EE">
           <v:shape id="_x0000_s1040" type="#_x0000_t75" style="position:absolute;left:0;text-align:left;margin-left:-19.4pt;margin-top:.75pt;width:508.4pt;height:286.75pt;z-index:-251575296;mso-position-horizontal-relative:text;mso-position-vertical-relative:text;mso-width-relative:page;mso-height-relative:page" wrapcoords="-36 -64 -36 21600 21636 21600 21636 -64 -36 -64" o:bordertopcolor="this" o:borderleftcolor="this" o:borderbottomcolor="this" o:borderrightcolor="this" stroked="t" strokeweight=".5pt">
-            <v:imagedata r:id="rId25" o:title="AddToolToolsSection"/>
+            <v:imagedata r:id="rId27" o:title="AddToolToolsSection"/>
             <w10:wrap type="tight"/>
           </v:shape>
         </w:pict>
@@ -27573,7 +29242,7 @@
         <w:lastRenderedPageBreak/>
         <w:pict w14:anchorId="6F1349B7">
           <v:shape id="_x0000_s1041" type="#_x0000_t75" style="position:absolute;left:0;text-align:left;margin-left:23.25pt;margin-top:.75pt;width:466.15pt;height:261.35pt;z-index:-251573248;mso-position-horizontal:absolute;mso-position-horizontal-relative:text;mso-position-vertical:absolute;mso-position-vertical-relative:text;mso-width-relative:page;mso-height-relative:page" wrapcoords="-36 -64 -36 21600 21636 21600 21636 -64 -36 -64" o:bordertopcolor="this" o:borderleftcolor="this" o:borderbottomcolor="this" o:borderrightcolor="this" stroked="t" strokeweight=".5pt">
-            <v:imagedata r:id="rId26" o:title="UpdateToolButton"/>
+            <v:imagedata r:id="rId28" o:title="UpdateToolButton"/>
             <w10:wrap type="tight"/>
           </v:shape>
         </w:pict>
@@ -27599,7 +29268,7 @@
         </w:rPr>
         <w:pict w14:anchorId="49C82883">
           <v:shape id="_x0000_s1042" type="#_x0000_t75" style="position:absolute;left:0;text-align:left;margin-left:21.45pt;margin-top:23.95pt;width:466.8pt;height:261.75pt;z-index:-251571200;mso-position-horizontal-relative:text;mso-position-vertical-relative:text;mso-width-relative:page;mso-height-relative:page" wrapcoords="-36 -64 -36 21600 21636 21600 21636 -64 -36 -64" o:bordertopcolor="this" o:borderleftcolor="this" o:borderbottomcolor="this" o:borderrightcolor="this" stroked="t" strokeweight=".5pt">
-            <v:imagedata r:id="rId27" o:title="UpdateToolPaths"/>
+            <v:imagedata r:id="rId29" o:title="UpdateToolPaths"/>
             <w10:wrap type="tight"/>
           </v:shape>
         </w:pict>
@@ -27834,7 +29503,7 @@
         <w:lastRenderedPageBreak/>
         <w:pict w14:anchorId="77672C90">
           <v:shape id="_x0000_s1044" type="#_x0000_t75" style="position:absolute;left:0;text-align:left;margin-left:21.65pt;margin-top:1.5pt;width:468.1pt;height:263.25pt;z-index:-251569152;mso-position-horizontal-relative:text;mso-position-vertical-relative:text;mso-width-relative:page;mso-height-relative:page" wrapcoords="-36 -64 -36 21600 21636 21600 21636 -64 -36 -64" o:bordertopcolor="this" o:borderleftcolor="this" o:borderbottomcolor="this" o:borderrightcolor="this" stroked="t" strokeweight=".5pt">
-            <v:imagedata r:id="rId28" o:title="RemoveToolButton"/>
+            <v:imagedata r:id="rId30" o:title="RemoveToolButton"/>
             <w10:wrap type="tight"/>
           </v:shape>
         </w:pict>
@@ -27892,7 +29561,7 @@
         </w:rPr>
         <w:pict w14:anchorId="78A5A63A">
           <v:shape id="_x0000_s1045" type="#_x0000_t75" style="position:absolute;left:0;text-align:left;margin-left:22.5pt;margin-top:.75pt;width:465.75pt;height:261.95pt;z-index:-251567104;mso-position-horizontal-relative:text;mso-position-vertical-relative:text;mso-width-relative:page;mso-height-relative:page" wrapcoords="-36 -64 -36 21600 21636 21600 21636 -64 -36 -64" o:bordertopcolor="this" o:borderleftcolor="this" o:borderbottomcolor="this" o:borderrightcolor="this" stroked="t" strokeweight=".5pt">
-            <v:imagedata r:id="rId29" o:title="RemoveToolPaths"/>
+            <v:imagedata r:id="rId31" o:title="RemoveToolPaths"/>
             <w10:wrap type="tight"/>
           </v:shape>
         </w:pict>
@@ -28376,8 +30045,8 @@
           </mc:Choice>
           <mc:Fallback>
             <w:pict>
-              <v:group w14:anchorId="2563F63D" id="קבוצה 202" o:spid="_x0000_s1082" style="position:absolute;left:0;text-align:left;margin-left:-20.25pt;margin-top:24.45pt;width:495pt;height:450pt;z-index:251760640;mso-position-horizontal-relative:margin;mso-width-relative:margin;mso-height-relative:margin" coordorigin="-4119" coordsize="53309,39677" o:gfxdata="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">
-                <v:rect id="מלבן 192" o:spid="_x0000_s1083" style="position:absolute;left:10477;width:24860;height:11715;visibility:visible;mso-wrap-style:square;v-text-anchor:middle" o:gfxdata="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" fillcolor="#4472c4 [3204]" strokecolor="#1f3763 [1604]" strokeweight="1pt">
+              <v:group w14:anchorId="2563F63D" id="קבוצה 202" o:spid="_x0000_s1089" style="position:absolute;left:0;text-align:left;margin-left:-20.25pt;margin-top:24.45pt;width:495pt;height:450pt;z-index:251760640;mso-position-horizontal-relative:margin;mso-width-relative:margin;mso-height-relative:margin" coordorigin="-4119" coordsize="53309,39677" o:gfxdata="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">
+                <v:rect id="מלבן 192" o:spid="_x0000_s1090" style="position:absolute;left:10477;width:24860;height:11715;visibility:visible;mso-wrap-style:square;v-text-anchor:middle" o:gfxdata="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" fillcolor="#4472c4 [3204]" strokecolor="#1f3763 [1604]" strokeweight="1pt">
                   <v:textbox>
                     <w:txbxContent>
                       <w:p>
@@ -28399,13 +30068,13 @@
                     </w:txbxContent>
                   </v:textbox>
                 </v:rect>
-                <v:shape id="מחבר חץ ישר 196" o:spid="_x0000_s1084" type="#_x0000_t32" style="position:absolute;left:27947;top:13688;width:8481;height:15011;visibility:visible;mso-wrap-style:square" o:connectortype="straight" o:gfxdata="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" strokecolor="#4472c4 [3204]" strokeweight=".5pt">
+                <v:shape id="מחבר חץ ישר 196" o:spid="_x0000_s1091" type="#_x0000_t32" style="position:absolute;left:27947;top:13688;width:8481;height:15011;visibility:visible;mso-wrap-style:square" o:connectortype="straight" o:gfxdata="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" strokecolor="#4472c4 [3204]" strokeweight=".5pt">
                   <v:stroke endarrow="block" joinstyle="miter"/>
                 </v:shape>
-                <v:shape id="מחבר חץ ישר 197" o:spid="_x0000_s1085" type="#_x0000_t32" style="position:absolute;left:8400;top:13335;width:9481;height:15166;flip:x;visibility:visible;mso-wrap-style:square" o:connectortype="straight" o:gfxdata="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" strokecolor="#4472c4 [3204]" strokeweight=".5pt">
+                <v:shape id="מחבר חץ ישר 197" o:spid="_x0000_s1092" type="#_x0000_t32" style="position:absolute;left:8400;top:13335;width:9481;height:15166;flip:x;visibility:visible;mso-wrap-style:square" o:connectortype="straight" o:gfxdata="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" strokecolor="#4472c4 [3204]" strokeweight=".5pt">
                   <v:stroke endarrow="block" joinstyle="miter"/>
                 </v:shape>
-                <v:rect id="מלבן 199" o:spid="_x0000_s1086" style="position:absolute;left:-4119;top:29901;width:18097;height:9715;visibility:visible;mso-wrap-style:square;v-text-anchor:middle" o:gfxdata="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" fillcolor="#4472c4 [3204]" strokecolor="#1f3763 [1604]" strokeweight="1pt">
+                <v:rect id="מלבן 199" o:spid="_x0000_s1093" style="position:absolute;left:-4119;top:29901;width:18097;height:9715;visibility:visible;mso-wrap-style:square;v-text-anchor:middle" o:gfxdata="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" fillcolor="#4472c4 [3204]" strokecolor="#1f3763 [1604]" strokeweight="1pt">
                   <v:textbox>
                     <w:txbxContent>
                       <w:p>
@@ -28427,7 +30096,7 @@
                     </w:txbxContent>
                   </v:textbox>
                 </v:rect>
-                <v:rect id="מלבן 201" o:spid="_x0000_s1087" style="position:absolute;left:31092;top:29961;width:18098;height:9716;visibility:visible;mso-wrap-style:square;v-text-anchor:middle" o:gfxdata="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" fillcolor="#4472c4 [3204]" strokecolor="#1f3763 [1604]" strokeweight="1pt">
+                <v:rect id="מלבן 201" o:spid="_x0000_s1094" style="position:absolute;left:31092;top:29961;width:18098;height:9716;visibility:visible;mso-wrap-style:square;v-text-anchor:middle" o:gfxdata="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" fillcolor="#4472c4 [3204]" strokecolor="#1f3763 [1604]" strokeweight="1pt">
                   <v:textbox>
                     <w:txbxContent>
                       <w:p>
@@ -29186,8 +30855,8 @@
           </mc:Choice>
           <mc:Fallback>
             <w:pict>
-              <v:group w14:anchorId="54263202" id="קבוצה 210" o:spid="_x0000_s1088" style="position:absolute;left:0;text-align:left;margin-left:-34.5pt;margin-top:26.6pt;width:516pt;height:430.5pt;z-index:251776000;mso-width-relative:margin;mso-height-relative:margin" coordsize="55530,44481" o:gfxdata="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">
-                <v:rect id="מלבן 203" o:spid="_x0000_s1089" style="position:absolute;left:16478;width:22003;height:14109;visibility:visible;mso-wrap-style:square;v-text-anchor:middle" o:gfxdata="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" fillcolor="#4472c4 [3204]" strokecolor="#1f3763 [1604]" strokeweight="1pt">
+              <v:group w14:anchorId="54263202" id="קבוצה 210" o:spid="_x0000_s1095" style="position:absolute;left:0;text-align:left;margin-left:-34.5pt;margin-top:26.6pt;width:516pt;height:430.5pt;z-index:251776000;mso-width-relative:margin;mso-height-relative:margin" coordsize="55530,44481" o:gfxdata="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">
+                <v:rect id="מלבן 203" o:spid="_x0000_s1096" style="position:absolute;left:16478;width:22003;height:14109;visibility:visible;mso-wrap-style:square;v-text-anchor:middle" o:gfxdata="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" fillcolor="#4472c4 [3204]" strokecolor="#1f3763 [1604]" strokeweight="1pt">
                   <v:textbox>
                     <w:txbxContent>
                       <w:p>
@@ -29209,16 +30878,16 @@
                     </w:txbxContent>
                   </v:textbox>
                 </v:rect>
-                <v:shape id="מחבר חץ ישר 204" o:spid="_x0000_s1090" type="#_x0000_t32" style="position:absolute;left:31432;top:17526;width:13430;height:14763;visibility:visible;mso-wrap-style:square" o:connectortype="straight" o:gfxdata="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" strokecolor="#4472c4 [3204]" strokeweight=".5pt">
+                <v:shape id="מחבר חץ ישר 204" o:spid="_x0000_s1097" type="#_x0000_t32" style="position:absolute;left:31432;top:17526;width:13430;height:14763;visibility:visible;mso-wrap-style:square" o:connectortype="straight" o:gfxdata="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" strokecolor="#4472c4 [3204]" strokeweight=".5pt">
                   <v:stroke endarrow="block" joinstyle="miter"/>
                 </v:shape>
-                <v:shape id="מחבר חץ ישר 205" o:spid="_x0000_s1091" type="#_x0000_t32" style="position:absolute;left:10953;top:17716;width:12288;height:15145;flip:x;visibility:visible;mso-wrap-style:square" o:connectortype="straight" o:gfxdata="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" strokecolor="#4472c4 [3204]" strokeweight=".5pt">
+                <v:shape id="מחבר חץ ישר 205" o:spid="_x0000_s1098" type="#_x0000_t32" style="position:absolute;left:10953;top:17716;width:12288;height:15145;flip:x;visibility:visible;mso-wrap-style:square" o:connectortype="straight" o:gfxdata="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" strokecolor="#4472c4 [3204]" strokeweight=".5pt">
                   <v:stroke endarrow="block" joinstyle="miter"/>
                 </v:shape>
-                <v:shape id="מחבר חץ ישר 206" o:spid="_x0000_s1092" type="#_x0000_t32" style="position:absolute;left:27241;top:17811;width:572;height:16288;visibility:visible;mso-wrap-style:square" o:connectortype="straight" o:gfxdata="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" strokecolor="#4472c4 [3204]" strokeweight=".5pt">
+                <v:shape id="מחבר חץ ישר 206" o:spid="_x0000_s1099" type="#_x0000_t32" style="position:absolute;left:27241;top:17811;width:572;height:16288;visibility:visible;mso-wrap-style:square" o:connectortype="straight" o:gfxdata="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" strokecolor="#4472c4 [3204]" strokeweight=".5pt">
                   <v:stroke endarrow="block" joinstyle="miter"/>
                 </v:shape>
-                <v:rect id="מלבן 207" o:spid="_x0000_s1093" style="position:absolute;left:41243;top:34004;width:14287;height:10001;visibility:visible;mso-wrap-style:square;v-text-anchor:middle" o:gfxdata="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" fillcolor="#4472c4 [3204]" strokecolor="#1f3763 [1604]" strokeweight="1pt">
+                <v:rect id="מלבן 207" o:spid="_x0000_s1100" style="position:absolute;left:41243;top:34004;width:14287;height:10001;visibility:visible;mso-wrap-style:square;v-text-anchor:middle" o:gfxdata="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" fillcolor="#4472c4 [3204]" strokecolor="#1f3763 [1604]" strokeweight="1pt">
                   <v:textbox>
                     <w:txbxContent>
                       <w:p>
@@ -29240,7 +30909,7 @@
                     </w:txbxContent>
                   </v:textbox>
                 </v:rect>
-                <v:rect id="מלבן 208" o:spid="_x0000_s1094" style="position:absolute;left:20383;top:34480;width:14288;height:10001;visibility:visible;mso-wrap-style:square;v-text-anchor:middle" o:gfxdata="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" fillcolor="#4472c4 [3204]" strokecolor="#1f3763 [1604]" strokeweight="1pt">
+                <v:rect id="מלבן 208" o:spid="_x0000_s1101" style="position:absolute;left:20383;top:34480;width:14288;height:10001;visibility:visible;mso-wrap-style:square;v-text-anchor:middle" o:gfxdata="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" fillcolor="#4472c4 [3204]" strokecolor="#1f3763 [1604]" strokeweight="1pt">
                   <v:textbox>
                     <w:txbxContent>
                       <w:p>
@@ -29262,7 +30931,7 @@
                     </w:txbxContent>
                   </v:textbox>
                 </v:rect>
-                <v:rect id="מלבן 209" o:spid="_x0000_s1095" style="position:absolute;top:34099;width:14287;height:10001;visibility:visible;mso-wrap-style:square;v-text-anchor:middle" o:gfxdata="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" fillcolor="#4472c4 [3204]" strokecolor="#1f3763 [1604]" strokeweight="1pt">
+                <v:rect id="מלבן 209" o:spid="_x0000_s1102" style="position:absolute;top:34099;width:14287;height:10001;visibility:visible;mso-wrap-style:square;v-text-anchor:middle" o:gfxdata="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" fillcolor="#4472c4 [3204]" strokecolor="#1f3763 [1604]" strokeweight="1pt">
                   <v:textbox>
                     <w:txbxContent>
                       <w:p>
@@ -29711,11 +31380,10 @@
       <w:r>
         <w:rPr>
           <w:noProof/>
-          <w:rtl/>
-        </w:rPr>
-        <w:pict w14:anchorId="05E38681">
-          <v:shape id="_x0000_s1046" type="#_x0000_t75" style="position:absolute;left:0;text-align:left;margin-left:-18pt;margin-top:29.4pt;width:508.2pt;height:350.9pt;z-index:-251538432;mso-position-horizontal-relative:text;mso-position-vertical-relative:text;mso-width-relative:page;mso-height-relative:page" wrapcoords="-36 -52 -36 21600 21636 21600 21636 -52 -36 -52" o:bordertopcolor="this" o:borderleftcolor="this" o:borderbottomcolor="this" o:borderrightcolor="this" stroked="t" strokeweight=".5pt">
-            <v:imagedata r:id="rId30" o:title="SuccessText"/>
+        </w:rPr>
+        <w:pict w14:anchorId="2F250B8E">
+          <v:shape id="_x0000_s1059" type="#_x0000_t75" style="position:absolute;left:0;text-align:left;margin-left:-15.9pt;margin-top:25.5pt;width:503.1pt;height:347.4pt;z-index:-251515904;mso-position-horizontal-relative:text;mso-position-vertical-relative:text;mso-width-relative:page;mso-height-relative:page" wrapcoords="-36 -52 -36 21600 21636 21600 21636 -52 -36 -52" o:bordertopcolor="this" o:borderleftcolor="this" o:borderbottomcolor="this" o:borderrightcolor="this" stroked="t" strokeweight=".5pt">
+            <v:imagedata r:id="rId32" o:title="SuccessfullyCode"/>
             <w10:wrap type="tight"/>
           </v:shape>
         </w:pict>
@@ -31409,7 +33077,7 @@
         <w:lastRenderedPageBreak/>
         <w:pict w14:anchorId="4EA55140">
           <v:shape id="_x0000_s1047" type="#_x0000_t75" style="position:absolute;left:0;text-align:left;margin-left:-11.7pt;margin-top:34.55pt;width:499.95pt;height:273.7pt;z-index:-251536384;mso-position-horizontal-relative:text;mso-position-vertical-relative:text;mso-width-relative:page;mso-height-relative:page" wrapcoords="-36 -66 -36 21600 21636 21600 21636 -66 -36 -66" o:bordertopcolor="this" o:borderleftcolor="this" o:borderbottomcolor="this" o:borderrightcolor="this" stroked="t" strokeweight=".5pt">
-            <v:imagedata r:id="rId31" o:title="SuccessTextAddTools"/>
+            <v:imagedata r:id="rId33" o:title="SuccessTextAddTools"/>
             <w10:wrap type="tight"/>
           </v:shape>
         </w:pict>
@@ -32043,7 +33711,7 @@
         <w:lastRenderedPageBreak/>
         <w:pict w14:anchorId="5E42C9F5">
           <v:shape id="_x0000_s1048" type="#_x0000_t75" style="position:absolute;left:0;text-align:left;margin-left:-9.6pt;margin-top:24.05pt;width:494.1pt;height:277.9pt;z-index:-251534336;mso-position-horizontal-relative:text;mso-position-vertical-relative:text;mso-width-relative:page;mso-height-relative:page" wrapcoords="-36 -64 -36 21600 21636 21600 21636 -64 -36 -64" o:bordertopcolor="this" o:borderleftcolor="this" o:borderbottomcolor="this" o:borderrightcolor="this" stroked="t" strokeweight=".5pt">
-            <v:imagedata r:id="rId32" o:title="UpdateTextSign"/>
+            <v:imagedata r:id="rId34" o:title="UpdateTextSign"/>
             <w10:wrap type="tight"/>
           </v:shape>
         </w:pict>
@@ -32644,7 +34312,7 @@
         <w:lastRenderedPageBreak/>
         <w:pict w14:anchorId="0EFCB67A">
           <v:shape id="_x0000_s1049" type="#_x0000_t75" style="position:absolute;left:0;text-align:left;margin-left:-11.95pt;margin-top:24.05pt;width:493.45pt;height:276.7pt;z-index:-251532288;mso-position-horizontal-relative:text;mso-position-vertical-relative:text;mso-width-relative:page;mso-height-relative:page" wrapcoords="-36 -64 -36 21600 21636 21600 21636 -64 -36 -64" o:bordertopcolor="this" o:borderleftcolor="this" o:borderbottomcolor="this" o:borderrightcolor="this" stroked="t" strokeweight=".5pt">
-            <v:imagedata r:id="rId33" o:title="RemoveTextSign"/>
+            <v:imagedata r:id="rId35" o:title="RemoveTextSign"/>
             <w10:wrap type="tight"/>
           </v:shape>
         </w:pict>
@@ -33215,6 +34883,7 @@
           <w:color w:val="000000" w:themeColor="text1"/>
           <w:sz w:val="24"/>
           <w:szCs w:val="24"/>
+          <w:rtl/>
         </w:rPr>
       </w:pPr>
     </w:p>
@@ -33226,6 +34895,1617 @@
         <w:bidi/>
         <w:rPr>
           <w:rFonts w:ascii="Arial" w:hAnsi="Arial" w:cs="Arial"/>
+          <w:color w:val="000000" w:themeColor="text1"/>
+          <w:sz w:val="24"/>
+          <w:szCs w:val="24"/>
+          <w:rtl/>
+        </w:rPr>
+      </w:pPr>
+    </w:p>
+    <w:p>
+      <w:pPr>
+        <w:tabs>
+          <w:tab w:val="left" w:pos="2906"/>
+        </w:tabs>
+        <w:bidi/>
+        <w:rPr>
+          <w:rFonts w:ascii="Arial" w:hAnsi="Arial" w:cs="Arial" w:hint="cs"/>
+          <w:color w:val="000000" w:themeColor="text1"/>
+          <w:sz w:val="24"/>
+          <w:szCs w:val="24"/>
+          <w:rtl/>
+        </w:rPr>
+      </w:pPr>
+      <w:r>
+        <w:rPr>
+          <w:rFonts w:ascii="Arial" w:hAnsi="Arial" w:cs="Arial" w:hint="cs"/>
+          <w:color w:val="000000" w:themeColor="text1"/>
+          <w:sz w:val="24"/>
+          <w:szCs w:val="24"/>
+          <w:rtl/>
+        </w:rPr>
+        <w:t xml:space="preserve">קוד התוכנית </w:t>
+      </w:r>
+      <w:r>
+        <w:rPr>
+          <w:rFonts w:ascii="Arial" w:hAnsi="Arial" w:cs="Arial"/>
+          <w:color w:val="000000" w:themeColor="text1"/>
+          <w:sz w:val="24"/>
+          <w:szCs w:val="24"/>
+          <w:rtl/>
+        </w:rPr>
+        <w:t>–</w:t>
+      </w:r>
+    </w:p>
+    <w:p>
+      <w:pPr>
+        <w:tabs>
+          <w:tab w:val="left" w:pos="2906"/>
+        </w:tabs>
+        <w:bidi/>
+        <w:rPr>
+          <w:rFonts w:ascii="Arial" w:hAnsi="Arial" w:cs="Arial" w:hint="cs"/>
+          <w:color w:val="000000" w:themeColor="text1"/>
+          <w:sz w:val="24"/>
+          <w:szCs w:val="24"/>
+          <w:rtl/>
+        </w:rPr>
+      </w:pPr>
+      <w:r>
+        <w:rPr>
+          <w:rFonts w:ascii="Arial" w:hAnsi="Arial" w:cs="Arial" w:hint="cs"/>
+          <w:color w:val="000000" w:themeColor="text1"/>
+          <w:sz w:val="24"/>
+          <w:szCs w:val="24"/>
+          <w:rtl/>
+        </w:rPr>
+        <w:t xml:space="preserve">קלט </w:t>
+      </w:r>
+      <w:r>
+        <w:rPr>
+          <w:rFonts w:ascii="Arial" w:hAnsi="Arial" w:cs="Arial"/>
+          <w:color w:val="000000" w:themeColor="text1"/>
+          <w:sz w:val="24"/>
+          <w:szCs w:val="24"/>
+          <w:rtl/>
+        </w:rPr>
+        <w:t>–</w:t>
+      </w:r>
+    </w:p>
+    <w:p>
+      <w:pPr>
+        <w:tabs>
+          <w:tab w:val="left" w:pos="2906"/>
+        </w:tabs>
+        <w:bidi/>
+        <w:rPr>
+          <w:rFonts w:ascii="Arial" w:hAnsi="Arial" w:cs="Arial" w:hint="cs"/>
+          <w:color w:val="000000" w:themeColor="text1"/>
+          <w:sz w:val="24"/>
+          <w:szCs w:val="24"/>
+          <w:rtl/>
+        </w:rPr>
+      </w:pPr>
+      <w:r>
+        <w:rPr>
+          <w:rFonts w:ascii="Arial" w:hAnsi="Arial" w:cs="Arial" w:hint="cs"/>
+          <w:color w:val="000000" w:themeColor="text1"/>
+          <w:sz w:val="24"/>
+          <w:szCs w:val="24"/>
+          <w:rtl/>
+        </w:rPr>
+        <w:t xml:space="preserve">פלט </w:t>
+      </w:r>
+      <w:r>
+        <w:rPr>
+          <w:rFonts w:ascii="Arial" w:hAnsi="Arial" w:cs="Arial"/>
+          <w:color w:val="000000" w:themeColor="text1"/>
+          <w:sz w:val="24"/>
+          <w:szCs w:val="24"/>
+          <w:rtl/>
+        </w:rPr>
+        <w:t>–</w:t>
+      </w:r>
+    </w:p>
+    <w:p>
+      <w:pPr>
+        <w:bidi/>
+        <w:spacing w:line="360" w:lineRule="auto"/>
+        <w:rPr>
+          <w:rFonts w:ascii="Arial" w:hAnsi="Arial" w:cs="Arial"/>
+          <w:b/>
+          <w:bCs/>
+          <w:color w:val="202122"/>
+          <w:sz w:val="28"/>
+          <w:szCs w:val="28"/>
+          <w:shd w:val="clear" w:color="auto" w:fill="FFFFFF"/>
+          <w:rtl/>
+        </w:rPr>
+      </w:pPr>
+    </w:p>
+    <w:p>
+      <w:pPr>
+        <w:bidi/>
+        <w:spacing w:line="360" w:lineRule="auto"/>
+        <w:rPr>
+          <w:rFonts w:ascii="Arial" w:hAnsi="Arial" w:cs="Arial"/>
+          <w:b/>
+          <w:bCs/>
+          <w:color w:val="202122"/>
+          <w:sz w:val="28"/>
+          <w:szCs w:val="28"/>
+          <w:shd w:val="clear" w:color="auto" w:fill="FFFFFF"/>
+          <w:rtl/>
+        </w:rPr>
+      </w:pPr>
+      <w:r>
+        <w:rPr>
+          <w:rFonts w:ascii="Arial" w:hAnsi="Arial" w:cs="Arial" w:hint="cs"/>
+          <w:b/>
+          <w:bCs/>
+          <w:color w:val="202122"/>
+          <w:sz w:val="28"/>
+          <w:szCs w:val="28"/>
+          <w:shd w:val="clear" w:color="auto" w:fill="FFFFFF"/>
+          <w:rtl/>
+        </w:rPr>
+        <w:t xml:space="preserve">פונקציות עיקריות בפרויקט </w:t>
+      </w:r>
+      <w:r>
+        <w:rPr>
+          <w:rFonts w:ascii="Arial" w:hAnsi="Arial" w:cs="Arial"/>
+          <w:b/>
+          <w:bCs/>
+          <w:color w:val="202122"/>
+          <w:sz w:val="28"/>
+          <w:szCs w:val="28"/>
+          <w:shd w:val="clear" w:color="auto" w:fill="FFFFFF"/>
+          <w:rtl/>
+        </w:rPr>
+        <w:t>–</w:t>
+      </w:r>
+    </w:p>
+    <w:p>
+      <w:pPr>
+        <w:bidi/>
+        <w:spacing w:line="360" w:lineRule="auto"/>
+        <w:rPr>
+          <w:rFonts w:ascii="Arial" w:hAnsi="Arial" w:cs="Arial"/>
+          <w:b/>
+          <w:bCs/>
+          <w:color w:val="202122"/>
+          <w:sz w:val="24"/>
+          <w:szCs w:val="24"/>
+          <w:shd w:val="clear" w:color="auto" w:fill="FFFFFF"/>
+        </w:rPr>
+      </w:pPr>
+      <w:r>
+        <w:rPr>
+          <w:rFonts w:ascii="Arial" w:hAnsi="Arial" w:cs="Arial" w:hint="cs"/>
+          <w:b/>
+          <w:bCs/>
+          <w:color w:val="202122"/>
+          <w:sz w:val="24"/>
+          <w:szCs w:val="24"/>
+          <w:shd w:val="clear" w:color="auto" w:fill="FFFFFF"/>
+          <w:rtl/>
+        </w:rPr>
+        <w:t xml:space="preserve">השמת זמן ממוצע לשורת קוד לכל כלי חדש </w:t>
+      </w:r>
+      <w:r>
+        <w:rPr>
+          <w:rFonts w:ascii="Arial" w:hAnsi="Arial" w:cs="Arial"/>
+          <w:b/>
+          <w:bCs/>
+          <w:color w:val="202122"/>
+          <w:sz w:val="24"/>
+          <w:szCs w:val="24"/>
+          <w:shd w:val="clear" w:color="auto" w:fill="FFFFFF"/>
+          <w:rtl/>
+        </w:rPr>
+        <w:t>–</w:t>
+      </w:r>
+      <w:r>
+        <w:rPr>
+          <w:rFonts w:ascii="Arial" w:hAnsi="Arial" w:cs="Arial" w:hint="cs"/>
+          <w:b/>
+          <w:bCs/>
+          <w:color w:val="202122"/>
+          <w:sz w:val="24"/>
+          <w:szCs w:val="24"/>
+          <w:shd w:val="clear" w:color="auto" w:fill="FFFFFF"/>
+          <w:rtl/>
+        </w:rPr>
+        <w:t xml:space="preserve"> </w:t>
+      </w:r>
+    </w:p>
+    <w:p>
+      <w:pPr>
+        <w:bidi/>
+        <w:spacing w:line="360" w:lineRule="auto"/>
+        <w:rPr>
+          <w:rFonts w:ascii="Arial" w:hAnsi="Arial" w:cs="Arial" w:hint="cs"/>
+          <w:color w:val="202122"/>
+          <w:sz w:val="24"/>
+          <w:szCs w:val="24"/>
+          <w:shd w:val="clear" w:color="auto" w:fill="FFFFFF"/>
+          <w:rtl/>
+        </w:rPr>
+      </w:pPr>
+      <w:r>
+        <w:rPr>
+          <w:rFonts w:ascii="Arial" w:hAnsi="Arial" w:cs="Arial" w:hint="cs"/>
+          <w:color w:val="202122"/>
+          <w:sz w:val="24"/>
+          <w:szCs w:val="24"/>
+          <w:shd w:val="clear" w:color="auto" w:fill="FFFFFF"/>
+          <w:rtl/>
+        </w:rPr>
+        <w:t xml:space="preserve">במסד הנתונים ישנו שדה הנקרא </w:t>
+      </w:r>
+      <w:r>
+        <w:rPr>
+          <w:rFonts w:ascii="Arial" w:hAnsi="Arial" w:cs="Arial"/>
+          <w:color w:val="202122"/>
+          <w:sz w:val="24"/>
+          <w:szCs w:val="24"/>
+          <w:shd w:val="clear" w:color="auto" w:fill="FFFFFF"/>
+        </w:rPr>
+        <w:t>tool_avg_line</w:t>
+      </w:r>
+      <w:r>
+        <w:rPr>
+          <w:rFonts w:ascii="Arial" w:hAnsi="Arial" w:cs="Arial" w:hint="cs"/>
+          <w:color w:val="202122"/>
+          <w:sz w:val="24"/>
+          <w:szCs w:val="24"/>
+          <w:shd w:val="clear" w:color="auto" w:fill="FFFFFF"/>
+          <w:rtl/>
+        </w:rPr>
+        <w:t xml:space="preserve"> משמעותו של שדה זה הוא כמות האלפיות שלוקח לבדיקת שורת קוד בעזרת אותו כלי. ברגע שממשק המשתמש נפתח הוא מוודא שאין כלים שיש להם</w:t>
+      </w:r>
+      <w:r>
+        <w:rPr>
+          <w:rFonts w:ascii="Arial" w:hAnsi="Arial" w:cs="Arial" w:hint="cs"/>
+          <w:color w:val="202122"/>
+          <w:sz w:val="24"/>
+          <w:szCs w:val="24"/>
+          <w:shd w:val="clear" w:color="auto" w:fill="FFFFFF"/>
+        </w:rPr>
+        <w:t xml:space="preserve">NULL </w:t>
+      </w:r>
+      <w:r>
+        <w:rPr>
+          <w:rFonts w:ascii="Arial" w:hAnsi="Arial" w:cs="Arial" w:hint="cs"/>
+          <w:color w:val="202122"/>
+          <w:sz w:val="24"/>
+          <w:szCs w:val="24"/>
+          <w:shd w:val="clear" w:color="auto" w:fill="FFFFFF"/>
+          <w:rtl/>
+        </w:rPr>
+        <w:t xml:space="preserve"> בערך ה</w:t>
+      </w:r>
+      <w:r>
+        <w:rPr>
+          <w:rFonts w:ascii="Arial" w:hAnsi="Arial" w:cs="Arial"/>
+          <w:color w:val="202122"/>
+          <w:sz w:val="24"/>
+          <w:szCs w:val="24"/>
+          <w:shd w:val="clear" w:color="auto" w:fill="FFFFFF"/>
+        </w:rPr>
+        <w:t>tool_avg_line</w:t>
+      </w:r>
+      <w:r>
+        <w:rPr>
+          <w:rFonts w:ascii="Arial" w:hAnsi="Arial" w:cs="Arial" w:hint="cs"/>
+          <w:color w:val="202122"/>
+          <w:sz w:val="24"/>
+          <w:szCs w:val="24"/>
+          <w:shd w:val="clear" w:color="auto" w:fill="FFFFFF"/>
+          <w:rtl/>
+        </w:rPr>
+        <w:t xml:space="preserve"> אם יש להם </w:t>
+      </w:r>
+      <w:r>
+        <w:rPr>
+          <w:rFonts w:ascii="Arial" w:hAnsi="Arial" w:cs="Arial" w:hint="cs"/>
+          <w:color w:val="202122"/>
+          <w:sz w:val="24"/>
+          <w:szCs w:val="24"/>
+          <w:shd w:val="clear" w:color="auto" w:fill="FFFFFF"/>
+        </w:rPr>
+        <w:t>NULL</w:t>
+      </w:r>
+      <w:r>
+        <w:rPr>
+          <w:rFonts w:ascii="Arial" w:hAnsi="Arial" w:cs="Arial" w:hint="cs"/>
+          <w:color w:val="202122"/>
+          <w:sz w:val="24"/>
+          <w:szCs w:val="24"/>
+          <w:shd w:val="clear" w:color="auto" w:fill="FFFFFF"/>
+          <w:rtl/>
+        </w:rPr>
+        <w:t xml:space="preserve"> כלומר אין ערך אז הממשק מבצע בעצמו בדיקת </w:t>
+      </w:r>
+      <w:r>
+        <w:rPr>
+          <w:rFonts w:ascii="Arial" w:hAnsi="Arial" w:cs="Arial" w:hint="cs"/>
+          <w:color w:val="202122"/>
+          <w:sz w:val="24"/>
+          <w:szCs w:val="24"/>
+          <w:shd w:val="clear" w:color="auto" w:fill="FFFFFF"/>
+        </w:rPr>
+        <w:t>TEST</w:t>
+      </w:r>
+      <w:r>
+        <w:rPr>
+          <w:rFonts w:ascii="Arial" w:hAnsi="Arial" w:cs="Arial" w:hint="cs"/>
+          <w:color w:val="202122"/>
+          <w:sz w:val="24"/>
+          <w:szCs w:val="24"/>
+          <w:shd w:val="clear" w:color="auto" w:fill="FFFFFF"/>
+          <w:rtl/>
+        </w:rPr>
+        <w:t xml:space="preserve">. הוא שולח את הפרוטוקול הרגיל שנשלח לפלטפורמה בתוספת לסיום של </w:t>
+      </w:r>
+      <w:r>
+        <w:rPr>
+          <w:rFonts w:ascii="Arial" w:hAnsi="Arial" w:cs="Arial"/>
+          <w:color w:val="202122"/>
+          <w:sz w:val="24"/>
+          <w:szCs w:val="24"/>
+          <w:shd w:val="clear" w:color="auto" w:fill="FFFFFF"/>
+        </w:rPr>
+        <w:t>&lt;x&gt;,test</w:t>
+      </w:r>
+      <w:r>
+        <w:rPr>
+          <w:rFonts w:ascii="Arial" w:hAnsi="Arial" w:cs="Arial" w:hint="cs"/>
+          <w:color w:val="202122"/>
+          <w:sz w:val="24"/>
+          <w:szCs w:val="24"/>
+          <w:shd w:val="clear" w:color="auto" w:fill="FFFFFF"/>
+          <w:rtl/>
+        </w:rPr>
+        <w:t xml:space="preserve"> ואז הפלטפורמה מבינה שזהו בדיקת </w:t>
+      </w:r>
+      <w:r>
+        <w:rPr>
+          <w:rFonts w:ascii="Arial" w:hAnsi="Arial" w:cs="Arial"/>
+          <w:color w:val="202122"/>
+          <w:sz w:val="24"/>
+          <w:szCs w:val="24"/>
+          <w:shd w:val="clear" w:color="auto" w:fill="FFFFFF"/>
+        </w:rPr>
+        <w:t>avg_line</w:t>
+      </w:r>
+      <w:r>
+        <w:rPr>
+          <w:rFonts w:ascii="Arial" w:hAnsi="Arial" w:cs="Arial" w:hint="cs"/>
+          <w:color w:val="202122"/>
+          <w:sz w:val="24"/>
+          <w:szCs w:val="24"/>
+          <w:shd w:val="clear" w:color="auto" w:fill="FFFFFF"/>
+          <w:rtl/>
+        </w:rPr>
+        <w:t xml:space="preserve"> והיא מריצה את כל הכלים שיש להם </w:t>
+      </w:r>
+      <w:r>
+        <w:rPr>
+          <w:rFonts w:ascii="Arial" w:hAnsi="Arial" w:cs="Arial" w:hint="cs"/>
+          <w:color w:val="202122"/>
+          <w:sz w:val="24"/>
+          <w:szCs w:val="24"/>
+          <w:shd w:val="clear" w:color="auto" w:fill="FFFFFF"/>
+        </w:rPr>
+        <w:t>NULL</w:t>
+      </w:r>
+      <w:r>
+        <w:rPr>
+          <w:rFonts w:ascii="Arial" w:hAnsi="Arial" w:cs="Arial" w:hint="cs"/>
+          <w:color w:val="202122"/>
+          <w:sz w:val="24"/>
+          <w:szCs w:val="24"/>
+          <w:shd w:val="clear" w:color="auto" w:fill="FFFFFF"/>
+          <w:rtl/>
+        </w:rPr>
+        <w:t xml:space="preserve"> בערך זה, מוצאת את הערך החדש ומכניסה אותו למסד הנתונים. מאותו רגע הכלי יכול לעבוד.</w:t>
+      </w:r>
+    </w:p>
+    <w:p>
+      <w:pPr>
+        <w:bidi/>
+        <w:spacing w:line="360" w:lineRule="auto"/>
+        <w:rPr>
+          <w:rFonts w:ascii="Arial" w:hAnsi="Arial" w:cs="Arial" w:hint="cs"/>
+          <w:color w:val="202122"/>
+          <w:sz w:val="24"/>
+          <w:szCs w:val="24"/>
+          <w:shd w:val="clear" w:color="auto" w:fill="FFFFFF"/>
+          <w:rtl/>
+        </w:rPr>
+      </w:pPr>
+      <w:r>
+        <w:rPr>
+          <w:rFonts w:ascii="Arial" w:hAnsi="Arial" w:cs="Arial" w:hint="cs"/>
+          <w:b/>
+          <w:bCs/>
+          <w:color w:val="202122"/>
+          <w:sz w:val="24"/>
+          <w:szCs w:val="24"/>
+          <w:shd w:val="clear" w:color="auto" w:fill="FFFFFF"/>
+          <w:rtl/>
+        </w:rPr>
+        <w:t xml:space="preserve">פונקציה לבדיקת קומפילציה </w:t>
+      </w:r>
+      <w:r>
+        <w:rPr>
+          <w:rFonts w:ascii="Arial" w:hAnsi="Arial" w:cs="Arial"/>
+          <w:b/>
+          <w:bCs/>
+          <w:color w:val="202122"/>
+          <w:sz w:val="24"/>
+          <w:szCs w:val="24"/>
+          <w:shd w:val="clear" w:color="auto" w:fill="FFFFFF"/>
+          <w:rtl/>
+        </w:rPr>
+        <w:t>–</w:t>
+      </w:r>
+      <w:r>
+        <w:rPr>
+          <w:rFonts w:ascii="Arial" w:hAnsi="Arial" w:cs="Arial"/>
+          <w:color w:val="202122"/>
+          <w:sz w:val="24"/>
+          <w:szCs w:val="24"/>
+          <w:shd w:val="clear" w:color="auto" w:fill="FFFFFF"/>
+        </w:rPr>
+        <w:t xml:space="preserve"> </w:t>
+      </w:r>
+      <w:r>
+        <w:rPr>
+          <w:rFonts w:ascii="Arial" w:hAnsi="Arial" w:cs="Arial" w:hint="cs"/>
+          <w:color w:val="202122"/>
+          <w:sz w:val="24"/>
+          <w:szCs w:val="24"/>
+          <w:shd w:val="clear" w:color="auto" w:fill="FFFFFF"/>
+          <w:rtl/>
+        </w:rPr>
+        <w:t xml:space="preserve">פונקציה זו מחולקת לשני שלבים. השלב הראשון הוא </w:t>
+      </w:r>
+      <w:r>
+        <w:rPr>
+          <w:rFonts w:ascii="Arial" w:hAnsi="Arial" w:cs="Arial"/>
+          <w:color w:val="202122"/>
+          <w:sz w:val="24"/>
+          <w:szCs w:val="24"/>
+          <w:shd w:val="clear" w:color="auto" w:fill="FFFFFF"/>
+          <w:rtl/>
+        </w:rPr>
+        <w:t>–</w:t>
+      </w:r>
+      <w:r>
+        <w:rPr>
+          <w:rFonts w:ascii="Arial" w:hAnsi="Arial" w:cs="Arial" w:hint="cs"/>
+          <w:color w:val="202122"/>
+          <w:sz w:val="24"/>
+          <w:szCs w:val="24"/>
+          <w:shd w:val="clear" w:color="auto" w:fill="FFFFFF"/>
+          <w:rtl/>
+        </w:rPr>
+        <w:t xml:space="preserve"> ישנה בדיקה האם הקובץ הוא קובץ </w:t>
+      </w:r>
+      <w:r>
+        <w:rPr>
+          <w:rFonts w:ascii="Arial" w:hAnsi="Arial" w:cs="Arial" w:hint="cs"/>
+          <w:color w:val="202122"/>
+          <w:sz w:val="24"/>
+          <w:szCs w:val="24"/>
+          <w:shd w:val="clear" w:color="auto" w:fill="FFFFFF"/>
+        </w:rPr>
+        <w:t>C</w:t>
+      </w:r>
+      <w:r>
+        <w:rPr>
+          <w:rFonts w:ascii="Arial" w:hAnsi="Arial" w:cs="Arial" w:hint="cs"/>
+          <w:color w:val="202122"/>
+          <w:sz w:val="24"/>
+          <w:szCs w:val="24"/>
+          <w:shd w:val="clear" w:color="auto" w:fill="FFFFFF"/>
+          <w:rtl/>
+        </w:rPr>
+        <w:t xml:space="preserve"> רגיל או </w:t>
+      </w:r>
+      <w:r>
+        <w:rPr>
+          <w:rFonts w:ascii="Arial" w:hAnsi="Arial" w:cs="Arial"/>
+          <w:color w:val="202122"/>
+          <w:sz w:val="24"/>
+          <w:szCs w:val="24"/>
+          <w:shd w:val="clear" w:color="auto" w:fill="FFFFFF"/>
+        </w:rPr>
+        <w:t>header</w:t>
+      </w:r>
+      <w:r>
+        <w:rPr>
+          <w:rFonts w:ascii="Arial" w:hAnsi="Arial" w:cs="Arial" w:hint="cs"/>
+          <w:color w:val="202122"/>
+          <w:sz w:val="24"/>
+          <w:szCs w:val="24"/>
+          <w:shd w:val="clear" w:color="auto" w:fill="FFFFFF"/>
+          <w:rtl/>
+        </w:rPr>
+        <w:t xml:space="preserve">. אם זה קובץ </w:t>
+      </w:r>
+      <w:r>
+        <w:rPr>
+          <w:rFonts w:ascii="Arial" w:hAnsi="Arial" w:cs="Arial" w:hint="cs"/>
+          <w:color w:val="202122"/>
+          <w:sz w:val="24"/>
+          <w:szCs w:val="24"/>
+          <w:shd w:val="clear" w:color="auto" w:fill="FFFFFF"/>
+        </w:rPr>
+        <w:t>C</w:t>
+      </w:r>
+      <w:r>
+        <w:rPr>
+          <w:rFonts w:ascii="Arial" w:hAnsi="Arial" w:cs="Arial" w:hint="cs"/>
+          <w:color w:val="202122"/>
+          <w:sz w:val="24"/>
+          <w:szCs w:val="24"/>
+          <w:shd w:val="clear" w:color="auto" w:fill="FFFFFF"/>
+          <w:rtl/>
+        </w:rPr>
+        <w:t xml:space="preserve"> והוא מזהה פונקציה הוא מוצא את כל הפרמטרים שלה ומכין כל מיני נתונים נוספים בכדי לעזור לבניית הגייסון ולאחר מכן שולח לשלב השני. אם הקובץ הוא קובץ </w:t>
+      </w:r>
+      <w:r>
+        <w:rPr>
+          <w:rFonts w:ascii="Arial" w:hAnsi="Arial" w:cs="Arial"/>
+          <w:color w:val="202122"/>
+          <w:sz w:val="24"/>
+          <w:szCs w:val="24"/>
+          <w:shd w:val="clear" w:color="auto" w:fill="FFFFFF"/>
+        </w:rPr>
+        <w:t>header</w:t>
+      </w:r>
+      <w:r>
+        <w:rPr>
+          <w:rFonts w:ascii="Arial" w:hAnsi="Arial" w:cs="Arial" w:hint="cs"/>
+          <w:color w:val="202122"/>
+          <w:sz w:val="24"/>
+          <w:szCs w:val="24"/>
+          <w:shd w:val="clear" w:color="auto" w:fill="FFFFFF"/>
+          <w:rtl/>
+        </w:rPr>
+        <w:t xml:space="preserve"> אז הוא גם לוקח את הפרמטרים ועוזר לבנות את הגייסון אך שולח לשלב השני עם פרמטרים שונים (הרבה פחות פרמטרים).</w:t>
+      </w:r>
+    </w:p>
+    <w:p>
+      <w:pPr>
+        <w:bidi/>
+        <w:spacing w:line="360" w:lineRule="auto"/>
+        <w:rPr>
+          <w:rFonts w:ascii="Arial" w:hAnsi="Arial" w:cs="Arial"/>
+          <w:color w:val="202122"/>
+          <w:sz w:val="24"/>
+          <w:szCs w:val="24"/>
+          <w:shd w:val="clear" w:color="auto" w:fill="FFFFFF"/>
+          <w:rtl/>
+        </w:rPr>
+      </w:pPr>
+      <w:r>
+        <w:rPr>
+          <w:rFonts w:ascii="Arial" w:hAnsi="Arial" w:cs="Arial" w:hint="cs"/>
+          <w:color w:val="202122"/>
+          <w:sz w:val="24"/>
+          <w:szCs w:val="24"/>
+          <w:shd w:val="clear" w:color="auto" w:fill="FFFFFF"/>
+          <w:rtl/>
+        </w:rPr>
+        <w:t>בשלב השני מתחילות כל הבדיקות. ישנה לולאה שנמשכת על כל הסקוופ של הפונקציה וכל הבדיקות נמשכות על אורך הפונקציה. ישנם כל מיני בדיקות על שורות קוד כולן בסופו של דבר בשביל לראות אם יש שגיאת קומפילציה.</w:t>
+      </w:r>
+    </w:p>
+    <w:p>
+      <w:pPr>
+        <w:bidi/>
+        <w:spacing w:line="360" w:lineRule="auto"/>
+        <w:rPr>
+          <w:rFonts w:ascii="Arial" w:hAnsi="Arial" w:cs="Arial" w:hint="cs"/>
+          <w:color w:val="202122"/>
+          <w:sz w:val="24"/>
+          <w:szCs w:val="24"/>
+          <w:shd w:val="clear" w:color="auto" w:fill="FFFFFF"/>
+          <w:rtl/>
+        </w:rPr>
+      </w:pPr>
+      <w:r>
+        <w:rPr>
+          <w:rFonts w:ascii="Arial" w:hAnsi="Arial" w:cs="Arial" w:hint="cs"/>
+          <w:color w:val="202122"/>
+          <w:sz w:val="24"/>
+          <w:szCs w:val="24"/>
+          <w:shd w:val="clear" w:color="auto" w:fill="FFFFFF"/>
+          <w:rtl/>
+        </w:rPr>
+        <w:t xml:space="preserve">הבדיקות </w:t>
+      </w:r>
+      <w:r>
+        <w:rPr>
+          <w:rFonts w:ascii="Arial" w:hAnsi="Arial" w:cs="Arial"/>
+          <w:color w:val="202122"/>
+          <w:sz w:val="24"/>
+          <w:szCs w:val="24"/>
+          <w:shd w:val="clear" w:color="auto" w:fill="FFFFFF"/>
+          <w:rtl/>
+        </w:rPr>
+        <w:t>–</w:t>
+      </w:r>
+    </w:p>
+    <w:p>
+      <w:pPr>
+        <w:pStyle w:val="a3"/>
+        <w:numPr>
+          <w:ilvl w:val="0"/>
+          <w:numId w:val="36"/>
+        </w:numPr>
+        <w:bidi/>
+        <w:spacing w:line="360" w:lineRule="auto"/>
+        <w:rPr>
+          <w:rFonts w:ascii="Arial" w:hAnsi="Arial" w:cs="Arial"/>
+          <w:color w:val="202122"/>
+          <w:sz w:val="24"/>
+          <w:szCs w:val="24"/>
+          <w:shd w:val="clear" w:color="auto" w:fill="FFFFFF"/>
+        </w:rPr>
+      </w:pPr>
+      <w:r>
+        <w:rPr>
+          <w:rFonts w:ascii="Arial" w:hAnsi="Arial" w:cs="Arial" w:hint="cs"/>
+          <w:color w:val="202122"/>
+          <w:sz w:val="24"/>
+          <w:szCs w:val="24"/>
+          <w:shd w:val="clear" w:color="auto" w:fill="FFFFFF"/>
+          <w:rtl/>
+        </w:rPr>
+        <w:t xml:space="preserve">בדיקה אם השורה מציגה </w:t>
+      </w:r>
+      <w:r>
+        <w:rPr>
+          <w:rFonts w:ascii="Arial" w:hAnsi="Arial" w:cs="Arial"/>
+          <w:color w:val="202122"/>
+          <w:sz w:val="24"/>
+          <w:szCs w:val="24"/>
+          <w:shd w:val="clear" w:color="auto" w:fill="FFFFFF"/>
+        </w:rPr>
+        <w:t>struct</w:t>
+      </w:r>
+      <w:r>
+        <w:rPr>
+          <w:rFonts w:ascii="Arial" w:hAnsi="Arial" w:cs="Arial" w:hint="cs"/>
+          <w:color w:val="202122"/>
+          <w:sz w:val="24"/>
+          <w:szCs w:val="24"/>
+          <w:shd w:val="clear" w:color="auto" w:fill="FFFFFF"/>
+          <w:rtl/>
+        </w:rPr>
+        <w:t xml:space="preserve"> אם כן מוסיפה למילים השמורות של הקובץ.</w:t>
+      </w:r>
+    </w:p>
+    <w:p>
+      <w:pPr>
+        <w:pStyle w:val="a3"/>
+        <w:numPr>
+          <w:ilvl w:val="0"/>
+          <w:numId w:val="36"/>
+        </w:numPr>
+        <w:bidi/>
+        <w:spacing w:line="360" w:lineRule="auto"/>
+        <w:rPr>
+          <w:rFonts w:ascii="Arial" w:hAnsi="Arial" w:cs="Arial" w:hint="cs"/>
+          <w:color w:val="202122"/>
+          <w:sz w:val="24"/>
+          <w:szCs w:val="24"/>
+          <w:shd w:val="clear" w:color="auto" w:fill="FFFFFF"/>
+        </w:rPr>
+      </w:pPr>
+      <w:r>
+        <w:rPr>
+          <w:rFonts w:ascii="Arial" w:hAnsi="Arial" w:cs="Arial" w:hint="cs"/>
+          <w:color w:val="202122"/>
+          <w:sz w:val="24"/>
+          <w:szCs w:val="24"/>
+          <w:shd w:val="clear" w:color="auto" w:fill="FFFFFF"/>
+          <w:rtl/>
+        </w:rPr>
+        <w:t xml:space="preserve">בדיקת </w:t>
+      </w:r>
+      <w:r>
+        <w:rPr>
+          <w:rFonts w:ascii="Arial" w:hAnsi="Arial" w:cs="Arial"/>
+          <w:color w:val="202122"/>
+          <w:sz w:val="24"/>
+          <w:szCs w:val="24"/>
+          <w:shd w:val="clear" w:color="auto" w:fill="FFFFFF"/>
+        </w:rPr>
+        <w:t>define</w:t>
+      </w:r>
+      <w:r>
+        <w:rPr>
+          <w:rFonts w:ascii="Arial" w:hAnsi="Arial" w:cs="Arial" w:hint="cs"/>
+          <w:color w:val="202122"/>
+          <w:sz w:val="24"/>
+          <w:szCs w:val="24"/>
+          <w:shd w:val="clear" w:color="auto" w:fill="FFFFFF"/>
+          <w:rtl/>
+        </w:rPr>
+        <w:t xml:space="preserve"> אם כן מוסיפה למילים השמורות.</w:t>
+      </w:r>
+    </w:p>
+    <w:p>
+      <w:pPr>
+        <w:pStyle w:val="a3"/>
+        <w:numPr>
+          <w:ilvl w:val="0"/>
+          <w:numId w:val="36"/>
+        </w:numPr>
+        <w:bidi/>
+        <w:spacing w:line="360" w:lineRule="auto"/>
+        <w:rPr>
+          <w:rFonts w:ascii="Arial" w:hAnsi="Arial" w:cs="Arial" w:hint="cs"/>
+          <w:color w:val="202122"/>
+          <w:sz w:val="24"/>
+          <w:szCs w:val="24"/>
+          <w:shd w:val="clear" w:color="auto" w:fill="FFFFFF"/>
+        </w:rPr>
+      </w:pPr>
+      <w:r>
+        <w:rPr>
+          <w:rFonts w:ascii="Arial" w:hAnsi="Arial" w:cs="Arial" w:hint="cs"/>
+          <w:color w:val="202122"/>
+          <w:sz w:val="24"/>
+          <w:szCs w:val="24"/>
+          <w:shd w:val="clear" w:color="auto" w:fill="FFFFFF"/>
+          <w:rtl/>
+        </w:rPr>
+        <w:t>בדיקה אם יש קריאה לפונקציה אם כן מוסף לעזרת בניית הגייסון.</w:t>
+      </w:r>
+    </w:p>
+    <w:p>
+      <w:pPr>
+        <w:pStyle w:val="a3"/>
+        <w:numPr>
+          <w:ilvl w:val="0"/>
+          <w:numId w:val="36"/>
+        </w:numPr>
+        <w:bidi/>
+        <w:spacing w:line="360" w:lineRule="auto"/>
+        <w:rPr>
+          <w:rFonts w:ascii="Arial" w:hAnsi="Arial" w:cs="Arial" w:hint="cs"/>
+          <w:color w:val="202122"/>
+          <w:sz w:val="24"/>
+          <w:szCs w:val="24"/>
+          <w:shd w:val="clear" w:color="auto" w:fill="FFFFFF"/>
+        </w:rPr>
+      </w:pPr>
+      <w:r>
+        <w:rPr>
+          <w:rFonts w:ascii="Arial" w:hAnsi="Arial" w:cs="Arial" w:hint="cs"/>
+          <w:color w:val="202122"/>
+          <w:sz w:val="24"/>
+          <w:szCs w:val="24"/>
+          <w:shd w:val="clear" w:color="auto" w:fill="FFFFFF"/>
+          <w:rtl/>
+        </w:rPr>
+        <w:t>בדיקת אם יש הקצאת זכרון.</w:t>
+      </w:r>
+    </w:p>
+    <w:p>
+      <w:pPr>
+        <w:pStyle w:val="a3"/>
+        <w:numPr>
+          <w:ilvl w:val="0"/>
+          <w:numId w:val="36"/>
+        </w:numPr>
+        <w:bidi/>
+        <w:spacing w:line="360" w:lineRule="auto"/>
+        <w:rPr>
+          <w:rFonts w:ascii="Arial" w:hAnsi="Arial" w:cs="Arial" w:hint="cs"/>
+          <w:color w:val="202122"/>
+          <w:sz w:val="24"/>
+          <w:szCs w:val="24"/>
+          <w:shd w:val="clear" w:color="auto" w:fill="FFFFFF"/>
+        </w:rPr>
+      </w:pPr>
+      <w:r>
+        <w:rPr>
+          <w:rFonts w:ascii="Arial" w:hAnsi="Arial" w:cs="Arial" w:hint="cs"/>
+          <w:color w:val="202122"/>
+          <w:sz w:val="24"/>
+          <w:szCs w:val="24"/>
+          <w:shd w:val="clear" w:color="auto" w:fill="FFFFFF"/>
+          <w:rtl/>
+        </w:rPr>
+        <w:t>בדיקה אם יש שחרור זכרון</w:t>
+      </w:r>
+    </w:p>
+    <w:p>
+      <w:pPr>
+        <w:pStyle w:val="a3"/>
+        <w:numPr>
+          <w:ilvl w:val="0"/>
+          <w:numId w:val="36"/>
+        </w:numPr>
+        <w:bidi/>
+        <w:spacing w:line="360" w:lineRule="auto"/>
+        <w:rPr>
+          <w:rFonts w:ascii="Arial" w:hAnsi="Arial" w:cs="Arial" w:hint="cs"/>
+          <w:color w:val="202122"/>
+          <w:sz w:val="24"/>
+          <w:szCs w:val="24"/>
+          <w:shd w:val="clear" w:color="auto" w:fill="FFFFFF"/>
+        </w:rPr>
+      </w:pPr>
+      <w:r>
+        <w:rPr>
+          <w:rFonts w:ascii="Arial" w:hAnsi="Arial" w:cs="Arial" w:hint="cs"/>
+          <w:color w:val="202122"/>
+          <w:sz w:val="24"/>
+          <w:szCs w:val="24"/>
+          <w:shd w:val="clear" w:color="auto" w:fill="FFFFFF"/>
+          <w:rtl/>
+        </w:rPr>
+        <w:t>בדיקה אם יש הכרזה על משתנים, אם כן ישנם בדיקות שאין סוג משתנים שלא קיים וכו.</w:t>
+      </w:r>
+    </w:p>
+    <w:p>
+      <w:pPr>
+        <w:pStyle w:val="a3"/>
+        <w:numPr>
+          <w:ilvl w:val="0"/>
+          <w:numId w:val="36"/>
+        </w:numPr>
+        <w:bidi/>
+        <w:spacing w:line="360" w:lineRule="auto"/>
+        <w:rPr>
+          <w:rFonts w:ascii="Arial" w:hAnsi="Arial" w:cs="Arial" w:hint="cs"/>
+          <w:color w:val="202122"/>
+          <w:sz w:val="24"/>
+          <w:szCs w:val="24"/>
+          <w:shd w:val="clear" w:color="auto" w:fill="FFFFFF"/>
+        </w:rPr>
+      </w:pPr>
+      <w:r>
+        <w:rPr>
+          <w:rFonts w:ascii="Arial" w:hAnsi="Arial" w:cs="Arial" w:hint="cs"/>
+          <w:color w:val="202122"/>
+          <w:sz w:val="24"/>
+          <w:szCs w:val="24"/>
+          <w:shd w:val="clear" w:color="auto" w:fill="FFFFFF"/>
+          <w:rtl/>
+        </w:rPr>
+        <w:t>בדיקה אם יש השוואת משתנים, אם כן בדיקה שאין שתי משתנים עם סוג שונה שמשווים ביניהם וכו.</w:t>
+      </w:r>
+    </w:p>
+    <w:p>
+      <w:pPr>
+        <w:pStyle w:val="a3"/>
+        <w:numPr>
+          <w:ilvl w:val="0"/>
+          <w:numId w:val="36"/>
+        </w:numPr>
+        <w:bidi/>
+        <w:spacing w:line="360" w:lineRule="auto"/>
+        <w:rPr>
+          <w:rFonts w:ascii="Arial" w:hAnsi="Arial" w:cs="Arial" w:hint="cs"/>
+          <w:color w:val="202122"/>
+          <w:sz w:val="24"/>
+          <w:szCs w:val="24"/>
+          <w:shd w:val="clear" w:color="auto" w:fill="FFFFFF"/>
+          <w:rtl/>
+        </w:rPr>
+      </w:pPr>
+      <w:r>
+        <w:rPr>
+          <w:rFonts w:ascii="Arial" w:hAnsi="Arial" w:cs="Arial" w:hint="cs"/>
+          <w:color w:val="202122"/>
+          <w:sz w:val="24"/>
+          <w:szCs w:val="24"/>
+          <w:shd w:val="clear" w:color="auto" w:fill="FFFFFF"/>
+          <w:rtl/>
+        </w:rPr>
+        <w:lastRenderedPageBreak/>
+        <w:t xml:space="preserve">בדיקה אם יש </w:t>
+      </w:r>
+      <w:r>
+        <w:rPr>
+          <w:rFonts w:ascii="Arial" w:hAnsi="Arial" w:cs="Arial"/>
+          <w:color w:val="202122"/>
+          <w:sz w:val="24"/>
+          <w:szCs w:val="24"/>
+          <w:shd w:val="clear" w:color="auto" w:fill="FFFFFF"/>
+        </w:rPr>
+        <w:t>ifdef</w:t>
+      </w:r>
+      <w:r>
+        <w:rPr>
+          <w:rFonts w:ascii="Arial" w:hAnsi="Arial" w:cs="Arial" w:hint="cs"/>
+          <w:color w:val="202122"/>
+          <w:sz w:val="24"/>
+          <w:szCs w:val="24"/>
+          <w:shd w:val="clear" w:color="auto" w:fill="FFFFFF"/>
+          <w:rtl/>
+        </w:rPr>
+        <w:t xml:space="preserve"> או </w:t>
+      </w:r>
+      <w:r>
+        <w:rPr>
+          <w:rFonts w:ascii="Arial" w:hAnsi="Arial" w:cs="Arial"/>
+          <w:color w:val="202122"/>
+          <w:sz w:val="24"/>
+          <w:szCs w:val="24"/>
+          <w:shd w:val="clear" w:color="auto" w:fill="FFFFFF"/>
+        </w:rPr>
+        <w:t>ifndef</w:t>
+      </w:r>
+      <w:r>
+        <w:rPr>
+          <w:rFonts w:ascii="Arial" w:hAnsi="Arial" w:cs="Arial" w:hint="cs"/>
+          <w:color w:val="202122"/>
+          <w:sz w:val="24"/>
+          <w:szCs w:val="24"/>
+          <w:shd w:val="clear" w:color="auto" w:fill="FFFFFF"/>
+          <w:rtl/>
+        </w:rPr>
+        <w:t xml:space="preserve"> ומתייחס אליהם אך ורק אם משתנה הסביבה מופעל. (משתני הסביבה מורצים בכל האפשרויות לדוגמא : אם יש 2 משתני סביבה </w:t>
+      </w:r>
+      <w:r>
+        <w:rPr>
+          <w:rFonts w:ascii="Arial" w:hAnsi="Arial" w:cs="Arial"/>
+          <w:color w:val="202122"/>
+          <w:sz w:val="24"/>
+          <w:szCs w:val="24"/>
+          <w:shd w:val="clear" w:color="auto" w:fill="FFFFFF"/>
+        </w:rPr>
+        <w:t>e1,e2</w:t>
+      </w:r>
+      <w:r>
+        <w:rPr>
+          <w:rFonts w:ascii="Arial" w:hAnsi="Arial" w:cs="Arial" w:hint="cs"/>
+          <w:color w:val="202122"/>
+          <w:sz w:val="24"/>
+          <w:szCs w:val="24"/>
+          <w:shd w:val="clear" w:color="auto" w:fill="FFFFFF"/>
+          <w:rtl/>
+        </w:rPr>
+        <w:t xml:space="preserve"> אז הפלטפורמה תרוץ 4 פעמים על אותו הקוד פעם אחת שרק </w:t>
+      </w:r>
+      <w:r>
+        <w:rPr>
+          <w:rFonts w:ascii="Arial" w:hAnsi="Arial" w:cs="Arial"/>
+          <w:color w:val="202122"/>
+          <w:sz w:val="24"/>
+          <w:szCs w:val="24"/>
+          <w:shd w:val="clear" w:color="auto" w:fill="FFFFFF"/>
+        </w:rPr>
+        <w:t>e1</w:t>
+      </w:r>
+      <w:r>
+        <w:rPr>
+          <w:rFonts w:ascii="Arial" w:hAnsi="Arial" w:cs="Arial" w:hint="cs"/>
+          <w:color w:val="202122"/>
+          <w:sz w:val="24"/>
+          <w:szCs w:val="24"/>
+          <w:shd w:val="clear" w:color="auto" w:fill="FFFFFF"/>
+          <w:rtl/>
+        </w:rPr>
+        <w:t xml:space="preserve"> פועל פעם אחת רק </w:t>
+      </w:r>
+      <w:r>
+        <w:rPr>
+          <w:rFonts w:ascii="Arial" w:hAnsi="Arial" w:cs="Arial"/>
+          <w:color w:val="202122"/>
+          <w:sz w:val="24"/>
+          <w:szCs w:val="24"/>
+          <w:shd w:val="clear" w:color="auto" w:fill="FFFFFF"/>
+        </w:rPr>
+        <w:t>e2</w:t>
+      </w:r>
+      <w:r>
+        <w:rPr>
+          <w:rFonts w:ascii="Arial" w:hAnsi="Arial" w:cs="Arial" w:hint="cs"/>
+          <w:color w:val="202122"/>
+          <w:sz w:val="24"/>
+          <w:szCs w:val="24"/>
+          <w:shd w:val="clear" w:color="auto" w:fill="FFFFFF"/>
+          <w:rtl/>
+        </w:rPr>
+        <w:t xml:space="preserve"> שניהם ואף אחד. וככה בודקת את כל האפשרויות).</w:t>
+      </w:r>
+    </w:p>
+    <w:p>
+      <w:pPr>
+        <w:bidi/>
+        <w:spacing w:line="360" w:lineRule="auto"/>
+        <w:rPr>
+          <w:rFonts w:ascii="Arial" w:hAnsi="Arial" w:cs="Arial"/>
+          <w:color w:val="202122"/>
+          <w:sz w:val="24"/>
+          <w:szCs w:val="24"/>
+          <w:shd w:val="clear" w:color="auto" w:fill="FFFFFF"/>
+          <w:rtl/>
+        </w:rPr>
+      </w:pPr>
+    </w:p>
+    <w:p>
+      <w:pPr>
+        <w:bidi/>
+        <w:spacing w:line="360" w:lineRule="auto"/>
+        <w:rPr>
+          <w:rFonts w:ascii="Arial" w:hAnsi="Arial" w:cs="Arial" w:hint="cs"/>
+          <w:color w:val="202122"/>
+          <w:sz w:val="24"/>
+          <w:szCs w:val="24"/>
+          <w:shd w:val="clear" w:color="auto" w:fill="FFFFFF"/>
+          <w:rtl/>
+        </w:rPr>
+      </w:pPr>
+      <w:r>
+        <w:rPr>
+          <w:rFonts w:ascii="Arial" w:hAnsi="Arial" w:cs="Arial" w:hint="cs"/>
+          <w:b/>
+          <w:bCs/>
+          <w:color w:val="202122"/>
+          <w:sz w:val="24"/>
+          <w:szCs w:val="24"/>
+          <w:shd w:val="clear" w:color="auto" w:fill="FFFFFF"/>
+          <w:rtl/>
+        </w:rPr>
+        <w:t xml:space="preserve">פונקציה למיפוי המידע על כל הקוד ובניית הגייסון </w:t>
+      </w:r>
+      <w:r>
+        <w:rPr>
+          <w:rFonts w:ascii="Arial" w:hAnsi="Arial" w:cs="Arial"/>
+          <w:b/>
+          <w:bCs/>
+          <w:color w:val="202122"/>
+          <w:sz w:val="24"/>
+          <w:szCs w:val="24"/>
+          <w:shd w:val="clear" w:color="auto" w:fill="FFFFFF"/>
+          <w:rtl/>
+        </w:rPr>
+        <w:t>–</w:t>
+      </w:r>
+      <w:r>
+        <w:rPr>
+          <w:rFonts w:ascii="Arial" w:hAnsi="Arial" w:cs="Arial" w:hint="cs"/>
+          <w:b/>
+          <w:bCs/>
+          <w:color w:val="202122"/>
+          <w:sz w:val="24"/>
+          <w:szCs w:val="24"/>
+          <w:shd w:val="clear" w:color="auto" w:fill="FFFFFF"/>
+          <w:rtl/>
+        </w:rPr>
+        <w:t xml:space="preserve"> </w:t>
+      </w:r>
+      <w:r>
+        <w:rPr>
+          <w:rFonts w:ascii="Arial" w:hAnsi="Arial" w:cs="Arial" w:hint="cs"/>
+          <w:color w:val="202122"/>
+          <w:sz w:val="24"/>
+          <w:szCs w:val="24"/>
+          <w:shd w:val="clear" w:color="auto" w:fill="FFFFFF"/>
+          <w:rtl/>
+        </w:rPr>
+        <w:t>במהלך כל הקוד ישנם פונקציות הבונות את ה</w:t>
+      </w:r>
+      <w:r>
+        <w:rPr>
+          <w:rFonts w:ascii="Arial" w:hAnsi="Arial" w:cs="Arial" w:hint="cs"/>
+          <w:color w:val="202122"/>
+          <w:sz w:val="24"/>
+          <w:szCs w:val="24"/>
+          <w:shd w:val="clear" w:color="auto" w:fill="FFFFFF"/>
+        </w:rPr>
+        <w:t>JSON</w:t>
+      </w:r>
+      <w:r>
+        <w:rPr>
+          <w:rFonts w:ascii="Arial" w:hAnsi="Arial" w:cs="Arial" w:hint="cs"/>
+          <w:color w:val="202122"/>
+          <w:sz w:val="24"/>
+          <w:szCs w:val="24"/>
+          <w:shd w:val="clear" w:color="auto" w:fill="FFFFFF"/>
+          <w:rtl/>
+        </w:rPr>
+        <w:t>. הפונקציה עצמה אוספת את כל הנתונים מחברת אותם למילון גדול וממירה אותם לגייסון בסופו של דבר מעבירה ל</w:t>
+      </w:r>
+      <w:r>
+        <w:rPr>
+          <w:rFonts w:ascii="Arial" w:hAnsi="Arial" w:cs="Arial" w:hint="cs"/>
+          <w:color w:val="202122"/>
+          <w:sz w:val="24"/>
+          <w:szCs w:val="24"/>
+          <w:shd w:val="clear" w:color="auto" w:fill="FFFFFF"/>
+        </w:rPr>
+        <w:t>REST API</w:t>
+      </w:r>
+      <w:r>
+        <w:rPr>
+          <w:rFonts w:ascii="Arial" w:hAnsi="Arial" w:cs="Arial" w:hint="cs"/>
+          <w:color w:val="202122"/>
+          <w:sz w:val="24"/>
+          <w:szCs w:val="24"/>
+          <w:shd w:val="clear" w:color="auto" w:fill="FFFFFF"/>
+          <w:rtl/>
+        </w:rPr>
+        <w:t xml:space="preserve"> ומשם הוא משתמש בגייסון לפי הצורך.</w:t>
+      </w:r>
+    </w:p>
+    <w:p>
+      <w:pPr>
+        <w:bidi/>
+        <w:spacing w:line="360" w:lineRule="auto"/>
+        <w:rPr>
+          <w:rFonts w:ascii="Arial" w:hAnsi="Arial" w:cs="Arial" w:hint="cs"/>
+          <w:color w:val="202122"/>
+          <w:sz w:val="24"/>
+          <w:szCs w:val="24"/>
+          <w:shd w:val="clear" w:color="auto" w:fill="FFFFFF"/>
+          <w:rtl/>
+        </w:rPr>
+      </w:pPr>
+      <w:r>
+        <w:rPr>
+          <w:rFonts w:ascii="Arial" w:hAnsi="Arial" w:cs="Arial" w:hint="cs"/>
+          <w:b/>
+          <w:bCs/>
+          <w:color w:val="202122"/>
+          <w:sz w:val="24"/>
+          <w:szCs w:val="24"/>
+          <w:shd w:val="clear" w:color="auto" w:fill="FFFFFF"/>
+          <w:rtl/>
+        </w:rPr>
+        <w:t xml:space="preserve">פונקצייה לסידור סדר הכלים בפרוטוקול </w:t>
+      </w:r>
+      <w:r>
+        <w:rPr>
+          <w:rFonts w:ascii="Arial" w:hAnsi="Arial" w:cs="Arial"/>
+          <w:b/>
+          <w:bCs/>
+          <w:color w:val="202122"/>
+          <w:sz w:val="24"/>
+          <w:szCs w:val="24"/>
+          <w:shd w:val="clear" w:color="auto" w:fill="FFFFFF"/>
+          <w:rtl/>
+        </w:rPr>
+        <w:t>–</w:t>
+      </w:r>
+      <w:r>
+        <w:rPr>
+          <w:rFonts w:ascii="Arial" w:hAnsi="Arial" w:cs="Arial" w:hint="cs"/>
+          <w:b/>
+          <w:bCs/>
+          <w:color w:val="202122"/>
+          <w:sz w:val="24"/>
+          <w:szCs w:val="24"/>
+          <w:shd w:val="clear" w:color="auto" w:fill="FFFFFF"/>
+          <w:rtl/>
+        </w:rPr>
+        <w:t xml:space="preserve"> </w:t>
+      </w:r>
+      <w:r>
+        <w:rPr>
+          <w:rFonts w:ascii="Arial" w:hAnsi="Arial" w:cs="Arial" w:hint="cs"/>
+          <w:color w:val="202122"/>
+          <w:sz w:val="24"/>
+          <w:szCs w:val="24"/>
+          <w:shd w:val="clear" w:color="auto" w:fill="FFFFFF"/>
+          <w:rtl/>
+        </w:rPr>
+        <w:t>פונקצייה זו גורמת לכך שהחלק של הכלים בפרוטוקול (</w:t>
+      </w:r>
+      <w:r>
+        <w:rPr>
+          <w:rFonts w:ascii="Arial" w:hAnsi="Arial" w:cs="Arial"/>
+          <w:color w:val="202122"/>
+          <w:sz w:val="24"/>
+          <w:szCs w:val="24"/>
+          <w:shd w:val="clear" w:color="auto" w:fill="FFFFFF"/>
+        </w:rPr>
+        <w:t>tools={}</w:t>
+      </w:r>
+      <w:r>
+        <w:rPr>
+          <w:rFonts w:ascii="Arial" w:hAnsi="Arial" w:cs="Arial" w:hint="cs"/>
+          <w:color w:val="202122"/>
+          <w:sz w:val="24"/>
+          <w:szCs w:val="24"/>
+          <w:shd w:val="clear" w:color="auto" w:fill="FFFFFF"/>
+          <w:rtl/>
+        </w:rPr>
+        <w:t xml:space="preserve">) יסודר בסדר כך ששום כלי א שצריך את כלי ב ירוץ לפני שכלי ב ירוץ כי אז זה יגרום לתקלות. הפונקציה עובדת ככה </w:t>
+      </w:r>
+      <w:r>
+        <w:rPr>
+          <w:rFonts w:ascii="Arial" w:hAnsi="Arial" w:cs="Arial"/>
+          <w:color w:val="202122"/>
+          <w:sz w:val="24"/>
+          <w:szCs w:val="24"/>
+          <w:shd w:val="clear" w:color="auto" w:fill="FFFFFF"/>
+          <w:rtl/>
+        </w:rPr>
+        <w:t>–</w:t>
+      </w:r>
+      <w:r>
+        <w:rPr>
+          <w:rFonts w:ascii="Arial" w:hAnsi="Arial" w:cs="Arial" w:hint="cs"/>
+          <w:color w:val="202122"/>
+          <w:sz w:val="24"/>
+          <w:szCs w:val="24"/>
+          <w:shd w:val="clear" w:color="auto" w:fill="FFFFFF"/>
+          <w:rtl/>
+        </w:rPr>
+        <w:t xml:space="preserve"> מבין כל הכלים שהמשתמש רצה הפונקציה בודקת אם אחד מהם מבקש כלי שלא נבחר על ידי המשתמש גם כן. אם מצב זה קורה אז הממשק מבקש מהמשתמש לבחור כלים שוב ולהוסיף את הכלים האחרים אחרת לא ניתן להריץ את הפלטפורמה.</w:t>
+      </w:r>
+    </w:p>
+    <w:p>
+      <w:pPr>
+        <w:bidi/>
+        <w:spacing w:line="360" w:lineRule="auto"/>
+        <w:rPr>
+          <w:rFonts w:ascii="Arial" w:hAnsi="Arial" w:cs="Arial" w:hint="cs"/>
+          <w:color w:val="202122"/>
+          <w:sz w:val="24"/>
+          <w:szCs w:val="24"/>
+          <w:shd w:val="clear" w:color="auto" w:fill="FFFFFF"/>
+          <w:rtl/>
+        </w:rPr>
+      </w:pPr>
+      <w:r>
+        <w:rPr>
+          <w:rFonts w:ascii="Arial" w:hAnsi="Arial" w:cs="Arial" w:hint="cs"/>
+          <w:b/>
+          <w:bCs/>
+          <w:color w:val="202122"/>
+          <w:sz w:val="24"/>
+          <w:szCs w:val="24"/>
+          <w:shd w:val="clear" w:color="auto" w:fill="FFFFFF"/>
+          <w:rtl/>
+        </w:rPr>
+        <w:t xml:space="preserve">פונקציית חיפוש תבנית </w:t>
+      </w:r>
+      <w:r>
+        <w:rPr>
+          <w:rFonts w:ascii="Arial" w:hAnsi="Arial" w:cs="Arial"/>
+          <w:b/>
+          <w:bCs/>
+          <w:color w:val="202122"/>
+          <w:sz w:val="24"/>
+          <w:szCs w:val="24"/>
+          <w:shd w:val="clear" w:color="auto" w:fill="FFFFFF"/>
+          <w:rtl/>
+        </w:rPr>
+        <w:t>–</w:t>
+      </w:r>
+      <w:r>
+        <w:rPr>
+          <w:rFonts w:ascii="Arial" w:hAnsi="Arial" w:cs="Arial" w:hint="cs"/>
+          <w:b/>
+          <w:bCs/>
+          <w:color w:val="202122"/>
+          <w:sz w:val="24"/>
+          <w:szCs w:val="24"/>
+          <w:shd w:val="clear" w:color="auto" w:fill="FFFFFF"/>
+          <w:rtl/>
+        </w:rPr>
+        <w:t xml:space="preserve"> </w:t>
+      </w:r>
+      <w:r>
+        <w:rPr>
+          <w:rFonts w:ascii="Arial" w:hAnsi="Arial" w:cs="Arial" w:hint="cs"/>
+          <w:color w:val="202122"/>
+          <w:sz w:val="24"/>
+          <w:szCs w:val="24"/>
+          <w:shd w:val="clear" w:color="auto" w:fill="FFFFFF"/>
+          <w:rtl/>
+        </w:rPr>
+        <w:t xml:space="preserve">ישנם 3 אפשרויות </w:t>
+      </w:r>
+      <w:r>
+        <w:rPr>
+          <w:rFonts w:ascii="Arial" w:hAnsi="Arial" w:cs="Arial"/>
+          <w:color w:val="202122"/>
+          <w:sz w:val="24"/>
+          <w:szCs w:val="24"/>
+          <w:shd w:val="clear" w:color="auto" w:fill="FFFFFF"/>
+          <w:rtl/>
+        </w:rPr>
+        <w:t>–</w:t>
+      </w:r>
+      <w:r>
+        <w:rPr>
+          <w:rFonts w:ascii="Arial" w:hAnsi="Arial" w:cs="Arial" w:hint="cs"/>
+          <w:color w:val="202122"/>
+          <w:sz w:val="24"/>
+          <w:szCs w:val="24"/>
+          <w:shd w:val="clear" w:color="auto" w:fill="FFFFFF"/>
+          <w:rtl/>
+        </w:rPr>
+        <w:t xml:space="preserve"> </w:t>
+      </w:r>
+    </w:p>
+    <w:p>
+      <w:pPr>
+        <w:pStyle w:val="a3"/>
+        <w:numPr>
+          <w:ilvl w:val="0"/>
+          <w:numId w:val="37"/>
+        </w:numPr>
+        <w:bidi/>
+        <w:spacing w:line="360" w:lineRule="auto"/>
+        <w:rPr>
+          <w:rFonts w:ascii="Arial" w:hAnsi="Arial" w:cs="Arial" w:hint="cs"/>
+          <w:color w:val="202122"/>
+          <w:sz w:val="24"/>
+          <w:szCs w:val="24"/>
+          <w:shd w:val="clear" w:color="auto" w:fill="FFFFFF"/>
+        </w:rPr>
+      </w:pPr>
+      <w:r>
+        <w:rPr>
+          <w:rFonts w:ascii="Arial" w:hAnsi="Arial" w:cs="Arial" w:hint="cs"/>
+          <w:color w:val="202122"/>
+          <w:sz w:val="24"/>
+          <w:szCs w:val="24"/>
+          <w:shd w:val="clear" w:color="auto" w:fill="FFFFFF"/>
+          <w:rtl/>
+        </w:rPr>
+        <w:t>חיפוש תבנית וקבלת תוצאה של כל המודל.</w:t>
+      </w:r>
+    </w:p>
+    <w:p>
+      <w:pPr>
+        <w:pStyle w:val="a3"/>
+        <w:numPr>
+          <w:ilvl w:val="0"/>
+          <w:numId w:val="37"/>
+        </w:numPr>
+        <w:bidi/>
+        <w:spacing w:line="360" w:lineRule="auto"/>
+        <w:rPr>
+          <w:rFonts w:ascii="Arial" w:hAnsi="Arial" w:cs="Arial"/>
+          <w:color w:val="202122"/>
+          <w:sz w:val="24"/>
+          <w:szCs w:val="24"/>
+          <w:shd w:val="clear" w:color="auto" w:fill="FFFFFF"/>
+        </w:rPr>
+      </w:pPr>
+      <w:r>
+        <w:rPr>
+          <w:rFonts w:ascii="Arial" w:hAnsi="Arial" w:cs="Arial" w:hint="cs"/>
+          <w:color w:val="202122"/>
+          <w:sz w:val="24"/>
+          <w:szCs w:val="24"/>
+          <w:shd w:val="clear" w:color="auto" w:fill="FFFFFF"/>
+          <w:rtl/>
+        </w:rPr>
+        <w:t>חיפוש תבנית וקבלת תוצאה של השורה.</w:t>
+      </w:r>
+    </w:p>
+    <w:p>
+      <w:pPr>
+        <w:pStyle w:val="a3"/>
+        <w:numPr>
+          <w:ilvl w:val="0"/>
+          <w:numId w:val="37"/>
+        </w:numPr>
+        <w:bidi/>
+        <w:spacing w:line="360" w:lineRule="auto"/>
+        <w:rPr>
+          <w:rFonts w:ascii="Arial" w:hAnsi="Arial" w:cs="Arial"/>
+          <w:color w:val="202122"/>
+          <w:sz w:val="24"/>
+          <w:szCs w:val="24"/>
+          <w:shd w:val="clear" w:color="auto" w:fill="FFFFFF"/>
+        </w:rPr>
+      </w:pPr>
+      <w:r>
+        <w:rPr>
+          <w:rFonts w:ascii="Arial" w:hAnsi="Arial" w:cs="Arial" w:hint="cs"/>
+          <w:color w:val="202122"/>
+          <w:sz w:val="24"/>
+          <w:szCs w:val="24"/>
+          <w:shd w:val="clear" w:color="auto" w:fill="FFFFFF"/>
+          <w:rtl/>
+        </w:rPr>
+        <w:t>חיפוש תבנית וקבלת תוצאה של סקוופ (הבלוקים של הפונקציה).</w:t>
+      </w:r>
+    </w:p>
+    <w:p>
+      <w:pPr>
+        <w:bidi/>
+        <w:spacing w:line="360" w:lineRule="auto"/>
+        <w:rPr>
+          <w:rFonts w:ascii="Arial" w:hAnsi="Arial" w:cs="Arial"/>
+          <w:color w:val="202122"/>
+          <w:sz w:val="24"/>
+          <w:szCs w:val="24"/>
+          <w:shd w:val="clear" w:color="auto" w:fill="FFFFFF"/>
+          <w:rtl/>
+        </w:rPr>
+      </w:pPr>
+      <w:r>
+        <w:rPr>
+          <w:rFonts w:ascii="Arial" w:hAnsi="Arial" w:cs="Arial" w:hint="cs"/>
+          <w:color w:val="202122"/>
+          <w:sz w:val="24"/>
+          <w:szCs w:val="24"/>
+          <w:shd w:val="clear" w:color="auto" w:fill="FFFFFF"/>
+          <w:rtl/>
+        </w:rPr>
+        <w:t xml:space="preserve">הסבר על מציאת הסקוופ </w:t>
+      </w:r>
+      <w:r>
+        <w:rPr>
+          <w:rFonts w:ascii="Arial" w:hAnsi="Arial" w:cs="Arial"/>
+          <w:color w:val="202122"/>
+          <w:sz w:val="24"/>
+          <w:szCs w:val="24"/>
+          <w:shd w:val="clear" w:color="auto" w:fill="FFFFFF"/>
+          <w:rtl/>
+        </w:rPr>
+        <w:t>–</w:t>
+      </w:r>
+    </w:p>
+    <w:p>
+      <w:pPr>
+        <w:bidi/>
+        <w:spacing w:line="360" w:lineRule="auto"/>
+        <w:rPr>
+          <w:rFonts w:ascii="Arial" w:hAnsi="Arial" w:cs="Arial" w:hint="cs"/>
+          <w:color w:val="202122"/>
+          <w:sz w:val="24"/>
+          <w:szCs w:val="24"/>
+          <w:shd w:val="clear" w:color="auto" w:fill="FFFFFF"/>
+          <w:rtl/>
+        </w:rPr>
+      </w:pPr>
+      <w:r>
+        <w:rPr>
+          <w:rFonts w:ascii="Arial" w:hAnsi="Arial" w:cs="Arial" w:hint="cs"/>
+          <w:color w:val="202122"/>
+          <w:sz w:val="24"/>
+          <w:szCs w:val="24"/>
+          <w:shd w:val="clear" w:color="auto" w:fill="FFFFFF"/>
+          <w:rtl/>
+        </w:rPr>
+        <w:t>מוצאים את פתיחת הבלוק הכי קרובה ומוצאים את סגירת הבלוק הכי קרובה (וכמובן לוודא שהבלוק הוא של הפונקציה כלומר אם יש למשל בלוק של פתיחה אחרי הקוד שמצאו אז קודם כל יצטרך להיות סגירה לפני הסגירה של הפונקציה או סקוופ ובעצם למצוא את הסקוופ האמיתי).</w:t>
+      </w:r>
+    </w:p>
+    <w:p>
+      <w:pPr>
+        <w:bidi/>
+        <w:spacing w:line="360" w:lineRule="auto"/>
+        <w:rPr>
+          <w:rFonts w:ascii="Arial" w:hAnsi="Arial" w:cs="Arial" w:hint="cs"/>
+          <w:color w:val="202122"/>
+          <w:sz w:val="24"/>
+          <w:szCs w:val="24"/>
+          <w:shd w:val="clear" w:color="auto" w:fill="FFFFFF"/>
+          <w:rtl/>
+        </w:rPr>
+      </w:pPr>
+    </w:p>
+    <w:p>
+      <w:pPr>
+        <w:bidi/>
+        <w:spacing w:line="360" w:lineRule="auto"/>
+        <w:rPr>
+          <w:rFonts w:ascii="Arial" w:hAnsi="Arial" w:cs="Arial"/>
+          <w:color w:val="202122"/>
+          <w:sz w:val="24"/>
+          <w:szCs w:val="24"/>
+          <w:shd w:val="clear" w:color="auto" w:fill="FFFFFF"/>
+        </w:rPr>
+      </w:pPr>
+    </w:p>
+    <w:p>
+      <w:pPr>
+        <w:tabs>
+          <w:tab w:val="left" w:pos="2906"/>
+        </w:tabs>
+        <w:bidi/>
+        <w:rPr>
+          <w:rFonts w:ascii="Arial" w:hAnsi="Arial" w:cs="Arial"/>
+          <w:color w:val="000000" w:themeColor="text1"/>
+          <w:sz w:val="24"/>
+          <w:szCs w:val="24"/>
+          <w:rtl/>
+        </w:rPr>
+      </w:pPr>
+    </w:p>
+    <w:p>
+      <w:pPr>
+        <w:tabs>
+          <w:tab w:val="left" w:pos="2906"/>
+        </w:tabs>
+        <w:bidi/>
+        <w:rPr>
+          <w:rFonts w:ascii="Arial" w:hAnsi="Arial" w:cs="Arial"/>
+          <w:color w:val="000000" w:themeColor="text1"/>
+          <w:sz w:val="24"/>
+          <w:szCs w:val="24"/>
+          <w:rtl/>
+        </w:rPr>
+      </w:pPr>
+    </w:p>
+    <w:p>
+      <w:pPr>
+        <w:tabs>
+          <w:tab w:val="left" w:pos="2906"/>
+        </w:tabs>
+        <w:bidi/>
+        <w:rPr>
+          <w:rFonts w:ascii="Arial" w:hAnsi="Arial" w:cs="Arial"/>
+          <w:color w:val="000000" w:themeColor="text1"/>
+          <w:sz w:val="24"/>
+          <w:szCs w:val="24"/>
+          <w:rtl/>
+        </w:rPr>
+      </w:pPr>
+    </w:p>
+    <w:p>
+      <w:pPr>
+        <w:tabs>
+          <w:tab w:val="left" w:pos="2906"/>
+        </w:tabs>
+        <w:bidi/>
+        <w:rPr>
+          <w:rFonts w:ascii="Arial" w:hAnsi="Arial" w:cs="Arial"/>
+          <w:color w:val="000000" w:themeColor="text1"/>
+          <w:sz w:val="24"/>
+          <w:szCs w:val="24"/>
+          <w:rtl/>
+        </w:rPr>
+      </w:pPr>
+    </w:p>
+    <w:p>
+      <w:pPr>
+        <w:tabs>
+          <w:tab w:val="left" w:pos="2906"/>
+        </w:tabs>
+        <w:bidi/>
+        <w:rPr>
+          <w:rFonts w:ascii="Arial" w:hAnsi="Arial" w:cs="Arial"/>
+          <w:color w:val="000000" w:themeColor="text1"/>
+          <w:sz w:val="24"/>
+          <w:szCs w:val="24"/>
+          <w:rtl/>
+        </w:rPr>
+      </w:pPr>
+    </w:p>
+    <w:p>
+      <w:pPr>
+        <w:tabs>
+          <w:tab w:val="left" w:pos="2906"/>
+        </w:tabs>
+        <w:bidi/>
+        <w:rPr>
+          <w:rFonts w:ascii="Arial" w:hAnsi="Arial" w:cs="Arial"/>
+          <w:color w:val="000000" w:themeColor="text1"/>
+          <w:sz w:val="24"/>
+          <w:szCs w:val="24"/>
+        </w:rPr>
+      </w:pPr>
+    </w:p>
+    <w:p>
+      <w:pPr>
+        <w:tabs>
+          <w:tab w:val="left" w:pos="2906"/>
+        </w:tabs>
+        <w:bidi/>
+        <w:rPr>
+          <w:rFonts w:ascii="Arial" w:hAnsi="Arial" w:cs="Arial"/>
           <w:b/>
           <w:bCs/>
           <w:color w:val="000000" w:themeColor="text1"/>
@@ -33267,7 +36547,7 @@
         </w:tabs>
         <w:bidi/>
         <w:rPr>
-          <w:rFonts w:ascii="Arial" w:hAnsi="Arial" w:cs="Arial" w:hint="cs"/>
+          <w:rFonts w:ascii="Arial" w:hAnsi="Arial" w:cs="Arial"/>
           <w:color w:val="000000" w:themeColor="text1"/>
           <w:sz w:val="24"/>
           <w:szCs w:val="24"/>
@@ -33302,7 +36582,7 @@
         </w:tabs>
         <w:bidi/>
         <w:rPr>
-          <w:rFonts w:ascii="Arial" w:hAnsi="Arial" w:cs="Arial" w:hint="cs"/>
+          <w:rFonts w:ascii="Arial" w:hAnsi="Arial" w:cs="Arial"/>
           <w:b/>
           <w:bCs/>
           <w:color w:val="000000" w:themeColor="text1"/>
@@ -33442,7 +36722,7 @@
         </w:tabs>
         <w:bidi/>
         <w:rPr>
-          <w:rFonts w:ascii="Arial" w:hAnsi="Arial" w:cs="Arial" w:hint="cs"/>
+          <w:rFonts w:ascii="Arial" w:hAnsi="Arial" w:cs="Arial"/>
           <w:color w:val="000000" w:themeColor="text1"/>
           <w:sz w:val="24"/>
           <w:szCs w:val="24"/>
@@ -33543,17 +36823,7 @@
           <w:szCs w:val="24"/>
           <w:rtl/>
         </w:rPr>
-        <w:t xml:space="preserve"> </w:t>
-      </w:r>
-      <w:r>
-        <w:rPr>
-          <w:rFonts w:ascii="Arial" w:hAnsi="Arial" w:cs="Arial" w:hint="cs"/>
-          <w:color w:val="000000" w:themeColor="text1"/>
-          <w:sz w:val="24"/>
-          <w:szCs w:val="24"/>
-          <w:rtl/>
-        </w:rPr>
-        <w:t xml:space="preserve">ואין אפשרות שיהיה בה </w:t>
+        <w:t xml:space="preserve"> ואין אפשרות שיהיה בה </w:t>
       </w:r>
       <w:r>
         <w:rPr>
@@ -33673,27 +36943,7 @@
           <w:szCs w:val="24"/>
           <w:rtl/>
         </w:rPr>
-        <w:t>ו</w:t>
-      </w:r>
-      <w:r>
-        <w:rPr>
-          <w:rFonts w:ascii="Arial" w:hAnsi="Arial" w:cs="Arial" w:hint="cs"/>
-          <w:color w:val="000000" w:themeColor="text1"/>
-          <w:sz w:val="24"/>
-          <w:szCs w:val="24"/>
-          <w:rtl/>
-        </w:rPr>
-        <w:t>יש</w:t>
-      </w:r>
-      <w:r>
-        <w:rPr>
-          <w:rFonts w:ascii="Arial" w:hAnsi="Arial" w:cs="Arial" w:hint="cs"/>
-          <w:color w:val="000000" w:themeColor="text1"/>
-          <w:sz w:val="24"/>
-          <w:szCs w:val="24"/>
-          <w:rtl/>
-        </w:rPr>
-        <w:t xml:space="preserve"> אפשרות שיהיה בה </w:t>
+        <w:t xml:space="preserve">ויש אפשרות שיהיה בה </w:t>
       </w:r>
       <w:r>
         <w:rPr>
@@ -33774,26 +37024,26 @@
           <w:szCs w:val="24"/>
           <w:rtl/>
         </w:rPr>
-        <w:t xml:space="preserve">הכתובת לסקריפט שאחראי על פתיחת הכלי, טיפוס הנתונים </w:t>
-      </w:r>
-      <w:r>
-        <w:rPr>
-          <w:rFonts w:ascii="Arial" w:hAnsi="Arial" w:cs="Arial" w:hint="cs"/>
+        <w:t xml:space="preserve">הכתובת לסקריפט שאחראי על פתיחת הכלי, טיפוס הנתונים של העמודה הזו הוא </w:t>
+      </w:r>
+      <w:r>
+        <w:rPr>
+          <w:rFonts w:ascii="Arial" w:hAnsi="Arial" w:cs="Arial"/>
           <w:color w:val="000000" w:themeColor="text1"/>
           <w:sz w:val="24"/>
           <w:szCs w:val="24"/>
-          <w:rtl/>
-        </w:rPr>
-        <w:t xml:space="preserve">של העמודה הזו הוא </w:t>
-      </w:r>
-      <w:r>
-        <w:rPr>
-          <w:rFonts w:ascii="Arial" w:hAnsi="Arial" w:cs="Arial"/>
+        </w:rPr>
+        <w:t>nvarchar(50)</w:t>
+      </w:r>
+      <w:r>
+        <w:rPr>
+          <w:rFonts w:ascii="Arial" w:hAnsi="Arial" w:cs="Arial" w:hint="cs"/>
           <w:color w:val="000000" w:themeColor="text1"/>
           <w:sz w:val="24"/>
           <w:szCs w:val="24"/>
-        </w:rPr>
-        <w:t>nvarchar(50)</w:t>
+          <w:rtl/>
+        </w:rPr>
+        <w:t>.</w:t>
       </w:r>
       <w:r>
         <w:rPr>
@@ -33803,27 +37053,7 @@
           <w:szCs w:val="24"/>
           <w:rtl/>
         </w:rPr>
-        <w:t>.</w:t>
-      </w:r>
-      <w:r>
-        <w:rPr>
-          <w:rFonts w:ascii="Arial" w:hAnsi="Arial" w:cs="Arial" w:hint="cs"/>
-          <w:color w:val="000000" w:themeColor="text1"/>
-          <w:sz w:val="24"/>
-          <w:szCs w:val="24"/>
-          <w:rtl/>
-        </w:rPr>
-        <w:t xml:space="preserve"> </w:t>
-      </w:r>
-      <w:r>
-        <w:rPr>
-          <w:rFonts w:ascii="Arial" w:hAnsi="Arial" w:cs="Arial" w:hint="cs"/>
-          <w:color w:val="000000" w:themeColor="text1"/>
-          <w:sz w:val="24"/>
-          <w:szCs w:val="24"/>
-          <w:rtl/>
-        </w:rPr>
-        <w:t xml:space="preserve">ואין אפשרות שיהיה בה </w:t>
+        <w:t xml:space="preserve"> ואין אפשרות שיהיה בה </w:t>
       </w:r>
       <w:r>
         <w:rPr>
@@ -33925,26 +37155,26 @@
           <w:szCs w:val="24"/>
           <w:rtl/>
         </w:rPr>
-        <w:t xml:space="preserve">רשומים שם מופרדים בפסיק, טיפוס הנתונים של העמודה </w:t>
-      </w:r>
-      <w:r>
-        <w:rPr>
-          <w:rFonts w:ascii="Arial" w:hAnsi="Arial" w:cs="Arial" w:hint="cs"/>
+        <w:t xml:space="preserve">רשומים שם מופרדים בפסיק, טיפוס הנתונים של העמודה הזו הוא </w:t>
+      </w:r>
+      <w:r>
+        <w:rPr>
+          <w:rFonts w:ascii="Arial" w:hAnsi="Arial" w:cs="Arial"/>
           <w:color w:val="000000" w:themeColor="text1"/>
           <w:sz w:val="24"/>
           <w:szCs w:val="24"/>
-          <w:rtl/>
-        </w:rPr>
-        <w:t xml:space="preserve">הזו הוא </w:t>
-      </w:r>
-      <w:r>
-        <w:rPr>
-          <w:rFonts w:ascii="Arial" w:hAnsi="Arial" w:cs="Arial"/>
+        </w:rPr>
+        <w:t>nvarchar(50)</w:t>
+      </w:r>
+      <w:r>
+        <w:rPr>
+          <w:rFonts w:ascii="Arial" w:hAnsi="Arial" w:cs="Arial" w:hint="cs"/>
           <w:color w:val="000000" w:themeColor="text1"/>
           <w:sz w:val="24"/>
           <w:szCs w:val="24"/>
-        </w:rPr>
-        <w:t>nvarchar(50)</w:t>
+          <w:rtl/>
+        </w:rPr>
+        <w:t>.</w:t>
       </w:r>
       <w:r>
         <w:rPr>
@@ -33954,47 +37184,7 @@
           <w:szCs w:val="24"/>
           <w:rtl/>
         </w:rPr>
-        <w:t>.</w:t>
-      </w:r>
-      <w:r>
-        <w:rPr>
-          <w:rFonts w:ascii="Arial" w:hAnsi="Arial" w:cs="Arial" w:hint="cs"/>
-          <w:color w:val="000000" w:themeColor="text1"/>
-          <w:sz w:val="24"/>
-          <w:szCs w:val="24"/>
-          <w:rtl/>
-        </w:rPr>
-        <w:t xml:space="preserve"> </w:t>
-      </w:r>
-      <w:r>
-        <w:rPr>
-          <w:rFonts w:ascii="Arial" w:hAnsi="Arial" w:cs="Arial" w:hint="cs"/>
-          <w:color w:val="000000" w:themeColor="text1"/>
-          <w:sz w:val="24"/>
-          <w:szCs w:val="24"/>
-          <w:rtl/>
-        </w:rPr>
-        <w:t>ו</w:t>
-      </w:r>
-      <w:r>
-        <w:rPr>
-          <w:rFonts w:ascii="Arial" w:hAnsi="Arial" w:cs="Arial" w:hint="cs"/>
-          <w:color w:val="000000" w:themeColor="text1"/>
-          <w:sz w:val="24"/>
-          <w:szCs w:val="24"/>
-          <w:rtl/>
-        </w:rPr>
-        <w:t xml:space="preserve">יש </w:t>
-      </w:r>
-      <w:r>
-        <w:rPr>
-          <w:rFonts w:ascii="Arial" w:hAnsi="Arial" w:cs="Arial" w:hint="cs"/>
-          <w:color w:val="000000" w:themeColor="text1"/>
-          <w:sz w:val="24"/>
-          <w:szCs w:val="24"/>
-          <w:rtl/>
-        </w:rPr>
-        <w:t xml:space="preserve">אפשרות שיהיה בה </w:t>
+        <w:t xml:space="preserve"> ויש אפשרות שיהיה בה </w:t>
       </w:r>
       <w:r>
         <w:rPr>
@@ -34013,7 +37203,7 @@
         </w:tabs>
         <w:bidi/>
         <w:rPr>
-          <w:rFonts w:ascii="Arial" w:hAnsi="Arial" w:cs="Arial" w:hint="cs"/>
+          <w:rFonts w:ascii="Arial" w:hAnsi="Arial" w:cs="Arial"/>
           <w:color w:val="000000" w:themeColor="text1"/>
           <w:sz w:val="24"/>
           <w:szCs w:val="24"/>
@@ -34104,37 +37294,7 @@
           <w:szCs w:val="24"/>
           <w:rtl/>
         </w:rPr>
-        <w:t xml:space="preserve"> </w:t>
-      </w:r>
-      <w:r>
-        <w:rPr>
-          <w:rFonts w:ascii="Arial" w:hAnsi="Arial" w:cs="Arial" w:hint="cs"/>
-          <w:color w:val="000000" w:themeColor="text1"/>
-          <w:sz w:val="24"/>
-          <w:szCs w:val="24"/>
-          <w:rtl/>
-        </w:rPr>
-        <w:t>ו</w:t>
-      </w:r>
-      <w:r>
-        <w:rPr>
-          <w:rFonts w:ascii="Arial" w:hAnsi="Arial" w:cs="Arial" w:hint="cs"/>
-          <w:color w:val="000000" w:themeColor="text1"/>
-          <w:sz w:val="24"/>
-          <w:szCs w:val="24"/>
-          <w:rtl/>
-        </w:rPr>
-        <w:t xml:space="preserve">יש </w:t>
-      </w:r>
-      <w:r>
-        <w:rPr>
-          <w:rFonts w:ascii="Arial" w:hAnsi="Arial" w:cs="Arial" w:hint="cs"/>
-          <w:color w:val="000000" w:themeColor="text1"/>
-          <w:sz w:val="24"/>
-          <w:szCs w:val="24"/>
-          <w:rtl/>
-        </w:rPr>
-        <w:t xml:space="preserve">אפשרות שיהיה בה </w:t>
+        <w:t xml:space="preserve"> ויש אפשרות שיהיה בה </w:t>
       </w:r>
       <w:r>
         <w:rPr>
@@ -34153,7 +37313,7 @@
         </w:tabs>
         <w:bidi/>
         <w:rPr>
-          <w:rFonts w:ascii="Arial" w:hAnsi="Arial" w:cs="Arial" w:hint="cs"/>
+          <w:rFonts w:ascii="Arial" w:hAnsi="Arial" w:cs="Arial"/>
           <w:color w:val="000000" w:themeColor="text1"/>
           <w:sz w:val="24"/>
           <w:szCs w:val="24"/>
@@ -34244,7 +37404,7 @@
           <w:szCs w:val="24"/>
           <w:rtl/>
         </w:rPr>
-        <w:t xml:space="preserve"> </w:t>
+        <w:t xml:space="preserve"> ואין אפשרות שיהיה בה </w:t>
       </w:r>
       <w:r>
         <w:rPr>
@@ -34252,21 +37412,9 @@
           <w:color w:val="000000" w:themeColor="text1"/>
           <w:sz w:val="24"/>
           <w:szCs w:val="24"/>
-          <w:rtl/>
-        </w:rPr>
-        <w:t xml:space="preserve">ואין אפשרות שיהיה בה </w:t>
-      </w:r>
-      <w:r>
-        <w:rPr>
-          <w:rFonts w:ascii="Arial" w:hAnsi="Arial" w:cs="Arial" w:hint="cs"/>
-          <w:color w:val="000000" w:themeColor="text1"/>
-          <w:sz w:val="24"/>
-          <w:szCs w:val="24"/>
         </w:rPr>
         <w:t>NULL</w:t>
       </w:r>
-      <w:bookmarkStart w:id="0" w:name="_GoBack"/>
-      <w:bookmarkEnd w:id="0"/>
     </w:p>
     <w:p>
       <w:pPr>
@@ -34275,13 +37423,24 @@
         </w:tabs>
         <w:bidi/>
         <w:rPr>
-          <w:rFonts w:ascii="Arial" w:hAnsi="Arial" w:cs="Arial" w:hint="cs"/>
+          <w:rFonts w:ascii="Arial" w:hAnsi="Arial" w:cs="Arial"/>
           <w:color w:val="000000" w:themeColor="text1"/>
           <w:sz w:val="24"/>
           <w:szCs w:val="24"/>
           <w:rtl/>
         </w:rPr>
       </w:pPr>
+      <w:r>
+        <w:rPr>
+          <w:noProof/>
+        </w:rPr>
+        <w:pict w14:anchorId="625FC1AF">
+          <v:shape id="_x0000_s1060" type="#_x0000_t75" style="position:absolute;left:0;text-align:left;margin-left:15pt;margin-top:22.35pt;width:434.25pt;height:233.75pt;z-index:-251513856;mso-position-horizontal:absolute;mso-position-horizontal-relative:text;mso-position-vertical:absolute;mso-position-vertical-relative:text;mso-width-relative:page;mso-height-relative:page" wrapcoords="-55 -102 -55 21600 21655 21600 21655 -102 -55 -102" o:bordertopcolor="this" o:borderleftcolor="this" o:borderbottomcolor="this" o:borderrightcolor="this" stroked="t" strokeweight=".5pt">
+            <v:imagedata r:id="rId36" o:title="DBTable"/>
+            <w10:wrap type="tight"/>
+          </v:shape>
+        </w:pict>
+      </w:r>
     </w:p>
     <w:p>
       <w:pPr>
@@ -34297,11 +37456,39 @@
         </w:rPr>
       </w:pPr>
     </w:p>
+    <w:p>
+      <w:pPr>
+        <w:tabs>
+          <w:tab w:val="left" w:pos="2906"/>
+        </w:tabs>
+        <w:bidi/>
+        <w:rPr>
+          <w:rFonts w:ascii="Arial" w:hAnsi="Arial" w:cs="Arial"/>
+          <w:color w:val="000000" w:themeColor="text1"/>
+          <w:sz w:val="24"/>
+          <w:szCs w:val="24"/>
+        </w:rPr>
+      </w:pPr>
+    </w:p>
+    <w:p>
+      <w:pPr>
+        <w:tabs>
+          <w:tab w:val="left" w:pos="2906"/>
+        </w:tabs>
+        <w:bidi/>
+        <w:rPr>
+          <w:rFonts w:ascii="Arial" w:hAnsi="Arial" w:cs="Arial"/>
+          <w:color w:val="000000" w:themeColor="text1"/>
+          <w:sz w:val="24"/>
+          <w:szCs w:val="24"/>
+        </w:rPr>
+      </w:pPr>
+    </w:p>
     <w:sectPr>
-      <w:headerReference w:type="default" r:id="rId34"/>
-      <w:footerReference w:type="default" r:id="rId35"/>
-      <w:headerReference w:type="first" r:id="rId36"/>
-      <w:footerReference w:type="first" r:id="rId37"/>
+      <w:headerReference w:type="default" r:id="rId37"/>
+      <w:footerReference w:type="default" r:id="rId38"/>
+      <w:headerReference w:type="first" r:id="rId39"/>
+      <w:footerReference w:type="first" r:id="rId40"/>
       <w:pgSz w:w="11906" w:h="16838"/>
       <w:pgMar w:top="1440" w:right="1440" w:bottom="1440" w:left="1440" w:header="708" w:footer="708" w:gutter="0"/>
       <w:cols w:space="708"/>
@@ -34435,26 +37622,7 @@
                                   <w:rtl/>
                                   <w:cs/>
                                 </w:rPr>
-                                <w:instrText xml:space="preserve">PAGE    </w:instrText>
-                              </w:r>
-                              <w:r>
-                                <w:rPr>
-                                  <w:cs/>
-                                </w:rPr>
-                                <w:instrText>\</w:instrText>
-                              </w:r>
-                              <w:r>
-                                <w:rPr>
-                                  <w:rtl/>
-                                  <w:cs/>
-                                </w:rPr>
-                                <w:instrText xml:space="preserve">* </w:instrText>
-                              </w:r>
-                              <w:r>
-                                <w:rPr>
-                                  <w:cs/>
-                                </w:rPr>
-                                <w:instrText>MERGEFORMAT</w:instrText>
+                                <w:instrText>PAGE    \* MERGEFORMAT</w:instrText>
                               </w:r>
                               <w:r>
                                 <w:fldChar w:fldCharType="separate"/>
@@ -34465,7 +37633,7 @@
                                   <w:noProof/>
                                   <w:lang w:val="he-IL"/>
                                 </w:rPr>
-                                <w:t>37</w:t>
+                                <w:t>16</w:t>
                               </w:r>
                               <w:r>
                                 <w:fldChar w:fldCharType="end"/>
@@ -34508,7 +37676,7 @@
                     <v:h position="#0,topLeft" switch="" xrange="0,10800"/>
                   </v:handles>
                 </v:shapetype>
-                <v:shape id="סוגר מרובע כפול 212" o:spid="_x0000_s1096" type="#_x0000_t185" style="position:absolute;left:0;text-align:left;margin-left:0;margin-top:0;width:43.45pt;height:18.8pt;z-index:251661312;visibility:visible;mso-wrap-style:square;mso-width-percent:100;mso-height-percent:0;mso-wrap-distance-left:9pt;mso-wrap-distance-top:0;mso-wrap-distance-right:9pt;mso-wrap-distance-bottom:0;mso-position-horizontal:center;mso-position-horizontal-relative:margin;mso-position-vertical:center;mso-position-vertical-relative:bottom-margin-area;mso-width-percent:100;mso-height-percent:0;mso-width-relative:margin;mso-height-relative:bottom-margin-area;v-text-anchor:top" o:gfxdata="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" filled="t" strokecolor="gray" strokeweight="2.25pt">
+                <v:shape id="סוגר מרובע כפול 212" o:spid="_x0000_s1103" type="#_x0000_t185" style="position:absolute;left:0;text-align:left;margin-left:0;margin-top:0;width:43.45pt;height:18.8pt;z-index:251661312;visibility:visible;mso-wrap-style:square;mso-width-percent:100;mso-height-percent:0;mso-wrap-distance-left:9pt;mso-wrap-distance-top:0;mso-wrap-distance-right:9pt;mso-wrap-distance-bottom:0;mso-position-horizontal:center;mso-position-horizontal-relative:margin;mso-position-vertical:center;mso-position-vertical-relative:bottom-margin-area;mso-width-percent:100;mso-height-percent:0;mso-width-relative:margin;mso-height-relative:bottom-margin-area;v-text-anchor:top" o:gfxdata="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" filled="t" strokecolor="gray" strokeweight="2.25pt">
                   <v:textbox inset=",0,,0">
                     <w:txbxContent>
                       <w:p>
@@ -34527,26 +37695,7 @@
                             <w:rtl/>
                             <w:cs/>
                           </w:rPr>
-                          <w:instrText xml:space="preserve">PAGE    </w:instrText>
-                        </w:r>
-                        <w:r>
-                          <w:rPr>
-                            <w:cs/>
-                          </w:rPr>
-                          <w:instrText>\</w:instrText>
-                        </w:r>
-                        <w:r>
-                          <w:rPr>
-                            <w:rtl/>
-                            <w:cs/>
-                          </w:rPr>
-                          <w:instrText xml:space="preserve">* </w:instrText>
-                        </w:r>
-                        <w:r>
-                          <w:rPr>
-                            <w:cs/>
-                          </w:rPr>
-                          <w:instrText>MERGEFORMAT</w:instrText>
+                          <w:instrText>PAGE    \* MERGEFORMAT</w:instrText>
                         </w:r>
                         <w:r>
                           <w:fldChar w:fldCharType="separate"/>
@@ -34557,7 +37706,7 @@
                             <w:noProof/>
                             <w:lang w:val="he-IL"/>
                           </w:rPr>
-                          <w:t>37</w:t>
+                          <w:t>16</w:t>
                         </w:r>
                         <w:r>
                           <w:fldChar w:fldCharType="end"/>
@@ -37025,6 +40174,95 @@
     </w:lvl>
   </w:abstractNum>
   <w:abstractNum w:abstractNumId="14" w15:restartNumberingAfterBreak="0">
+    <w:nsid w:val="2A096626"/>
+    <w:multiLevelType w:val="hybridMultilevel"/>
+    <w:tmpl w:val="F218177E"/>
+    <w:lvl w:ilvl="0" w:tplc="0409000F">
+      <w:start w:val="1"/>
+      <w:numFmt w:val="decimal"/>
+      <w:lvlText w:val="%1."/>
+      <w:lvlJc w:val="left"/>
+      <w:pPr>
+        <w:ind w:left="720" w:hanging="360"/>
+      </w:pPr>
+      <w:rPr>
+        <w:rFonts w:hint="default"/>
+      </w:rPr>
+    </w:lvl>
+    <w:lvl w:ilvl="1" w:tplc="04090019" w:tentative="1">
+      <w:start w:val="1"/>
+      <w:numFmt w:val="lowerLetter"/>
+      <w:lvlText w:val="%2."/>
+      <w:lvlJc w:val="left"/>
+      <w:pPr>
+        <w:ind w:left="1440" w:hanging="360"/>
+      </w:pPr>
+    </w:lvl>
+    <w:lvl w:ilvl="2" w:tplc="0409001B" w:tentative="1">
+      <w:start w:val="1"/>
+      <w:numFmt w:val="lowerRoman"/>
+      <w:lvlText w:val="%3."/>
+      <w:lvlJc w:val="right"/>
+      <w:pPr>
+        <w:ind w:left="2160" w:hanging="180"/>
+      </w:pPr>
+    </w:lvl>
+    <w:lvl w:ilvl="3" w:tplc="0409000F" w:tentative="1">
+      <w:start w:val="1"/>
+      <w:numFmt w:val="decimal"/>
+      <w:lvlText w:val="%4."/>
+      <w:lvlJc w:val="left"/>
+      <w:pPr>
+        <w:ind w:left="2880" w:hanging="360"/>
+      </w:pPr>
+    </w:lvl>
+    <w:lvl w:ilvl="4" w:tplc="04090019" w:tentative="1">
+      <w:start w:val="1"/>
+      <w:numFmt w:val="lowerLetter"/>
+      <w:lvlText w:val="%5."/>
+      <w:lvlJc w:val="left"/>
+      <w:pPr>
+        <w:ind w:left="3600" w:hanging="360"/>
+      </w:pPr>
+    </w:lvl>
+    <w:lvl w:ilvl="5" w:tplc="0409001B" w:tentative="1">
+      <w:start w:val="1"/>
+      <w:numFmt w:val="lowerRoman"/>
+      <w:lvlText w:val="%6."/>
+      <w:lvlJc w:val="right"/>
+      <w:pPr>
+        <w:ind w:left="4320" w:hanging="180"/>
+      </w:pPr>
+    </w:lvl>
+    <w:lvl w:ilvl="6" w:tplc="0409000F" w:tentative="1">
+      <w:start w:val="1"/>
+      <w:numFmt w:val="decimal"/>
+      <w:lvlText w:val="%7."/>
+      <w:lvlJc w:val="left"/>
+      <w:pPr>
+        <w:ind w:left="5040" w:hanging="360"/>
+      </w:pPr>
+    </w:lvl>
+    <w:lvl w:ilvl="7" w:tplc="04090019" w:tentative="1">
+      <w:start w:val="1"/>
+      <w:numFmt w:val="lowerLetter"/>
+      <w:lvlText w:val="%8."/>
+      <w:lvlJc w:val="left"/>
+      <w:pPr>
+        <w:ind w:left="5760" w:hanging="360"/>
+      </w:pPr>
+    </w:lvl>
+    <w:lvl w:ilvl="8" w:tplc="0409001B" w:tentative="1">
+      <w:start w:val="1"/>
+      <w:numFmt w:val="lowerRoman"/>
+      <w:lvlText w:val="%9."/>
+      <w:lvlJc w:val="right"/>
+      <w:pPr>
+        <w:ind w:left="6480" w:hanging="180"/>
+      </w:pPr>
+    </w:lvl>
+  </w:abstractNum>
+  <w:abstractNum w:abstractNumId="15" w15:restartNumberingAfterBreak="0">
     <w:nsid w:val="2E99701F"/>
     <w:multiLevelType w:val="hybridMultilevel"/>
     <w:tmpl w:val="15C8F958"/>
@@ -37114,7 +40352,7 @@
       </w:pPr>
     </w:lvl>
   </w:abstractNum>
-  <w:abstractNum w:abstractNumId="15" w15:restartNumberingAfterBreak="0">
+  <w:abstractNum w:abstractNumId="16" w15:restartNumberingAfterBreak="0">
     <w:nsid w:val="30FB522C"/>
     <w:multiLevelType w:val="hybridMultilevel"/>
     <w:tmpl w:val="8FAAD54E"/>
@@ -37203,7 +40441,7 @@
       </w:pPr>
     </w:lvl>
   </w:abstractNum>
-  <w:abstractNum w:abstractNumId="16" w15:restartNumberingAfterBreak="0">
+  <w:abstractNum w:abstractNumId="17" w15:restartNumberingAfterBreak="0">
     <w:nsid w:val="37AC7C29"/>
     <w:multiLevelType w:val="hybridMultilevel"/>
     <w:tmpl w:val="DFE02456"/>
@@ -37292,7 +40530,7 @@
       </w:pPr>
     </w:lvl>
   </w:abstractNum>
-  <w:abstractNum w:abstractNumId="17" w15:restartNumberingAfterBreak="0">
+  <w:abstractNum w:abstractNumId="18" w15:restartNumberingAfterBreak="0">
     <w:nsid w:val="3ACF4A86"/>
     <w:multiLevelType w:val="hybridMultilevel"/>
     <w:tmpl w:val="FD5E82D6"/>
@@ -37383,7 +40621,7 @@
       </w:pPr>
     </w:lvl>
   </w:abstractNum>
-  <w:abstractNum w:abstractNumId="18" w15:restartNumberingAfterBreak="0">
+  <w:abstractNum w:abstractNumId="19" w15:restartNumberingAfterBreak="0">
     <w:nsid w:val="3ADC39DA"/>
     <w:multiLevelType w:val="hybridMultilevel"/>
     <w:tmpl w:val="DC24DFBE"/>
@@ -37472,7 +40710,7 @@
       </w:pPr>
     </w:lvl>
   </w:abstractNum>
-  <w:abstractNum w:abstractNumId="19" w15:restartNumberingAfterBreak="0">
+  <w:abstractNum w:abstractNumId="20" w15:restartNumberingAfterBreak="0">
     <w:nsid w:val="3ADF459E"/>
     <w:multiLevelType w:val="hybridMultilevel"/>
     <w:tmpl w:val="54603BE8"/>
@@ -37562,7 +40800,7 @@
       </w:pPr>
     </w:lvl>
   </w:abstractNum>
-  <w:abstractNum w:abstractNumId="20" w15:restartNumberingAfterBreak="0">
+  <w:abstractNum w:abstractNumId="21" w15:restartNumberingAfterBreak="0">
     <w:nsid w:val="3D221224"/>
     <w:multiLevelType w:val="hybridMultilevel"/>
     <w:tmpl w:val="201AFB20"/>
@@ -37674,7 +40912,7 @@
       </w:rPr>
     </w:lvl>
   </w:abstractNum>
-  <w:abstractNum w:abstractNumId="21" w15:restartNumberingAfterBreak="0">
+  <w:abstractNum w:abstractNumId="22" w15:restartNumberingAfterBreak="0">
     <w:nsid w:val="3E3361DE"/>
     <w:multiLevelType w:val="hybridMultilevel"/>
     <w:tmpl w:val="B00C69DA"/>
@@ -37763,7 +41001,7 @@
       </w:pPr>
     </w:lvl>
   </w:abstractNum>
-  <w:abstractNum w:abstractNumId="22" w15:restartNumberingAfterBreak="0">
+  <w:abstractNum w:abstractNumId="23" w15:restartNumberingAfterBreak="0">
     <w:nsid w:val="46A15A6D"/>
     <w:multiLevelType w:val="hybridMultilevel"/>
     <w:tmpl w:val="37AE6672"/>
@@ -37852,7 +41090,7 @@
       </w:pPr>
     </w:lvl>
   </w:abstractNum>
-  <w:abstractNum w:abstractNumId="23" w15:restartNumberingAfterBreak="0">
+  <w:abstractNum w:abstractNumId="24" w15:restartNumberingAfterBreak="0">
     <w:nsid w:val="49840258"/>
     <w:multiLevelType w:val="hybridMultilevel"/>
     <w:tmpl w:val="5A04ABBE"/>
@@ -37941,7 +41179,96 @@
       </w:pPr>
     </w:lvl>
   </w:abstractNum>
-  <w:abstractNum w:abstractNumId="24" w15:restartNumberingAfterBreak="0">
+  <w:abstractNum w:abstractNumId="25" w15:restartNumberingAfterBreak="0">
+    <w:nsid w:val="4F332787"/>
+    <w:multiLevelType w:val="hybridMultilevel"/>
+    <w:tmpl w:val="EA7AD24C"/>
+    <w:lvl w:ilvl="0" w:tplc="0409000F">
+      <w:start w:val="1"/>
+      <w:numFmt w:val="decimal"/>
+      <w:lvlText w:val="%1."/>
+      <w:lvlJc w:val="left"/>
+      <w:pPr>
+        <w:ind w:left="720" w:hanging="360"/>
+      </w:pPr>
+      <w:rPr>
+        <w:rFonts w:hint="default"/>
+      </w:rPr>
+    </w:lvl>
+    <w:lvl w:ilvl="1" w:tplc="04090019" w:tentative="1">
+      <w:start w:val="1"/>
+      <w:numFmt w:val="lowerLetter"/>
+      <w:lvlText w:val="%2."/>
+      <w:lvlJc w:val="left"/>
+      <w:pPr>
+        <w:ind w:left="1440" w:hanging="360"/>
+      </w:pPr>
+    </w:lvl>
+    <w:lvl w:ilvl="2" w:tplc="0409001B" w:tentative="1">
+      <w:start w:val="1"/>
+      <w:numFmt w:val="lowerRoman"/>
+      <w:lvlText w:val="%3."/>
+      <w:lvlJc w:val="right"/>
+      <w:pPr>
+        <w:ind w:left="2160" w:hanging="180"/>
+      </w:pPr>
+    </w:lvl>
+    <w:lvl w:ilvl="3" w:tplc="0409000F" w:tentative="1">
+      <w:start w:val="1"/>
+      <w:numFmt w:val="decimal"/>
+      <w:lvlText w:val="%4."/>
+      <w:lvlJc w:val="left"/>
+      <w:pPr>
+        <w:ind w:left="2880" w:hanging="360"/>
+      </w:pPr>
+    </w:lvl>
+    <w:lvl w:ilvl="4" w:tplc="04090019" w:tentative="1">
+      <w:start w:val="1"/>
+      <w:numFmt w:val="lowerLetter"/>
+      <w:lvlText w:val="%5."/>
+      <w:lvlJc w:val="left"/>
+      <w:pPr>
+        <w:ind w:left="3600" w:hanging="360"/>
+      </w:pPr>
+    </w:lvl>
+    <w:lvl w:ilvl="5" w:tplc="0409001B" w:tentative="1">
+      <w:start w:val="1"/>
+      <w:numFmt w:val="lowerRoman"/>
+      <w:lvlText w:val="%6."/>
+      <w:lvlJc w:val="right"/>
+      <w:pPr>
+        <w:ind w:left="4320" w:hanging="180"/>
+      </w:pPr>
+    </w:lvl>
+    <w:lvl w:ilvl="6" w:tplc="0409000F" w:tentative="1">
+      <w:start w:val="1"/>
+      <w:numFmt w:val="decimal"/>
+      <w:lvlText w:val="%7."/>
+      <w:lvlJc w:val="left"/>
+      <w:pPr>
+        <w:ind w:left="5040" w:hanging="360"/>
+      </w:pPr>
+    </w:lvl>
+    <w:lvl w:ilvl="7" w:tplc="04090019" w:tentative="1">
+      <w:start w:val="1"/>
+      <w:numFmt w:val="lowerLetter"/>
+      <w:lvlText w:val="%8."/>
+      <w:lvlJc w:val="left"/>
+      <w:pPr>
+        <w:ind w:left="5760" w:hanging="360"/>
+      </w:pPr>
+    </w:lvl>
+    <w:lvl w:ilvl="8" w:tplc="0409001B" w:tentative="1">
+      <w:start w:val="1"/>
+      <w:numFmt w:val="lowerRoman"/>
+      <w:lvlText w:val="%9."/>
+      <w:lvlJc w:val="right"/>
+      <w:pPr>
+        <w:ind w:left="6480" w:hanging="180"/>
+      </w:pPr>
+    </w:lvl>
+  </w:abstractNum>
+  <w:abstractNum w:abstractNumId="26" w15:restartNumberingAfterBreak="0">
     <w:nsid w:val="52A12D7A"/>
     <w:multiLevelType w:val="hybridMultilevel"/>
     <w:tmpl w:val="F1D6300A"/>
@@ -38032,7 +41359,7 @@
       </w:pPr>
     </w:lvl>
   </w:abstractNum>
-  <w:abstractNum w:abstractNumId="25" w15:restartNumberingAfterBreak="0">
+  <w:abstractNum w:abstractNumId="27" w15:restartNumberingAfterBreak="0">
     <w:nsid w:val="52C63960"/>
     <w:multiLevelType w:val="hybridMultilevel"/>
     <w:tmpl w:val="CB72803E"/>
@@ -38145,7 +41472,7 @@
       </w:rPr>
     </w:lvl>
   </w:abstractNum>
-  <w:abstractNum w:abstractNumId="26" w15:restartNumberingAfterBreak="0">
+  <w:abstractNum w:abstractNumId="28" w15:restartNumberingAfterBreak="0">
     <w:nsid w:val="603B71C7"/>
     <w:multiLevelType w:val="hybridMultilevel"/>
     <w:tmpl w:val="15C8F958"/>
@@ -38235,7 +41562,7 @@
       </w:pPr>
     </w:lvl>
   </w:abstractNum>
-  <w:abstractNum w:abstractNumId="27" w15:restartNumberingAfterBreak="0">
+  <w:abstractNum w:abstractNumId="29" w15:restartNumberingAfterBreak="0">
     <w:nsid w:val="62053225"/>
     <w:multiLevelType w:val="hybridMultilevel"/>
     <w:tmpl w:val="3EB05E76"/>
@@ -38326,7 +41653,7 @@
       </w:pPr>
     </w:lvl>
   </w:abstractNum>
-  <w:abstractNum w:abstractNumId="28" w15:restartNumberingAfterBreak="0">
+  <w:abstractNum w:abstractNumId="30" w15:restartNumberingAfterBreak="0">
     <w:nsid w:val="66CC6CA2"/>
     <w:multiLevelType w:val="hybridMultilevel"/>
     <w:tmpl w:val="C0F88B36"/>
@@ -38415,7 +41742,7 @@
       </w:pPr>
     </w:lvl>
   </w:abstractNum>
-  <w:abstractNum w:abstractNumId="29" w15:restartNumberingAfterBreak="0">
+  <w:abstractNum w:abstractNumId="31" w15:restartNumberingAfterBreak="0">
     <w:nsid w:val="69C2165B"/>
     <w:multiLevelType w:val="hybridMultilevel"/>
     <w:tmpl w:val="1DBC14D6"/>
@@ -38504,7 +41831,7 @@
       </w:pPr>
     </w:lvl>
   </w:abstractNum>
-  <w:abstractNum w:abstractNumId="30" w15:restartNumberingAfterBreak="0">
+  <w:abstractNum w:abstractNumId="32" w15:restartNumberingAfterBreak="0">
     <w:nsid w:val="6C931749"/>
     <w:multiLevelType w:val="hybridMultilevel"/>
     <w:tmpl w:val="91A60BA0"/>
@@ -38593,7 +41920,7 @@
       </w:pPr>
     </w:lvl>
   </w:abstractNum>
-  <w:abstractNum w:abstractNumId="31" w15:restartNumberingAfterBreak="0">
+  <w:abstractNum w:abstractNumId="33" w15:restartNumberingAfterBreak="0">
     <w:nsid w:val="7038611D"/>
     <w:multiLevelType w:val="hybridMultilevel"/>
     <w:tmpl w:val="80AA8120"/>
@@ -38682,7 +42009,96 @@
       </w:pPr>
     </w:lvl>
   </w:abstractNum>
-  <w:abstractNum w:abstractNumId="32" w15:restartNumberingAfterBreak="0">
+  <w:abstractNum w:abstractNumId="34" w15:restartNumberingAfterBreak="0">
+    <w:nsid w:val="75395670"/>
+    <w:multiLevelType w:val="hybridMultilevel"/>
+    <w:tmpl w:val="2CE80658"/>
+    <w:lvl w:ilvl="0" w:tplc="0409000F">
+      <w:start w:val="1"/>
+      <w:numFmt w:val="decimal"/>
+      <w:lvlText w:val="%1."/>
+      <w:lvlJc w:val="left"/>
+      <w:pPr>
+        <w:ind w:left="720" w:hanging="360"/>
+      </w:pPr>
+      <w:rPr>
+        <w:rFonts w:hint="default"/>
+      </w:rPr>
+    </w:lvl>
+    <w:lvl w:ilvl="1" w:tplc="04090019" w:tentative="1">
+      <w:start w:val="1"/>
+      <w:numFmt w:val="lowerLetter"/>
+      <w:lvlText w:val="%2."/>
+      <w:lvlJc w:val="left"/>
+      <w:pPr>
+        <w:ind w:left="1440" w:hanging="360"/>
+      </w:pPr>
+    </w:lvl>
+    <w:lvl w:ilvl="2" w:tplc="0409001B" w:tentative="1">
+      <w:start w:val="1"/>
+      <w:numFmt w:val="lowerRoman"/>
+      <w:lvlText w:val="%3."/>
+      <w:lvlJc w:val="right"/>
+      <w:pPr>
+        <w:ind w:left="2160" w:hanging="180"/>
+      </w:pPr>
+    </w:lvl>
+    <w:lvl w:ilvl="3" w:tplc="0409000F" w:tentative="1">
+      <w:start w:val="1"/>
+      <w:numFmt w:val="decimal"/>
+      <w:lvlText w:val="%4."/>
+      <w:lvlJc w:val="left"/>
+      <w:pPr>
+        <w:ind w:left="2880" w:hanging="360"/>
+      </w:pPr>
+    </w:lvl>
+    <w:lvl w:ilvl="4" w:tplc="04090019" w:tentative="1">
+      <w:start w:val="1"/>
+      <w:numFmt w:val="lowerLetter"/>
+      <w:lvlText w:val="%5."/>
+      <w:lvlJc w:val="left"/>
+      <w:pPr>
+        <w:ind w:left="3600" w:hanging="360"/>
+      </w:pPr>
+    </w:lvl>
+    <w:lvl w:ilvl="5" w:tplc="0409001B" w:tentative="1">
+      <w:start w:val="1"/>
+      <w:numFmt w:val="lowerRoman"/>
+      <w:lvlText w:val="%6."/>
+      <w:lvlJc w:val="right"/>
+      <w:pPr>
+        <w:ind w:left="4320" w:hanging="180"/>
+      </w:pPr>
+    </w:lvl>
+    <w:lvl w:ilvl="6" w:tplc="0409000F" w:tentative="1">
+      <w:start w:val="1"/>
+      <w:numFmt w:val="decimal"/>
+      <w:lvlText w:val="%7."/>
+      <w:lvlJc w:val="left"/>
+      <w:pPr>
+        <w:ind w:left="5040" w:hanging="360"/>
+      </w:pPr>
+    </w:lvl>
+    <w:lvl w:ilvl="7" w:tplc="04090019" w:tentative="1">
+      <w:start w:val="1"/>
+      <w:numFmt w:val="lowerLetter"/>
+      <w:lvlText w:val="%8."/>
+      <w:lvlJc w:val="left"/>
+      <w:pPr>
+        <w:ind w:left="5760" w:hanging="360"/>
+      </w:pPr>
+    </w:lvl>
+    <w:lvl w:ilvl="8" w:tplc="0409001B" w:tentative="1">
+      <w:start w:val="1"/>
+      <w:numFmt w:val="lowerRoman"/>
+      <w:lvlText w:val="%9."/>
+      <w:lvlJc w:val="right"/>
+      <w:pPr>
+        <w:ind w:left="6480" w:hanging="180"/>
+      </w:pPr>
+    </w:lvl>
+  </w:abstractNum>
+  <w:abstractNum w:abstractNumId="35" w15:restartNumberingAfterBreak="0">
     <w:nsid w:val="789427F3"/>
     <w:multiLevelType w:val="hybridMultilevel"/>
     <w:tmpl w:val="E3AE4BE6"/>
@@ -38771,7 +42187,7 @@
       </w:pPr>
     </w:lvl>
   </w:abstractNum>
-  <w:abstractNum w:abstractNumId="33" w15:restartNumberingAfterBreak="0">
+  <w:abstractNum w:abstractNumId="36" w15:restartNumberingAfterBreak="0">
     <w:nsid w:val="7D073830"/>
     <w:multiLevelType w:val="hybridMultilevel"/>
     <w:tmpl w:val="811EEDB0"/>
@@ -38866,34 +42282,34 @@
     <w:abstractNumId w:val="13"/>
   </w:num>
   <w:num w:numId="2">
-    <w:abstractNumId w:val="22"/>
+    <w:abstractNumId w:val="23"/>
   </w:num>
   <w:num w:numId="3">
     <w:abstractNumId w:val="5"/>
   </w:num>
   <w:num w:numId="4">
-    <w:abstractNumId w:val="31"/>
+    <w:abstractNumId w:val="33"/>
   </w:num>
   <w:num w:numId="5">
-    <w:abstractNumId w:val="27"/>
+    <w:abstractNumId w:val="29"/>
   </w:num>
   <w:num w:numId="6">
-    <w:abstractNumId w:val="24"/>
+    <w:abstractNumId w:val="26"/>
   </w:num>
   <w:num w:numId="7">
     <w:abstractNumId w:val="9"/>
   </w:num>
   <w:num w:numId="8">
-    <w:abstractNumId w:val="25"/>
+    <w:abstractNumId w:val="27"/>
   </w:num>
   <w:num w:numId="9">
-    <w:abstractNumId w:val="30"/>
+    <w:abstractNumId w:val="32"/>
   </w:num>
   <w:num w:numId="10">
     <w:abstractNumId w:val="7"/>
   </w:num>
   <w:num w:numId="11">
-    <w:abstractNumId w:val="20"/>
+    <w:abstractNumId w:val="21"/>
   </w:num>
   <w:num w:numId="12">
     <w:abstractNumId w:val="0"/>
@@ -38905,7 +42321,7 @@
     <w:abstractNumId w:val="1"/>
   </w:num>
   <w:num w:numId="15">
-    <w:abstractNumId w:val="17"/>
+    <w:abstractNumId w:val="18"/>
   </w:num>
   <w:num w:numId="16">
     <w:abstractNumId w:val="12"/>
@@ -38917,7 +42333,7 @@
     <w:abstractNumId w:val="8"/>
   </w:num>
   <w:num w:numId="19">
-    <w:abstractNumId w:val="18"/>
+    <w:abstractNumId w:val="19"/>
     <w:lvlOverride w:ilvl="0">
       <w:startOverride w:val="1"/>
     </w:lvlOverride>
@@ -38947,7 +42363,7 @@
     </w:lvlOverride>
   </w:num>
   <w:num w:numId="20">
-    <w:abstractNumId w:val="32"/>
+    <w:abstractNumId w:val="35"/>
   </w:num>
   <w:num w:numId="21">
     <w:abstractNumId w:val="6"/>
@@ -38956,40 +42372,49 @@
     <w:abstractNumId w:val="3"/>
   </w:num>
   <w:num w:numId="23">
-    <w:abstractNumId w:val="23"/>
+    <w:abstractNumId w:val="24"/>
   </w:num>
   <w:num w:numId="24">
-    <w:abstractNumId w:val="29"/>
+    <w:abstractNumId w:val="31"/>
   </w:num>
   <w:num w:numId="25">
-    <w:abstractNumId w:val="21"/>
+    <w:abstractNumId w:val="22"/>
   </w:num>
   <w:num w:numId="26">
-    <w:abstractNumId w:val="15"/>
+    <w:abstractNumId w:val="16"/>
   </w:num>
   <w:num w:numId="27">
-    <w:abstractNumId w:val="33"/>
+    <w:abstractNumId w:val="36"/>
   </w:num>
   <w:num w:numId="28">
-    <w:abstractNumId w:val="28"/>
+    <w:abstractNumId w:val="30"/>
   </w:num>
   <w:num w:numId="29">
-    <w:abstractNumId w:val="16"/>
+    <w:abstractNumId w:val="17"/>
   </w:num>
   <w:num w:numId="30">
     <w:abstractNumId w:val="10"/>
   </w:num>
   <w:num w:numId="31">
-    <w:abstractNumId w:val="19"/>
+    <w:abstractNumId w:val="20"/>
   </w:num>
   <w:num w:numId="32">
     <w:abstractNumId w:val="4"/>
   </w:num>
   <w:num w:numId="33">
+    <w:abstractNumId w:val="15"/>
+  </w:num>
+  <w:num w:numId="34">
+    <w:abstractNumId w:val="28"/>
+  </w:num>
+  <w:num w:numId="35">
+    <w:abstractNumId w:val="25"/>
+  </w:num>
+  <w:num w:numId="36">
     <w:abstractNumId w:val="14"/>
   </w:num>
-  <w:num w:numId="34">
-    <w:abstractNumId w:val="26"/>
+  <w:num w:numId="37">
+    <w:abstractNumId w:val="34"/>
   </w:num>
 </w:numbering>
 </file>
@@ -39891,7 +43316,7 @@
 </file>
 
 <file path=customXml/itemProps1.xml><?xml version="1.0" encoding="utf-8"?>
-<ds:datastoreItem xmlns:ds="http://schemas.openxmlformats.org/officeDocument/2006/customXml" ds:itemID="{EB74D6C3-E8B0-4CB4-BCF5-B34004528EE2}">
+<ds:datastoreItem xmlns:ds="http://schemas.openxmlformats.org/officeDocument/2006/customXml" ds:itemID="{5D7B8CFF-00AB-41BD-9C03-F9B14EAB85AB}">
   <ds:schemaRefs>
     <ds:schemaRef ds:uri="http://schemas.openxmlformats.org/officeDocument/2006/bibliography"/>
   </ds:schemaRefs>
